--- a/SEMESTER 1/IOT/Journal IOT Review.docx
+++ b/SEMESTER 1/IOT/Journal IOT Review.docx
@@ -6,11 +6,17 @@
       <w:pPr>
         <w:jc w:val="center"/>
         <w:rPr>
+          <w:rFonts w:ascii="Times New Roman" w:hAnsi="Times New Roman" w:cs="Times New Roman"/>
+          <w:sz w:val="32"/>
+          <w:szCs w:val="32"/>
           <w:lang w:val="en-US"/>
         </w:rPr>
       </w:pPr>
       <w:r>
         <w:rPr>
+          <w:rFonts w:ascii="Times New Roman" w:hAnsi="Times New Roman" w:cs="Times New Roman"/>
+          <w:sz w:val="32"/>
+          <w:szCs w:val="32"/>
           <w:lang w:val="en-US"/>
         </w:rPr>
         <w:t>Journal IOT Review</w:t>
@@ -20,36 +26,130 @@
       <w:pPr>
         <w:jc w:val="center"/>
         <w:rPr>
+          <w:rFonts w:ascii="Times New Roman" w:hAnsi="Times New Roman" w:cs="Times New Roman"/>
           <w:b/>
           <w:bCs/>
+          <w:sz w:val="28"/>
+          <w:szCs w:val="28"/>
         </w:rPr>
       </w:pPr>
       <w:r>
         <w:rPr>
+          <w:rFonts w:ascii="Times New Roman" w:hAnsi="Times New Roman" w:cs="Times New Roman"/>
           <w:b/>
           <w:bCs/>
+          <w:sz w:val="28"/>
+          <w:szCs w:val="28"/>
         </w:rPr>
         <w:t>“</w:t>
       </w:r>
       <w:r>
         <w:rPr>
+          <w:rFonts w:ascii="Times New Roman" w:hAnsi="Times New Roman" w:cs="Times New Roman"/>
           <w:b/>
           <w:bCs/>
-        </w:rPr>
-        <w:t>Application of IoT and Industry 4.0 Components in Textile and Fashion Research</w:t>
-      </w:r>
-      <w:r>
-        <w:rPr>
+          <w:sz w:val="28"/>
+          <w:szCs w:val="28"/>
+        </w:rPr>
+        <w:t>Using IoT technology for monitoring Alzheimer’s and elderly patients</w:t>
+      </w:r>
+      <w:r>
+        <w:rPr>
+          <w:rFonts w:ascii="Times New Roman" w:hAnsi="Times New Roman" w:cs="Times New Roman"/>
           <w:b/>
           <w:bCs/>
+          <w:sz w:val="28"/>
+          <w:szCs w:val="28"/>
         </w:rPr>
         <w:t>”</w:t>
       </w:r>
     </w:p>
     <w:p>
       <w:pPr>
-        <w:jc w:val="center"/>
-        <w:rPr>
+        <w:jc w:val="both"/>
+        <w:rPr>
+          <w:rFonts w:ascii="Times New Roman" w:hAnsi="Times New Roman" w:cs="Times New Roman"/>
+          <w:lang w:val="en-US"/>
+        </w:rPr>
+      </w:pPr>
+    </w:p>
+    <w:p>
+      <w:pPr>
+        <w:jc w:val="both"/>
+        <w:rPr>
+          <w:rFonts w:ascii="Times New Roman" w:hAnsi="Times New Roman" w:cs="Times New Roman"/>
+          <w:lang w:val="en-US"/>
+        </w:rPr>
+      </w:pPr>
+    </w:p>
+    <w:p>
+      <w:pPr>
+        <w:jc w:val="both"/>
+        <w:rPr>
+          <w:rFonts w:ascii="Times New Roman" w:hAnsi="Times New Roman" w:cs="Times New Roman"/>
+          <w:lang w:val="en-US"/>
+        </w:rPr>
+      </w:pPr>
+    </w:p>
+    <w:p>
+      <w:pPr>
+        <w:jc w:val="both"/>
+        <w:rPr>
+          <w:rFonts w:ascii="Times New Roman" w:hAnsi="Times New Roman" w:cs="Times New Roman"/>
+          <w:lang w:val="en-US"/>
+        </w:rPr>
+      </w:pPr>
+    </w:p>
+    <w:p>
+      <w:pPr>
+        <w:jc w:val="both"/>
+        <w:rPr>
+          <w:rFonts w:ascii="Times New Roman" w:hAnsi="Times New Roman" w:cs="Times New Roman"/>
+          <w:lang w:val="en-US"/>
+        </w:rPr>
+      </w:pPr>
+    </w:p>
+    <w:p>
+      <w:pPr>
+        <w:jc w:val="both"/>
+        <w:rPr>
+          <w:rFonts w:ascii="Times New Roman" w:hAnsi="Times New Roman" w:cs="Times New Roman"/>
+          <w:lang w:val="en-US"/>
+        </w:rPr>
+      </w:pPr>
+    </w:p>
+    <w:p>
+      <w:pPr>
+        <w:jc w:val="both"/>
+        <w:rPr>
+          <w:rFonts w:ascii="Times New Roman" w:hAnsi="Times New Roman" w:cs="Times New Roman"/>
+          <w:lang w:val="en-US"/>
+        </w:rPr>
+      </w:pPr>
+    </w:p>
+    <w:p>
+      <w:pPr>
+        <w:jc w:val="both"/>
+        <w:rPr>
+          <w:rFonts w:ascii="Times New Roman" w:hAnsi="Times New Roman" w:cs="Times New Roman"/>
+          <w:lang w:val="en-US"/>
+        </w:rPr>
+      </w:pPr>
+    </w:p>
+    <w:p>
+      <w:pPr>
+        <w:jc w:val="both"/>
+        <w:rPr>
+          <w:rFonts w:ascii="Times New Roman" w:hAnsi="Times New Roman" w:cs="Times New Roman"/>
+          <w:lang w:val="en-US"/>
+        </w:rPr>
+      </w:pPr>
+    </w:p>
+    <w:p>
+      <w:pPr>
+        <w:jc w:val="both"/>
+        <w:rPr>
+          <w:rFonts w:ascii="Times New Roman" w:hAnsi="Times New Roman" w:cs="Times New Roman"/>
           <w:lang w:val="en-US"/>
         </w:rPr>
       </w:pPr>
@@ -58,247 +158,6779 @@
       <w:pPr>
         <w:jc w:val="center"/>
         <w:rPr>
+          <w:rFonts w:ascii="Times New Roman" w:hAnsi="Times New Roman" w:cs="Times New Roman"/>
+          <w:lang w:val="en-US"/>
+        </w:rPr>
+      </w:pPr>
+      <w:r>
+        <w:rPr>
+          <w:rFonts w:ascii="Times New Roman" w:hAnsi="Times New Roman" w:cs="Times New Roman"/>
+          <w:lang w:val="en-US"/>
+        </w:rPr>
+        <w:t>Oleh:</w:t>
+      </w:r>
+    </w:p>
+    <w:p>
+      <w:pPr>
+        <w:jc w:val="center"/>
+        <w:rPr>
+          <w:rFonts w:ascii="Times New Roman" w:hAnsi="Times New Roman" w:cs="Times New Roman"/>
+          <w:lang w:val="en-US"/>
+        </w:rPr>
+      </w:pPr>
+      <w:r>
+        <w:rPr>
+          <w:rFonts w:ascii="Times New Roman" w:hAnsi="Times New Roman" w:cs="Times New Roman"/>
+          <w:lang w:val="en-US"/>
+        </w:rPr>
+        <w:t xml:space="preserve">Tobias Mikha </w:t>
+      </w:r>
+      <w:proofErr w:type="spellStart"/>
+      <w:r>
+        <w:rPr>
+          <w:rFonts w:ascii="Times New Roman" w:hAnsi="Times New Roman" w:cs="Times New Roman"/>
+          <w:lang w:val="en-US"/>
+        </w:rPr>
+        <w:t>Sulistiyo</w:t>
+      </w:r>
+      <w:proofErr w:type="spellEnd"/>
+      <w:r>
+        <w:rPr>
+          <w:rFonts w:ascii="Times New Roman" w:hAnsi="Times New Roman" w:cs="Times New Roman"/>
+          <w:lang w:val="en-US"/>
+        </w:rPr>
+        <w:t xml:space="preserve"> (202400090001)</w:t>
+      </w:r>
+    </w:p>
+    <w:p>
+      <w:pPr>
+        <w:jc w:val="both"/>
+        <w:rPr>
+          <w:rFonts w:ascii="Times New Roman" w:hAnsi="Times New Roman" w:cs="Times New Roman"/>
           <w:lang w:val="en-US"/>
         </w:rPr>
       </w:pPr>
     </w:p>
     <w:p>
       <w:pPr>
-        <w:jc w:val="center"/>
-        <w:rPr>
+        <w:jc w:val="both"/>
+        <w:rPr>
+          <w:rFonts w:ascii="Times New Roman" w:hAnsi="Times New Roman" w:cs="Times New Roman"/>
           <w:lang w:val="en-US"/>
         </w:rPr>
       </w:pPr>
     </w:p>
     <w:p>
       <w:pPr>
-        <w:jc w:val="center"/>
-        <w:rPr>
+        <w:jc w:val="both"/>
+        <w:rPr>
+          <w:rFonts w:ascii="Times New Roman" w:hAnsi="Times New Roman" w:cs="Times New Roman"/>
           <w:lang w:val="en-US"/>
         </w:rPr>
       </w:pPr>
     </w:p>
     <w:p>
       <w:pPr>
-        <w:jc w:val="center"/>
-        <w:rPr>
+        <w:jc w:val="both"/>
+        <w:rPr>
+          <w:rFonts w:ascii="Times New Roman" w:hAnsi="Times New Roman" w:cs="Times New Roman"/>
           <w:lang w:val="en-US"/>
         </w:rPr>
       </w:pPr>
     </w:p>
     <w:p>
       <w:pPr>
-        <w:jc w:val="center"/>
-        <w:rPr>
+        <w:jc w:val="both"/>
+        <w:rPr>
+          <w:rFonts w:ascii="Times New Roman" w:hAnsi="Times New Roman" w:cs="Times New Roman"/>
           <w:lang w:val="en-US"/>
         </w:rPr>
       </w:pPr>
     </w:p>
     <w:p>
       <w:pPr>
-        <w:jc w:val="center"/>
-        <w:rPr>
+        <w:jc w:val="both"/>
+        <w:rPr>
+          <w:rFonts w:ascii="Times New Roman" w:hAnsi="Times New Roman" w:cs="Times New Roman"/>
           <w:lang w:val="en-US"/>
         </w:rPr>
       </w:pPr>
     </w:p>
     <w:p>
       <w:pPr>
-        <w:jc w:val="center"/>
-        <w:rPr>
+        <w:jc w:val="both"/>
+        <w:rPr>
+          <w:rFonts w:ascii="Times New Roman" w:hAnsi="Times New Roman" w:cs="Times New Roman"/>
           <w:lang w:val="en-US"/>
         </w:rPr>
       </w:pPr>
     </w:p>
     <w:p>
       <w:pPr>
-        <w:jc w:val="center"/>
-        <w:rPr>
+        <w:jc w:val="both"/>
+        <w:rPr>
+          <w:rFonts w:ascii="Times New Roman" w:hAnsi="Times New Roman" w:cs="Times New Roman"/>
           <w:lang w:val="en-US"/>
         </w:rPr>
       </w:pPr>
     </w:p>
     <w:p>
       <w:pPr>
-        <w:jc w:val="center"/>
-        <w:rPr>
+        <w:jc w:val="both"/>
+        <w:rPr>
+          <w:rFonts w:ascii="Times New Roman" w:hAnsi="Times New Roman" w:cs="Times New Roman"/>
           <w:lang w:val="en-US"/>
         </w:rPr>
       </w:pPr>
     </w:p>
     <w:p>
       <w:pPr>
-        <w:jc w:val="center"/>
-        <w:rPr>
-          <w:lang w:val="en-US"/>
-        </w:rPr>
-      </w:pPr>
-      <w:r>
-        <w:rPr>
-          <w:lang w:val="en-US"/>
-        </w:rPr>
-        <w:t>Oleh:</w:t>
-      </w:r>
-    </w:p>
-    <w:p>
-      <w:pPr>
-        <w:jc w:val="center"/>
-        <w:rPr>
-          <w:lang w:val="en-US"/>
-        </w:rPr>
-      </w:pPr>
-      <w:r>
-        <w:rPr>
-          <w:lang w:val="en-US"/>
-        </w:rPr>
-        <w:t xml:space="preserve">Tobias Mikha </w:t>
-      </w:r>
-      <w:proofErr w:type="spellStart"/>
-      <w:r>
-        <w:rPr>
-          <w:lang w:val="en-US"/>
-        </w:rPr>
-        <w:t>Sulistiyo</w:t>
-      </w:r>
-      <w:proofErr w:type="spellEnd"/>
-      <w:r>
-        <w:rPr>
-          <w:lang w:val="en-US"/>
-        </w:rPr>
-        <w:t xml:space="preserve"> (202400090001)</w:t>
-      </w:r>
-    </w:p>
-    <w:p>
-      <w:pPr>
-        <w:jc w:val="center"/>
-        <w:rPr>
+        <w:jc w:val="both"/>
+        <w:rPr>
+          <w:rFonts w:ascii="Times New Roman" w:hAnsi="Times New Roman" w:cs="Times New Roman"/>
           <w:lang w:val="en-US"/>
         </w:rPr>
       </w:pPr>
     </w:p>
     <w:p>
       <w:pPr>
-        <w:jc w:val="center"/>
-        <w:rPr>
+        <w:jc w:val="both"/>
+        <w:rPr>
+          <w:rFonts w:ascii="Times New Roman" w:hAnsi="Times New Roman" w:cs="Times New Roman"/>
           <w:lang w:val="en-US"/>
         </w:rPr>
       </w:pPr>
     </w:p>
     <w:p>
       <w:pPr>
-        <w:jc w:val="center"/>
-        <w:rPr>
+        <w:jc w:val="both"/>
+        <w:rPr>
+          <w:rFonts w:ascii="Times New Roman" w:hAnsi="Times New Roman" w:cs="Times New Roman"/>
           <w:lang w:val="en-US"/>
         </w:rPr>
       </w:pPr>
     </w:p>
     <w:p>
       <w:pPr>
-        <w:jc w:val="center"/>
-        <w:rPr>
+        <w:jc w:val="both"/>
+        <w:rPr>
+          <w:rFonts w:ascii="Times New Roman" w:hAnsi="Times New Roman" w:cs="Times New Roman"/>
           <w:lang w:val="en-US"/>
         </w:rPr>
       </w:pPr>
     </w:p>
     <w:p>
       <w:pPr>
-        <w:jc w:val="center"/>
-        <w:rPr>
+        <w:ind w:firstLine="720"/>
+        <w:jc w:val="both"/>
+        <w:rPr>
+          <w:rFonts w:ascii="Times New Roman" w:hAnsi="Times New Roman" w:cs="Times New Roman"/>
           <w:lang w:val="en-US"/>
         </w:rPr>
       </w:pPr>
     </w:p>
     <w:p>
       <w:pPr>
-        <w:jc w:val="center"/>
-        <w:rPr>
-          <w:lang w:val="en-US"/>
+        <w:ind w:firstLine="720"/>
+        <w:jc w:val="both"/>
+        <w:rPr>
+          <w:rFonts w:ascii="Times New Roman" w:hAnsi="Times New Roman" w:cs="Times New Roman"/>
+        </w:rPr>
+      </w:pPr>
+      <w:r>
+        <w:rPr>
+          <w:rFonts w:ascii="Times New Roman" w:hAnsi="Times New Roman" w:cs="Times New Roman"/>
+          <w:b/>
+          <w:bCs/>
+          <w:i/>
+          <w:iCs/>
+        </w:rPr>
+        <w:lastRenderedPageBreak/>
+        <w:t>Alzheimer</w:t>
+      </w:r>
+      <w:r>
+        <w:rPr>
+          <w:rFonts w:ascii="Times New Roman" w:hAnsi="Times New Roman" w:cs="Times New Roman"/>
+          <w:b/>
+          <w:bCs/>
+          <w:i/>
+          <w:iCs/>
+        </w:rPr>
+        <w:t xml:space="preserve"> Disease</w:t>
+      </w:r>
+      <w:r>
+        <w:rPr>
+          <w:rFonts w:ascii="Times New Roman" w:hAnsi="Times New Roman" w:cs="Times New Roman"/>
+          <w:b/>
+          <w:bCs/>
+          <w:i/>
+          <w:iCs/>
+        </w:rPr>
+        <w:t xml:space="preserve"> (AD)</w:t>
+      </w:r>
+      <w:r>
+        <w:rPr>
+          <w:rFonts w:ascii="Times New Roman" w:hAnsi="Times New Roman" w:cs="Times New Roman"/>
+          <w:i/>
+          <w:iCs/>
+        </w:rPr>
+        <w:t xml:space="preserve"> </w:t>
+      </w:r>
+      <w:proofErr w:type="spellStart"/>
+      <w:r>
+        <w:rPr>
+          <w:rFonts w:ascii="Times New Roman" w:hAnsi="Times New Roman" w:cs="Times New Roman"/>
+        </w:rPr>
+        <w:t>adalah</w:t>
+      </w:r>
+      <w:proofErr w:type="spellEnd"/>
+      <w:r>
+        <w:rPr>
+          <w:rFonts w:ascii="Times New Roman" w:hAnsi="Times New Roman" w:cs="Times New Roman"/>
+        </w:rPr>
+        <w:t xml:space="preserve"> </w:t>
+      </w:r>
+      <w:proofErr w:type="spellStart"/>
+      <w:r>
+        <w:rPr>
+          <w:rFonts w:ascii="Times New Roman" w:hAnsi="Times New Roman" w:cs="Times New Roman"/>
+        </w:rPr>
+        <w:t>gangguan</w:t>
+      </w:r>
+      <w:proofErr w:type="spellEnd"/>
+      <w:r>
+        <w:rPr>
+          <w:rFonts w:ascii="Times New Roman" w:hAnsi="Times New Roman" w:cs="Times New Roman"/>
+        </w:rPr>
+        <w:t xml:space="preserve"> </w:t>
+      </w:r>
+      <w:proofErr w:type="spellStart"/>
+      <w:r>
+        <w:rPr>
+          <w:rFonts w:ascii="Times New Roman" w:hAnsi="Times New Roman" w:cs="Times New Roman"/>
+        </w:rPr>
+        <w:t>neurologis</w:t>
+      </w:r>
+      <w:proofErr w:type="spellEnd"/>
+      <w:r>
+        <w:rPr>
+          <w:rFonts w:ascii="Times New Roman" w:hAnsi="Times New Roman" w:cs="Times New Roman"/>
+        </w:rPr>
+        <w:t xml:space="preserve"> yang </w:t>
+      </w:r>
+      <w:proofErr w:type="spellStart"/>
+      <w:r>
+        <w:rPr>
+          <w:rFonts w:ascii="Times New Roman" w:hAnsi="Times New Roman" w:cs="Times New Roman"/>
+        </w:rPr>
+        <w:t>menyebabkan</w:t>
+      </w:r>
+      <w:proofErr w:type="spellEnd"/>
+      <w:r>
+        <w:rPr>
+          <w:rFonts w:ascii="Times New Roman" w:hAnsi="Times New Roman" w:cs="Times New Roman"/>
+        </w:rPr>
+        <w:t xml:space="preserve"> </w:t>
+      </w:r>
+      <w:proofErr w:type="spellStart"/>
+      <w:r>
+        <w:rPr>
+          <w:rFonts w:ascii="Times New Roman" w:hAnsi="Times New Roman" w:cs="Times New Roman"/>
+        </w:rPr>
+        <w:t>kematian</w:t>
+      </w:r>
+      <w:proofErr w:type="spellEnd"/>
+      <w:r>
+        <w:rPr>
+          <w:rFonts w:ascii="Times New Roman" w:hAnsi="Times New Roman" w:cs="Times New Roman"/>
+        </w:rPr>
+        <w:t xml:space="preserve"> </w:t>
+      </w:r>
+      <w:proofErr w:type="spellStart"/>
+      <w:r>
+        <w:rPr>
+          <w:rFonts w:ascii="Times New Roman" w:hAnsi="Times New Roman" w:cs="Times New Roman"/>
+        </w:rPr>
+        <w:t>sel-sel</w:t>
+      </w:r>
+      <w:proofErr w:type="spellEnd"/>
+      <w:r>
+        <w:rPr>
+          <w:rFonts w:ascii="Times New Roman" w:hAnsi="Times New Roman" w:cs="Times New Roman"/>
+        </w:rPr>
+        <w:t xml:space="preserve"> </w:t>
+      </w:r>
+      <w:proofErr w:type="spellStart"/>
+      <w:r>
+        <w:rPr>
+          <w:rFonts w:ascii="Times New Roman" w:hAnsi="Times New Roman" w:cs="Times New Roman"/>
+        </w:rPr>
+        <w:t>otak</w:t>
+      </w:r>
+      <w:proofErr w:type="spellEnd"/>
+      <w:r>
+        <w:rPr>
+          <w:rFonts w:ascii="Times New Roman" w:hAnsi="Times New Roman" w:cs="Times New Roman"/>
+        </w:rPr>
+        <w:t xml:space="preserve">, yang </w:t>
+      </w:r>
+      <w:proofErr w:type="spellStart"/>
+      <w:r>
+        <w:rPr>
+          <w:rFonts w:ascii="Times New Roman" w:hAnsi="Times New Roman" w:cs="Times New Roman"/>
+        </w:rPr>
+        <w:t>mengakibatkan</w:t>
+      </w:r>
+      <w:proofErr w:type="spellEnd"/>
+      <w:r>
+        <w:rPr>
+          <w:rFonts w:ascii="Times New Roman" w:hAnsi="Times New Roman" w:cs="Times New Roman"/>
+        </w:rPr>
+        <w:t xml:space="preserve"> </w:t>
+      </w:r>
+      <w:proofErr w:type="spellStart"/>
+      <w:r>
+        <w:rPr>
+          <w:rFonts w:ascii="Times New Roman" w:hAnsi="Times New Roman" w:cs="Times New Roman"/>
+        </w:rPr>
+        <w:t>hilangnya</w:t>
+      </w:r>
+      <w:proofErr w:type="spellEnd"/>
+      <w:r>
+        <w:rPr>
+          <w:rFonts w:ascii="Times New Roman" w:hAnsi="Times New Roman" w:cs="Times New Roman"/>
+        </w:rPr>
+        <w:t xml:space="preserve"> </w:t>
+      </w:r>
+      <w:proofErr w:type="spellStart"/>
+      <w:r>
+        <w:rPr>
+          <w:rFonts w:ascii="Times New Roman" w:hAnsi="Times New Roman" w:cs="Times New Roman"/>
+        </w:rPr>
+        <w:t>ingatan</w:t>
+      </w:r>
+      <w:proofErr w:type="spellEnd"/>
+      <w:r>
+        <w:rPr>
+          <w:rFonts w:ascii="Times New Roman" w:hAnsi="Times New Roman" w:cs="Times New Roman"/>
+        </w:rPr>
+        <w:t xml:space="preserve">, </w:t>
+      </w:r>
+      <w:proofErr w:type="spellStart"/>
+      <w:r>
+        <w:rPr>
+          <w:rFonts w:ascii="Times New Roman" w:hAnsi="Times New Roman" w:cs="Times New Roman"/>
+        </w:rPr>
+        <w:t>perubahan</w:t>
+      </w:r>
+      <w:proofErr w:type="spellEnd"/>
+      <w:r>
+        <w:rPr>
+          <w:rFonts w:ascii="Times New Roman" w:hAnsi="Times New Roman" w:cs="Times New Roman"/>
+        </w:rPr>
+        <w:t xml:space="preserve"> </w:t>
+      </w:r>
+      <w:proofErr w:type="spellStart"/>
+      <w:r>
+        <w:rPr>
+          <w:rFonts w:ascii="Times New Roman" w:hAnsi="Times New Roman" w:cs="Times New Roman"/>
+        </w:rPr>
+        <w:t>perilaku</w:t>
+      </w:r>
+      <w:proofErr w:type="spellEnd"/>
+      <w:r>
+        <w:rPr>
+          <w:rFonts w:ascii="Times New Roman" w:hAnsi="Times New Roman" w:cs="Times New Roman"/>
+        </w:rPr>
+        <w:t xml:space="preserve">, dan </w:t>
+      </w:r>
+      <w:proofErr w:type="spellStart"/>
+      <w:r>
+        <w:rPr>
+          <w:rFonts w:ascii="Times New Roman" w:hAnsi="Times New Roman" w:cs="Times New Roman"/>
+        </w:rPr>
+        <w:t>gangguan</w:t>
+      </w:r>
+      <w:proofErr w:type="spellEnd"/>
+      <w:r>
+        <w:rPr>
+          <w:rFonts w:ascii="Times New Roman" w:hAnsi="Times New Roman" w:cs="Times New Roman"/>
+        </w:rPr>
+        <w:t xml:space="preserve"> </w:t>
+      </w:r>
+      <w:proofErr w:type="spellStart"/>
+      <w:r>
+        <w:rPr>
+          <w:rFonts w:ascii="Times New Roman" w:hAnsi="Times New Roman" w:cs="Times New Roman"/>
+        </w:rPr>
+        <w:t>kognitif</w:t>
+      </w:r>
+      <w:proofErr w:type="spellEnd"/>
+      <w:r>
+        <w:rPr>
+          <w:rFonts w:ascii="Times New Roman" w:hAnsi="Times New Roman" w:cs="Times New Roman"/>
+        </w:rPr>
+        <w:t xml:space="preserve">. </w:t>
+      </w:r>
+      <w:proofErr w:type="spellStart"/>
+      <w:r>
+        <w:rPr>
+          <w:rFonts w:ascii="Times New Roman" w:hAnsi="Times New Roman" w:cs="Times New Roman"/>
+        </w:rPr>
+        <w:t>Penyakit</w:t>
+      </w:r>
+      <w:proofErr w:type="spellEnd"/>
+      <w:r>
+        <w:rPr>
+          <w:rFonts w:ascii="Times New Roman" w:hAnsi="Times New Roman" w:cs="Times New Roman"/>
+        </w:rPr>
+        <w:t xml:space="preserve"> </w:t>
+      </w:r>
+      <w:proofErr w:type="spellStart"/>
+      <w:r>
+        <w:rPr>
+          <w:rFonts w:ascii="Times New Roman" w:hAnsi="Times New Roman" w:cs="Times New Roman"/>
+        </w:rPr>
+        <w:t>ini</w:t>
+      </w:r>
+      <w:proofErr w:type="spellEnd"/>
+      <w:r>
+        <w:rPr>
+          <w:rFonts w:ascii="Times New Roman" w:hAnsi="Times New Roman" w:cs="Times New Roman"/>
+        </w:rPr>
+        <w:t xml:space="preserve"> </w:t>
+      </w:r>
+      <w:proofErr w:type="spellStart"/>
+      <w:r>
+        <w:rPr>
+          <w:rFonts w:ascii="Times New Roman" w:hAnsi="Times New Roman" w:cs="Times New Roman"/>
+        </w:rPr>
+        <w:t>berdampak</w:t>
+      </w:r>
+      <w:proofErr w:type="spellEnd"/>
+      <w:r>
+        <w:rPr>
+          <w:rFonts w:ascii="Times New Roman" w:hAnsi="Times New Roman" w:cs="Times New Roman"/>
+        </w:rPr>
+        <w:t xml:space="preserve"> </w:t>
+      </w:r>
+      <w:proofErr w:type="spellStart"/>
+      <w:r>
+        <w:rPr>
+          <w:rFonts w:ascii="Times New Roman" w:hAnsi="Times New Roman" w:cs="Times New Roman"/>
+        </w:rPr>
+        <w:t>signifikan</w:t>
+      </w:r>
+      <w:proofErr w:type="spellEnd"/>
+      <w:r>
+        <w:rPr>
+          <w:rFonts w:ascii="Times New Roman" w:hAnsi="Times New Roman" w:cs="Times New Roman"/>
+        </w:rPr>
+        <w:t xml:space="preserve"> pada </w:t>
+      </w:r>
+      <w:proofErr w:type="spellStart"/>
+      <w:r>
+        <w:rPr>
+          <w:rFonts w:ascii="Times New Roman" w:hAnsi="Times New Roman" w:cs="Times New Roman"/>
+        </w:rPr>
+        <w:t>kehidupan</w:t>
+      </w:r>
+      <w:proofErr w:type="spellEnd"/>
+      <w:r>
+        <w:rPr>
+          <w:rFonts w:ascii="Times New Roman" w:hAnsi="Times New Roman" w:cs="Times New Roman"/>
+        </w:rPr>
+        <w:t xml:space="preserve"> </w:t>
+      </w:r>
+      <w:proofErr w:type="spellStart"/>
+      <w:r>
+        <w:rPr>
+          <w:rFonts w:ascii="Times New Roman" w:hAnsi="Times New Roman" w:cs="Times New Roman"/>
+        </w:rPr>
+        <w:t>sosial</w:t>
+      </w:r>
+      <w:proofErr w:type="spellEnd"/>
+      <w:r>
+        <w:rPr>
+          <w:rFonts w:ascii="Times New Roman" w:hAnsi="Times New Roman" w:cs="Times New Roman"/>
+        </w:rPr>
+        <w:t xml:space="preserve"> dan </w:t>
+      </w:r>
+      <w:proofErr w:type="spellStart"/>
+      <w:r>
+        <w:rPr>
+          <w:rFonts w:ascii="Times New Roman" w:hAnsi="Times New Roman" w:cs="Times New Roman"/>
+        </w:rPr>
+        <w:t>pekerjaan</w:t>
+      </w:r>
+      <w:proofErr w:type="spellEnd"/>
+      <w:r>
+        <w:rPr>
+          <w:rFonts w:ascii="Times New Roman" w:hAnsi="Times New Roman" w:cs="Times New Roman"/>
+        </w:rPr>
+        <w:t xml:space="preserve"> </w:t>
+      </w:r>
+      <w:proofErr w:type="spellStart"/>
+      <w:r>
+        <w:rPr>
+          <w:rFonts w:ascii="Times New Roman" w:hAnsi="Times New Roman" w:cs="Times New Roman"/>
+        </w:rPr>
+        <w:t>penderitanya</w:t>
+      </w:r>
+      <w:proofErr w:type="spellEnd"/>
+      <w:r>
+        <w:rPr>
+          <w:rFonts w:ascii="Times New Roman" w:hAnsi="Times New Roman" w:cs="Times New Roman"/>
+        </w:rPr>
+        <w:t xml:space="preserve">, </w:t>
+      </w:r>
+      <w:proofErr w:type="spellStart"/>
+      <w:r>
+        <w:rPr>
+          <w:rFonts w:ascii="Times New Roman" w:hAnsi="Times New Roman" w:cs="Times New Roman"/>
+        </w:rPr>
+        <w:t>serta</w:t>
+      </w:r>
+      <w:proofErr w:type="spellEnd"/>
+      <w:r>
+        <w:rPr>
+          <w:rFonts w:ascii="Times New Roman" w:hAnsi="Times New Roman" w:cs="Times New Roman"/>
+        </w:rPr>
+        <w:t xml:space="preserve"> </w:t>
+      </w:r>
+      <w:proofErr w:type="spellStart"/>
+      <w:r>
+        <w:rPr>
+          <w:rFonts w:ascii="Times New Roman" w:hAnsi="Times New Roman" w:cs="Times New Roman"/>
+        </w:rPr>
+        <w:t>sering</w:t>
+      </w:r>
+      <w:proofErr w:type="spellEnd"/>
+      <w:r>
+        <w:rPr>
+          <w:rFonts w:ascii="Times New Roman" w:hAnsi="Times New Roman" w:cs="Times New Roman"/>
+        </w:rPr>
+        <w:t xml:space="preserve"> kali </w:t>
+      </w:r>
+      <w:proofErr w:type="spellStart"/>
+      <w:r>
+        <w:rPr>
+          <w:rFonts w:ascii="Times New Roman" w:hAnsi="Times New Roman" w:cs="Times New Roman"/>
+        </w:rPr>
+        <w:t>berakhir</w:t>
+      </w:r>
+      <w:proofErr w:type="spellEnd"/>
+      <w:r>
+        <w:rPr>
+          <w:rFonts w:ascii="Times New Roman" w:hAnsi="Times New Roman" w:cs="Times New Roman"/>
+        </w:rPr>
+        <w:t xml:space="preserve"> </w:t>
+      </w:r>
+      <w:proofErr w:type="spellStart"/>
+      <w:r>
+        <w:rPr>
+          <w:rFonts w:ascii="Times New Roman" w:hAnsi="Times New Roman" w:cs="Times New Roman"/>
+        </w:rPr>
+        <w:t>dengan</w:t>
+      </w:r>
+      <w:proofErr w:type="spellEnd"/>
+      <w:r>
+        <w:rPr>
+          <w:rFonts w:ascii="Times New Roman" w:hAnsi="Times New Roman" w:cs="Times New Roman"/>
+        </w:rPr>
+        <w:t xml:space="preserve"> </w:t>
+      </w:r>
+      <w:proofErr w:type="spellStart"/>
+      <w:r>
+        <w:rPr>
+          <w:rFonts w:ascii="Times New Roman" w:hAnsi="Times New Roman" w:cs="Times New Roman"/>
+        </w:rPr>
+        <w:t>kematian</w:t>
+      </w:r>
+      <w:proofErr w:type="spellEnd"/>
+      <w:r>
+        <w:rPr>
+          <w:rFonts w:ascii="Times New Roman" w:hAnsi="Times New Roman" w:cs="Times New Roman"/>
+        </w:rPr>
+        <w:t xml:space="preserve">. AD </w:t>
+      </w:r>
+      <w:proofErr w:type="spellStart"/>
+      <w:r>
+        <w:rPr>
+          <w:rFonts w:ascii="Times New Roman" w:hAnsi="Times New Roman" w:cs="Times New Roman"/>
+        </w:rPr>
+        <w:t>berkembang</w:t>
+      </w:r>
+      <w:proofErr w:type="spellEnd"/>
+      <w:r>
+        <w:rPr>
+          <w:rFonts w:ascii="Times New Roman" w:hAnsi="Times New Roman" w:cs="Times New Roman"/>
+        </w:rPr>
+        <w:t xml:space="preserve"> </w:t>
+      </w:r>
+      <w:proofErr w:type="spellStart"/>
+      <w:r>
+        <w:rPr>
+          <w:rFonts w:ascii="Times New Roman" w:hAnsi="Times New Roman" w:cs="Times New Roman"/>
+        </w:rPr>
+        <w:t>dalam</w:t>
+      </w:r>
+      <w:proofErr w:type="spellEnd"/>
+      <w:r>
+        <w:rPr>
+          <w:rFonts w:ascii="Times New Roman" w:hAnsi="Times New Roman" w:cs="Times New Roman"/>
+        </w:rPr>
+        <w:t xml:space="preserve"> </w:t>
+      </w:r>
+      <w:proofErr w:type="spellStart"/>
+      <w:r>
+        <w:rPr>
+          <w:rFonts w:ascii="Times New Roman" w:hAnsi="Times New Roman" w:cs="Times New Roman"/>
+        </w:rPr>
+        <w:t>tiga</w:t>
+      </w:r>
+      <w:proofErr w:type="spellEnd"/>
+      <w:r>
+        <w:rPr>
+          <w:rFonts w:ascii="Times New Roman" w:hAnsi="Times New Roman" w:cs="Times New Roman"/>
+        </w:rPr>
+        <w:t xml:space="preserve"> </w:t>
+      </w:r>
+      <w:proofErr w:type="spellStart"/>
+      <w:r>
+        <w:rPr>
+          <w:rFonts w:ascii="Times New Roman" w:hAnsi="Times New Roman" w:cs="Times New Roman"/>
+        </w:rPr>
+        <w:t>tahap</w:t>
+      </w:r>
+      <w:proofErr w:type="spellEnd"/>
+      <w:r>
+        <w:rPr>
+          <w:rFonts w:ascii="Times New Roman" w:hAnsi="Times New Roman" w:cs="Times New Roman"/>
+        </w:rPr>
+        <w:t xml:space="preserve"> yang </w:t>
+      </w:r>
+      <w:proofErr w:type="spellStart"/>
+      <w:r>
+        <w:rPr>
+          <w:rFonts w:ascii="Times New Roman" w:hAnsi="Times New Roman" w:cs="Times New Roman"/>
+        </w:rPr>
+        <w:t>berlangsung</w:t>
+      </w:r>
+      <w:proofErr w:type="spellEnd"/>
+      <w:r>
+        <w:rPr>
+          <w:rFonts w:ascii="Times New Roman" w:hAnsi="Times New Roman" w:cs="Times New Roman"/>
+        </w:rPr>
+        <w:t xml:space="preserve"> </w:t>
+      </w:r>
+      <w:proofErr w:type="spellStart"/>
+      <w:r>
+        <w:rPr>
+          <w:rFonts w:ascii="Times New Roman" w:hAnsi="Times New Roman" w:cs="Times New Roman"/>
+        </w:rPr>
+        <w:t>sekitar</w:t>
+      </w:r>
+      <w:proofErr w:type="spellEnd"/>
+      <w:r>
+        <w:rPr>
+          <w:rFonts w:ascii="Times New Roman" w:hAnsi="Times New Roman" w:cs="Times New Roman"/>
+        </w:rPr>
+        <w:t xml:space="preserve"> 12 </w:t>
+      </w:r>
+      <w:proofErr w:type="spellStart"/>
+      <w:r>
+        <w:rPr>
+          <w:rFonts w:ascii="Times New Roman" w:hAnsi="Times New Roman" w:cs="Times New Roman"/>
+        </w:rPr>
+        <w:t>tahun</w:t>
+      </w:r>
+      <w:proofErr w:type="spellEnd"/>
+      <w:r>
+        <w:rPr>
+          <w:rFonts w:ascii="Times New Roman" w:hAnsi="Times New Roman" w:cs="Times New Roman"/>
+        </w:rPr>
+        <w:t xml:space="preserve">. </w:t>
+      </w:r>
+      <w:proofErr w:type="spellStart"/>
+      <w:r>
+        <w:rPr>
+          <w:rFonts w:ascii="Times New Roman" w:hAnsi="Times New Roman" w:cs="Times New Roman"/>
+        </w:rPr>
+        <w:t>Tahap</w:t>
+      </w:r>
+      <w:proofErr w:type="spellEnd"/>
+      <w:r>
+        <w:rPr>
+          <w:rFonts w:ascii="Times New Roman" w:hAnsi="Times New Roman" w:cs="Times New Roman"/>
+        </w:rPr>
+        <w:t xml:space="preserve"> </w:t>
+      </w:r>
+      <w:proofErr w:type="spellStart"/>
+      <w:r>
+        <w:rPr>
+          <w:rFonts w:ascii="Times New Roman" w:hAnsi="Times New Roman" w:cs="Times New Roman"/>
+        </w:rPr>
+        <w:t>pertama</w:t>
+      </w:r>
+      <w:proofErr w:type="spellEnd"/>
+      <w:r>
+        <w:rPr>
+          <w:rFonts w:ascii="Times New Roman" w:hAnsi="Times New Roman" w:cs="Times New Roman"/>
+        </w:rPr>
+        <w:t xml:space="preserve">, </w:t>
+      </w:r>
+      <w:proofErr w:type="spellStart"/>
+      <w:r>
+        <w:rPr>
+          <w:rFonts w:ascii="Times New Roman" w:hAnsi="Times New Roman" w:cs="Times New Roman"/>
+        </w:rPr>
+        <w:t>berlangsung</w:t>
+      </w:r>
+      <w:proofErr w:type="spellEnd"/>
+      <w:r>
+        <w:rPr>
+          <w:rFonts w:ascii="Times New Roman" w:hAnsi="Times New Roman" w:cs="Times New Roman"/>
+        </w:rPr>
+        <w:t xml:space="preserve"> </w:t>
+      </w:r>
+      <w:proofErr w:type="spellStart"/>
+      <w:r>
+        <w:rPr>
+          <w:rFonts w:ascii="Times New Roman" w:hAnsi="Times New Roman" w:cs="Times New Roman"/>
+        </w:rPr>
+        <w:t>satu</w:t>
+      </w:r>
+      <w:proofErr w:type="spellEnd"/>
+      <w:r>
+        <w:rPr>
+          <w:rFonts w:ascii="Times New Roman" w:hAnsi="Times New Roman" w:cs="Times New Roman"/>
+        </w:rPr>
+        <w:t xml:space="preserve"> </w:t>
+      </w:r>
+      <w:proofErr w:type="spellStart"/>
+      <w:r>
+        <w:rPr>
+          <w:rFonts w:ascii="Times New Roman" w:hAnsi="Times New Roman" w:cs="Times New Roman"/>
+        </w:rPr>
+        <w:t>hingga</w:t>
+      </w:r>
+      <w:proofErr w:type="spellEnd"/>
+      <w:r>
+        <w:rPr>
+          <w:rFonts w:ascii="Times New Roman" w:hAnsi="Times New Roman" w:cs="Times New Roman"/>
+        </w:rPr>
+        <w:t xml:space="preserve"> </w:t>
+      </w:r>
+      <w:proofErr w:type="spellStart"/>
+      <w:r>
+        <w:rPr>
+          <w:rFonts w:ascii="Times New Roman" w:hAnsi="Times New Roman" w:cs="Times New Roman"/>
+        </w:rPr>
+        <w:t>tiga</w:t>
+      </w:r>
+      <w:proofErr w:type="spellEnd"/>
+      <w:r>
+        <w:rPr>
+          <w:rFonts w:ascii="Times New Roman" w:hAnsi="Times New Roman" w:cs="Times New Roman"/>
+        </w:rPr>
+        <w:t xml:space="preserve"> </w:t>
+      </w:r>
+      <w:proofErr w:type="spellStart"/>
+      <w:r>
+        <w:rPr>
+          <w:rFonts w:ascii="Times New Roman" w:hAnsi="Times New Roman" w:cs="Times New Roman"/>
+        </w:rPr>
+        <w:t>tahun</w:t>
+      </w:r>
+      <w:proofErr w:type="spellEnd"/>
+      <w:r>
+        <w:rPr>
+          <w:rFonts w:ascii="Times New Roman" w:hAnsi="Times New Roman" w:cs="Times New Roman"/>
+        </w:rPr>
+        <w:t xml:space="preserve">, </w:t>
+      </w:r>
+      <w:proofErr w:type="spellStart"/>
+      <w:r>
+        <w:rPr>
+          <w:rFonts w:ascii="Times New Roman" w:hAnsi="Times New Roman" w:cs="Times New Roman"/>
+        </w:rPr>
+        <w:t>ditandai</w:t>
+      </w:r>
+      <w:proofErr w:type="spellEnd"/>
+      <w:r>
+        <w:rPr>
+          <w:rFonts w:ascii="Times New Roman" w:hAnsi="Times New Roman" w:cs="Times New Roman"/>
+        </w:rPr>
+        <w:t xml:space="preserve"> </w:t>
+      </w:r>
+      <w:proofErr w:type="spellStart"/>
+      <w:r>
+        <w:rPr>
+          <w:rFonts w:ascii="Times New Roman" w:hAnsi="Times New Roman" w:cs="Times New Roman"/>
+        </w:rPr>
+        <w:t>dengan</w:t>
+      </w:r>
+      <w:proofErr w:type="spellEnd"/>
+      <w:r>
+        <w:rPr>
+          <w:rFonts w:ascii="Times New Roman" w:hAnsi="Times New Roman" w:cs="Times New Roman"/>
+        </w:rPr>
+        <w:t xml:space="preserve"> </w:t>
+      </w:r>
+      <w:proofErr w:type="spellStart"/>
+      <w:r>
+        <w:rPr>
+          <w:rFonts w:ascii="Times New Roman" w:hAnsi="Times New Roman" w:cs="Times New Roman"/>
+        </w:rPr>
+        <w:t>kesulitan</w:t>
+      </w:r>
+      <w:proofErr w:type="spellEnd"/>
+      <w:r>
+        <w:rPr>
+          <w:rFonts w:ascii="Times New Roman" w:hAnsi="Times New Roman" w:cs="Times New Roman"/>
+        </w:rPr>
+        <w:t xml:space="preserve"> </w:t>
+      </w:r>
+      <w:proofErr w:type="spellStart"/>
+      <w:r>
+        <w:rPr>
+          <w:rFonts w:ascii="Times New Roman" w:hAnsi="Times New Roman" w:cs="Times New Roman"/>
+        </w:rPr>
+        <w:t>kognitif</w:t>
+      </w:r>
+      <w:proofErr w:type="spellEnd"/>
+      <w:r>
+        <w:rPr>
+          <w:rFonts w:ascii="Times New Roman" w:hAnsi="Times New Roman" w:cs="Times New Roman"/>
+        </w:rPr>
+        <w:t xml:space="preserve"> </w:t>
+      </w:r>
+      <w:proofErr w:type="spellStart"/>
+      <w:r>
+        <w:rPr>
+          <w:rFonts w:ascii="Times New Roman" w:hAnsi="Times New Roman" w:cs="Times New Roman"/>
+        </w:rPr>
+        <w:t>ringan</w:t>
+      </w:r>
+      <w:proofErr w:type="spellEnd"/>
+      <w:r>
+        <w:rPr>
+          <w:rFonts w:ascii="Times New Roman" w:hAnsi="Times New Roman" w:cs="Times New Roman"/>
+        </w:rPr>
+        <w:t xml:space="preserve"> </w:t>
+      </w:r>
+      <w:proofErr w:type="spellStart"/>
+      <w:r>
+        <w:rPr>
+          <w:rFonts w:ascii="Times New Roman" w:hAnsi="Times New Roman" w:cs="Times New Roman"/>
+        </w:rPr>
+        <w:t>hingga</w:t>
+      </w:r>
+      <w:proofErr w:type="spellEnd"/>
+      <w:r>
+        <w:rPr>
+          <w:rFonts w:ascii="Times New Roman" w:hAnsi="Times New Roman" w:cs="Times New Roman"/>
+        </w:rPr>
+        <w:t xml:space="preserve"> </w:t>
+      </w:r>
+      <w:proofErr w:type="spellStart"/>
+      <w:r>
+        <w:rPr>
+          <w:rFonts w:ascii="Times New Roman" w:hAnsi="Times New Roman" w:cs="Times New Roman"/>
+        </w:rPr>
+        <w:t>sedang</w:t>
+      </w:r>
+      <w:proofErr w:type="spellEnd"/>
+      <w:r>
+        <w:rPr>
+          <w:rFonts w:ascii="Times New Roman" w:hAnsi="Times New Roman" w:cs="Times New Roman"/>
+        </w:rPr>
+        <w:t xml:space="preserve">. </w:t>
+      </w:r>
+      <w:proofErr w:type="spellStart"/>
+      <w:r>
+        <w:rPr>
+          <w:rFonts w:ascii="Times New Roman" w:hAnsi="Times New Roman" w:cs="Times New Roman"/>
+        </w:rPr>
+        <w:t>Tahap</w:t>
+      </w:r>
+      <w:proofErr w:type="spellEnd"/>
+      <w:r>
+        <w:rPr>
+          <w:rFonts w:ascii="Times New Roman" w:hAnsi="Times New Roman" w:cs="Times New Roman"/>
+        </w:rPr>
+        <w:t xml:space="preserve"> </w:t>
+      </w:r>
+      <w:proofErr w:type="spellStart"/>
+      <w:r>
+        <w:rPr>
+          <w:rFonts w:ascii="Times New Roman" w:hAnsi="Times New Roman" w:cs="Times New Roman"/>
+        </w:rPr>
+        <w:t>kedua</w:t>
+      </w:r>
+      <w:proofErr w:type="spellEnd"/>
+      <w:r>
+        <w:rPr>
+          <w:rFonts w:ascii="Times New Roman" w:hAnsi="Times New Roman" w:cs="Times New Roman"/>
+        </w:rPr>
+        <w:t xml:space="preserve">, </w:t>
+      </w:r>
+      <w:proofErr w:type="spellStart"/>
+      <w:r>
+        <w:rPr>
+          <w:rFonts w:ascii="Times New Roman" w:hAnsi="Times New Roman" w:cs="Times New Roman"/>
+        </w:rPr>
+        <w:t>berlangsung</w:t>
+      </w:r>
+      <w:proofErr w:type="spellEnd"/>
+      <w:r>
+        <w:rPr>
+          <w:rFonts w:ascii="Times New Roman" w:hAnsi="Times New Roman" w:cs="Times New Roman"/>
+        </w:rPr>
+        <w:t xml:space="preserve"> </w:t>
+      </w:r>
+      <w:proofErr w:type="spellStart"/>
+      <w:r>
+        <w:rPr>
+          <w:rFonts w:ascii="Times New Roman" w:hAnsi="Times New Roman" w:cs="Times New Roman"/>
+        </w:rPr>
+        <w:t>tiga</w:t>
+      </w:r>
+      <w:proofErr w:type="spellEnd"/>
+      <w:r>
+        <w:rPr>
+          <w:rFonts w:ascii="Times New Roman" w:hAnsi="Times New Roman" w:cs="Times New Roman"/>
+        </w:rPr>
+        <w:t xml:space="preserve"> </w:t>
+      </w:r>
+      <w:proofErr w:type="spellStart"/>
+      <w:r>
+        <w:rPr>
+          <w:rFonts w:ascii="Times New Roman" w:hAnsi="Times New Roman" w:cs="Times New Roman"/>
+        </w:rPr>
+        <w:t>hingga</w:t>
+      </w:r>
+      <w:proofErr w:type="spellEnd"/>
+      <w:r>
+        <w:rPr>
+          <w:rFonts w:ascii="Times New Roman" w:hAnsi="Times New Roman" w:cs="Times New Roman"/>
+        </w:rPr>
+        <w:t xml:space="preserve"> </w:t>
+      </w:r>
+      <w:proofErr w:type="spellStart"/>
+      <w:r>
+        <w:rPr>
+          <w:rFonts w:ascii="Times New Roman" w:hAnsi="Times New Roman" w:cs="Times New Roman"/>
+        </w:rPr>
+        <w:t>sepuluh</w:t>
+      </w:r>
+      <w:proofErr w:type="spellEnd"/>
+      <w:r>
+        <w:rPr>
+          <w:rFonts w:ascii="Times New Roman" w:hAnsi="Times New Roman" w:cs="Times New Roman"/>
+        </w:rPr>
+        <w:t xml:space="preserve"> </w:t>
+      </w:r>
+      <w:proofErr w:type="spellStart"/>
+      <w:r>
+        <w:rPr>
+          <w:rFonts w:ascii="Times New Roman" w:hAnsi="Times New Roman" w:cs="Times New Roman"/>
+        </w:rPr>
+        <w:t>tahun</w:t>
+      </w:r>
+      <w:proofErr w:type="spellEnd"/>
+      <w:r>
+        <w:rPr>
+          <w:rFonts w:ascii="Times New Roman" w:hAnsi="Times New Roman" w:cs="Times New Roman"/>
+        </w:rPr>
+        <w:t xml:space="preserve">, </w:t>
+      </w:r>
+      <w:proofErr w:type="spellStart"/>
+      <w:r>
+        <w:rPr>
+          <w:rFonts w:ascii="Times New Roman" w:hAnsi="Times New Roman" w:cs="Times New Roman"/>
+        </w:rPr>
+        <w:t>ditandai</w:t>
+      </w:r>
+      <w:proofErr w:type="spellEnd"/>
+      <w:r>
+        <w:rPr>
+          <w:rFonts w:ascii="Times New Roman" w:hAnsi="Times New Roman" w:cs="Times New Roman"/>
+        </w:rPr>
+        <w:t xml:space="preserve"> </w:t>
+      </w:r>
+      <w:proofErr w:type="spellStart"/>
+      <w:r>
+        <w:rPr>
+          <w:rFonts w:ascii="Times New Roman" w:hAnsi="Times New Roman" w:cs="Times New Roman"/>
+        </w:rPr>
+        <w:t>dengan</w:t>
+      </w:r>
+      <w:proofErr w:type="spellEnd"/>
+      <w:r>
+        <w:rPr>
+          <w:rFonts w:ascii="Times New Roman" w:hAnsi="Times New Roman" w:cs="Times New Roman"/>
+        </w:rPr>
+        <w:t xml:space="preserve"> </w:t>
+      </w:r>
+      <w:proofErr w:type="spellStart"/>
+      <w:r>
+        <w:rPr>
+          <w:rFonts w:ascii="Times New Roman" w:hAnsi="Times New Roman" w:cs="Times New Roman"/>
+        </w:rPr>
+        <w:t>hilangnya</w:t>
+      </w:r>
+      <w:proofErr w:type="spellEnd"/>
+      <w:r>
+        <w:rPr>
+          <w:rFonts w:ascii="Times New Roman" w:hAnsi="Times New Roman" w:cs="Times New Roman"/>
+        </w:rPr>
+        <w:t xml:space="preserve"> </w:t>
+      </w:r>
+      <w:proofErr w:type="spellStart"/>
+      <w:r>
+        <w:rPr>
+          <w:rFonts w:ascii="Times New Roman" w:hAnsi="Times New Roman" w:cs="Times New Roman"/>
+        </w:rPr>
+        <w:t>ingatan</w:t>
+      </w:r>
+      <w:proofErr w:type="spellEnd"/>
+      <w:r>
+        <w:rPr>
+          <w:rFonts w:ascii="Times New Roman" w:hAnsi="Times New Roman" w:cs="Times New Roman"/>
+        </w:rPr>
+        <w:t xml:space="preserve"> temporal, </w:t>
+      </w:r>
+      <w:proofErr w:type="spellStart"/>
+      <w:r>
+        <w:rPr>
+          <w:rFonts w:ascii="Times New Roman" w:hAnsi="Times New Roman" w:cs="Times New Roman"/>
+        </w:rPr>
+        <w:t>gangguan</w:t>
+      </w:r>
+      <w:proofErr w:type="spellEnd"/>
+      <w:r>
+        <w:rPr>
+          <w:rFonts w:ascii="Times New Roman" w:hAnsi="Times New Roman" w:cs="Times New Roman"/>
+        </w:rPr>
+        <w:t xml:space="preserve"> </w:t>
+      </w:r>
+      <w:proofErr w:type="spellStart"/>
+      <w:r>
+        <w:rPr>
+          <w:rFonts w:ascii="Times New Roman" w:hAnsi="Times New Roman" w:cs="Times New Roman"/>
+        </w:rPr>
+        <w:t>kognitif</w:t>
+      </w:r>
+      <w:proofErr w:type="spellEnd"/>
+      <w:r>
+        <w:rPr>
+          <w:rFonts w:ascii="Times New Roman" w:hAnsi="Times New Roman" w:cs="Times New Roman"/>
+        </w:rPr>
+        <w:t xml:space="preserve">, dan biomarker </w:t>
+      </w:r>
+      <w:proofErr w:type="spellStart"/>
+      <w:r>
+        <w:rPr>
+          <w:rFonts w:ascii="Times New Roman" w:hAnsi="Times New Roman" w:cs="Times New Roman"/>
+        </w:rPr>
+        <w:t>apofisiologis</w:t>
+      </w:r>
+      <w:proofErr w:type="spellEnd"/>
+      <w:r>
+        <w:rPr>
+          <w:rFonts w:ascii="Times New Roman" w:hAnsi="Times New Roman" w:cs="Times New Roman"/>
+        </w:rPr>
+        <w:t xml:space="preserve">. </w:t>
+      </w:r>
+      <w:proofErr w:type="spellStart"/>
+      <w:r>
+        <w:rPr>
+          <w:rFonts w:ascii="Times New Roman" w:hAnsi="Times New Roman" w:cs="Times New Roman"/>
+        </w:rPr>
+        <w:t>Tahap</w:t>
+      </w:r>
+      <w:proofErr w:type="spellEnd"/>
+      <w:r>
+        <w:rPr>
+          <w:rFonts w:ascii="Times New Roman" w:hAnsi="Times New Roman" w:cs="Times New Roman"/>
+        </w:rPr>
+        <w:t xml:space="preserve"> </w:t>
+      </w:r>
+      <w:proofErr w:type="spellStart"/>
+      <w:r>
+        <w:rPr>
+          <w:rFonts w:ascii="Times New Roman" w:hAnsi="Times New Roman" w:cs="Times New Roman"/>
+        </w:rPr>
+        <w:t>ketiga</w:t>
+      </w:r>
+      <w:proofErr w:type="spellEnd"/>
+      <w:r>
+        <w:rPr>
+          <w:rFonts w:ascii="Times New Roman" w:hAnsi="Times New Roman" w:cs="Times New Roman"/>
+        </w:rPr>
+        <w:t xml:space="preserve">, yang </w:t>
+      </w:r>
+      <w:proofErr w:type="spellStart"/>
+      <w:r>
+        <w:rPr>
+          <w:rFonts w:ascii="Times New Roman" w:hAnsi="Times New Roman" w:cs="Times New Roman"/>
+        </w:rPr>
+        <w:t>sering</w:t>
+      </w:r>
+      <w:proofErr w:type="spellEnd"/>
+      <w:r>
+        <w:rPr>
+          <w:rFonts w:ascii="Times New Roman" w:hAnsi="Times New Roman" w:cs="Times New Roman"/>
+        </w:rPr>
+        <w:t xml:space="preserve"> </w:t>
+      </w:r>
+      <w:proofErr w:type="spellStart"/>
+      <w:r>
+        <w:rPr>
+          <w:rFonts w:ascii="Times New Roman" w:hAnsi="Times New Roman" w:cs="Times New Roman"/>
+        </w:rPr>
+        <w:t>disebut</w:t>
+      </w:r>
+      <w:proofErr w:type="spellEnd"/>
+      <w:r>
+        <w:rPr>
+          <w:rFonts w:ascii="Times New Roman" w:hAnsi="Times New Roman" w:cs="Times New Roman"/>
+        </w:rPr>
+        <w:t xml:space="preserve"> </w:t>
+      </w:r>
+      <w:proofErr w:type="spellStart"/>
+      <w:r>
+        <w:rPr>
+          <w:rFonts w:ascii="Times New Roman" w:hAnsi="Times New Roman" w:cs="Times New Roman"/>
+        </w:rPr>
+        <w:t>sebagai</w:t>
+      </w:r>
+      <w:proofErr w:type="spellEnd"/>
+      <w:r>
+        <w:rPr>
+          <w:rFonts w:ascii="Times New Roman" w:hAnsi="Times New Roman" w:cs="Times New Roman"/>
+        </w:rPr>
+        <w:t xml:space="preserve"> </w:t>
+      </w:r>
+      <w:proofErr w:type="spellStart"/>
+      <w:r>
+        <w:rPr>
+          <w:rFonts w:ascii="Times New Roman" w:hAnsi="Times New Roman" w:cs="Times New Roman"/>
+        </w:rPr>
+        <w:t>demensia</w:t>
+      </w:r>
+      <w:proofErr w:type="spellEnd"/>
+      <w:r>
+        <w:rPr>
+          <w:rFonts w:ascii="Times New Roman" w:hAnsi="Times New Roman" w:cs="Times New Roman"/>
+        </w:rPr>
+        <w:t xml:space="preserve">, </w:t>
+      </w:r>
+      <w:proofErr w:type="spellStart"/>
+      <w:r>
+        <w:rPr>
+          <w:rFonts w:ascii="Times New Roman" w:hAnsi="Times New Roman" w:cs="Times New Roman"/>
+        </w:rPr>
+        <w:t>berlangsung</w:t>
+      </w:r>
+      <w:proofErr w:type="spellEnd"/>
+      <w:r>
+        <w:rPr>
+          <w:rFonts w:ascii="Times New Roman" w:hAnsi="Times New Roman" w:cs="Times New Roman"/>
+        </w:rPr>
+        <w:t xml:space="preserve"> </w:t>
+      </w:r>
+      <w:proofErr w:type="spellStart"/>
+      <w:r>
+        <w:rPr>
+          <w:rFonts w:ascii="Times New Roman" w:hAnsi="Times New Roman" w:cs="Times New Roman"/>
+        </w:rPr>
+        <w:t>antara</w:t>
+      </w:r>
+      <w:proofErr w:type="spellEnd"/>
+      <w:r>
+        <w:rPr>
+          <w:rFonts w:ascii="Times New Roman" w:hAnsi="Times New Roman" w:cs="Times New Roman"/>
+        </w:rPr>
+        <w:t xml:space="preserve"> </w:t>
+      </w:r>
+      <w:proofErr w:type="spellStart"/>
+      <w:r>
+        <w:rPr>
+          <w:rFonts w:ascii="Times New Roman" w:hAnsi="Times New Roman" w:cs="Times New Roman"/>
+        </w:rPr>
+        <w:t>delapan</w:t>
+      </w:r>
+      <w:proofErr w:type="spellEnd"/>
+      <w:r>
+        <w:rPr>
+          <w:rFonts w:ascii="Times New Roman" w:hAnsi="Times New Roman" w:cs="Times New Roman"/>
+        </w:rPr>
+        <w:t xml:space="preserve"> </w:t>
+      </w:r>
+      <w:proofErr w:type="spellStart"/>
+      <w:r>
+        <w:rPr>
+          <w:rFonts w:ascii="Times New Roman" w:hAnsi="Times New Roman" w:cs="Times New Roman"/>
+        </w:rPr>
+        <w:t>hingga</w:t>
+      </w:r>
+      <w:proofErr w:type="spellEnd"/>
+      <w:r>
+        <w:rPr>
+          <w:rFonts w:ascii="Times New Roman" w:hAnsi="Times New Roman" w:cs="Times New Roman"/>
+        </w:rPr>
+        <w:t xml:space="preserve"> dua </w:t>
+      </w:r>
+      <w:proofErr w:type="spellStart"/>
+      <w:r>
+        <w:rPr>
+          <w:rFonts w:ascii="Times New Roman" w:hAnsi="Times New Roman" w:cs="Times New Roman"/>
+        </w:rPr>
+        <w:t>belas</w:t>
+      </w:r>
+      <w:proofErr w:type="spellEnd"/>
+      <w:r>
+        <w:rPr>
+          <w:rFonts w:ascii="Times New Roman" w:hAnsi="Times New Roman" w:cs="Times New Roman"/>
+        </w:rPr>
+        <w:t xml:space="preserve"> </w:t>
+      </w:r>
+      <w:proofErr w:type="spellStart"/>
+      <w:r>
+        <w:rPr>
+          <w:rFonts w:ascii="Times New Roman" w:hAnsi="Times New Roman" w:cs="Times New Roman"/>
+        </w:rPr>
+        <w:t>tahun</w:t>
+      </w:r>
+      <w:proofErr w:type="spellEnd"/>
+      <w:r>
+        <w:rPr>
+          <w:rFonts w:ascii="Times New Roman" w:hAnsi="Times New Roman" w:cs="Times New Roman"/>
+        </w:rPr>
+        <w:t>.</w:t>
+      </w:r>
+    </w:p>
+    <w:p>
+      <w:pPr>
+        <w:ind w:firstLine="720"/>
+        <w:jc w:val="both"/>
+        <w:rPr>
+          <w:rFonts w:ascii="Times New Roman" w:hAnsi="Times New Roman" w:cs="Times New Roman"/>
+        </w:rPr>
+      </w:pPr>
+      <w:proofErr w:type="spellStart"/>
+      <w:r>
+        <w:rPr>
+          <w:rFonts w:ascii="Times New Roman" w:hAnsi="Times New Roman" w:cs="Times New Roman"/>
+        </w:rPr>
+        <w:t>Teknologi</w:t>
+      </w:r>
+      <w:proofErr w:type="spellEnd"/>
+      <w:r>
+        <w:rPr>
+          <w:rFonts w:ascii="Times New Roman" w:hAnsi="Times New Roman" w:cs="Times New Roman"/>
+        </w:rPr>
+        <w:t xml:space="preserve"> </w:t>
+      </w:r>
+      <w:r>
+        <w:rPr>
+          <w:rFonts w:ascii="Times New Roman" w:hAnsi="Times New Roman" w:cs="Times New Roman"/>
+          <w:b/>
+          <w:bCs/>
+          <w:i/>
+          <w:iCs/>
+        </w:rPr>
+        <w:t>Internet of Things</w:t>
+      </w:r>
+      <w:r>
+        <w:rPr>
+          <w:rFonts w:ascii="Times New Roman" w:hAnsi="Times New Roman" w:cs="Times New Roman"/>
+          <w:b/>
+          <w:bCs/>
+        </w:rPr>
+        <w:t xml:space="preserve"> (IoT)</w:t>
+      </w:r>
+      <w:r>
+        <w:rPr>
+          <w:rFonts w:ascii="Times New Roman" w:hAnsi="Times New Roman" w:cs="Times New Roman"/>
+        </w:rPr>
+        <w:t xml:space="preserve"> </w:t>
+      </w:r>
+      <w:proofErr w:type="spellStart"/>
+      <w:r>
+        <w:rPr>
+          <w:rFonts w:ascii="Times New Roman" w:hAnsi="Times New Roman" w:cs="Times New Roman"/>
+        </w:rPr>
+        <w:t>memiliki</w:t>
+      </w:r>
+      <w:proofErr w:type="spellEnd"/>
+      <w:r>
+        <w:rPr>
+          <w:rFonts w:ascii="Times New Roman" w:hAnsi="Times New Roman" w:cs="Times New Roman"/>
+        </w:rPr>
+        <w:t xml:space="preserve"> </w:t>
+      </w:r>
+      <w:proofErr w:type="spellStart"/>
+      <w:r>
+        <w:rPr>
+          <w:rFonts w:ascii="Times New Roman" w:hAnsi="Times New Roman" w:cs="Times New Roman"/>
+        </w:rPr>
+        <w:t>potensi</w:t>
+      </w:r>
+      <w:proofErr w:type="spellEnd"/>
+      <w:r>
+        <w:rPr>
+          <w:rFonts w:ascii="Times New Roman" w:hAnsi="Times New Roman" w:cs="Times New Roman"/>
+        </w:rPr>
+        <w:t xml:space="preserve"> </w:t>
+      </w:r>
+      <w:proofErr w:type="spellStart"/>
+      <w:r>
+        <w:rPr>
+          <w:rFonts w:ascii="Times New Roman" w:hAnsi="Times New Roman" w:cs="Times New Roman"/>
+        </w:rPr>
+        <w:t>besar</w:t>
+      </w:r>
+      <w:proofErr w:type="spellEnd"/>
+      <w:r>
+        <w:rPr>
+          <w:rFonts w:ascii="Times New Roman" w:hAnsi="Times New Roman" w:cs="Times New Roman"/>
+        </w:rPr>
+        <w:t xml:space="preserve"> </w:t>
+      </w:r>
+      <w:proofErr w:type="spellStart"/>
+      <w:r>
+        <w:rPr>
+          <w:rFonts w:ascii="Times New Roman" w:hAnsi="Times New Roman" w:cs="Times New Roman"/>
+        </w:rPr>
+        <w:t>dalam</w:t>
+      </w:r>
+      <w:proofErr w:type="spellEnd"/>
+      <w:r>
+        <w:rPr>
+          <w:rFonts w:ascii="Times New Roman" w:hAnsi="Times New Roman" w:cs="Times New Roman"/>
+        </w:rPr>
+        <w:t xml:space="preserve"> </w:t>
+      </w:r>
+      <w:proofErr w:type="spellStart"/>
+      <w:r>
+        <w:rPr>
+          <w:rFonts w:ascii="Times New Roman" w:hAnsi="Times New Roman" w:cs="Times New Roman"/>
+        </w:rPr>
+        <w:t>membantu</w:t>
+      </w:r>
+      <w:proofErr w:type="spellEnd"/>
+      <w:r>
+        <w:rPr>
+          <w:rFonts w:ascii="Times New Roman" w:hAnsi="Times New Roman" w:cs="Times New Roman"/>
+        </w:rPr>
+        <w:t xml:space="preserve"> </w:t>
+      </w:r>
+      <w:proofErr w:type="spellStart"/>
+      <w:r>
+        <w:rPr>
+          <w:rFonts w:ascii="Times New Roman" w:hAnsi="Times New Roman" w:cs="Times New Roman"/>
+        </w:rPr>
+        <w:t>pemantauan</w:t>
+      </w:r>
+      <w:proofErr w:type="spellEnd"/>
+      <w:r>
+        <w:rPr>
+          <w:rFonts w:ascii="Times New Roman" w:hAnsi="Times New Roman" w:cs="Times New Roman"/>
+        </w:rPr>
+        <w:t xml:space="preserve"> </w:t>
+      </w:r>
+      <w:proofErr w:type="spellStart"/>
+      <w:r>
+        <w:rPr>
+          <w:rFonts w:ascii="Times New Roman" w:hAnsi="Times New Roman" w:cs="Times New Roman"/>
+        </w:rPr>
+        <w:t>pasien</w:t>
+      </w:r>
+      <w:proofErr w:type="spellEnd"/>
+      <w:r>
+        <w:rPr>
+          <w:rFonts w:ascii="Times New Roman" w:hAnsi="Times New Roman" w:cs="Times New Roman"/>
+        </w:rPr>
+        <w:t xml:space="preserve"> Alzheimer. Pada </w:t>
+      </w:r>
+      <w:proofErr w:type="spellStart"/>
+      <w:r>
+        <w:rPr>
+          <w:rFonts w:ascii="Times New Roman" w:hAnsi="Times New Roman" w:cs="Times New Roman"/>
+        </w:rPr>
+        <w:t>tahun</w:t>
+      </w:r>
+      <w:proofErr w:type="spellEnd"/>
+      <w:r>
+        <w:rPr>
+          <w:rFonts w:ascii="Times New Roman" w:hAnsi="Times New Roman" w:cs="Times New Roman"/>
+        </w:rPr>
+        <w:t xml:space="preserve"> 2019, </w:t>
+      </w:r>
+      <w:proofErr w:type="spellStart"/>
+      <w:r>
+        <w:rPr>
+          <w:rFonts w:ascii="Times New Roman" w:hAnsi="Times New Roman" w:cs="Times New Roman"/>
+        </w:rPr>
+        <w:t>sebuah</w:t>
+      </w:r>
+      <w:proofErr w:type="spellEnd"/>
+      <w:r>
+        <w:rPr>
+          <w:rFonts w:ascii="Times New Roman" w:hAnsi="Times New Roman" w:cs="Times New Roman"/>
+        </w:rPr>
+        <w:t xml:space="preserve"> </w:t>
+      </w:r>
+      <w:proofErr w:type="spellStart"/>
+      <w:r>
+        <w:rPr>
+          <w:rFonts w:ascii="Times New Roman" w:hAnsi="Times New Roman" w:cs="Times New Roman"/>
+        </w:rPr>
+        <w:t>jurnal</w:t>
+      </w:r>
+      <w:proofErr w:type="spellEnd"/>
+      <w:r>
+        <w:rPr>
+          <w:rFonts w:ascii="Times New Roman" w:hAnsi="Times New Roman" w:cs="Times New Roman"/>
+        </w:rPr>
+        <w:t xml:space="preserve"> </w:t>
+      </w:r>
+      <w:proofErr w:type="spellStart"/>
+      <w:r>
+        <w:rPr>
+          <w:rFonts w:ascii="Times New Roman" w:hAnsi="Times New Roman" w:cs="Times New Roman"/>
+        </w:rPr>
+        <w:t>tentang</w:t>
+      </w:r>
+      <w:proofErr w:type="spellEnd"/>
+      <w:r>
+        <w:rPr>
+          <w:rFonts w:ascii="Times New Roman" w:hAnsi="Times New Roman" w:cs="Times New Roman"/>
+        </w:rPr>
+        <w:t xml:space="preserve"> </w:t>
+      </w:r>
+      <w:r>
+        <w:rPr>
+          <w:rFonts w:ascii="Times New Roman" w:hAnsi="Times New Roman" w:cs="Times New Roman"/>
+          <w:i/>
+          <w:iCs/>
+        </w:rPr>
+        <w:t>Alzheimer Disease</w:t>
+      </w:r>
+      <w:r>
+        <w:rPr>
+          <w:rFonts w:ascii="Times New Roman" w:hAnsi="Times New Roman" w:cs="Times New Roman"/>
+        </w:rPr>
+        <w:t xml:space="preserve"> </w:t>
+      </w:r>
+      <w:proofErr w:type="spellStart"/>
+      <w:r>
+        <w:rPr>
+          <w:rFonts w:ascii="Times New Roman" w:hAnsi="Times New Roman" w:cs="Times New Roman"/>
+        </w:rPr>
+        <w:t>menyebutkan</w:t>
+      </w:r>
+      <w:proofErr w:type="spellEnd"/>
+      <w:r>
+        <w:rPr>
+          <w:rFonts w:ascii="Times New Roman" w:hAnsi="Times New Roman" w:cs="Times New Roman"/>
+        </w:rPr>
+        <w:t xml:space="preserve"> </w:t>
+      </w:r>
+      <w:proofErr w:type="spellStart"/>
+      <w:r>
+        <w:rPr>
+          <w:rFonts w:ascii="Times New Roman" w:hAnsi="Times New Roman" w:cs="Times New Roman"/>
+        </w:rPr>
+        <w:t>bahwa</w:t>
+      </w:r>
+      <w:proofErr w:type="spellEnd"/>
+      <w:r>
+        <w:rPr>
+          <w:rFonts w:ascii="Times New Roman" w:hAnsi="Times New Roman" w:cs="Times New Roman"/>
+        </w:rPr>
+        <w:t xml:space="preserve"> </w:t>
+      </w:r>
+      <w:proofErr w:type="spellStart"/>
+      <w:r>
+        <w:rPr>
+          <w:rFonts w:ascii="Times New Roman" w:hAnsi="Times New Roman" w:cs="Times New Roman"/>
+        </w:rPr>
+        <w:t>teknologi</w:t>
+      </w:r>
+      <w:proofErr w:type="spellEnd"/>
+      <w:r>
+        <w:rPr>
+          <w:rFonts w:ascii="Times New Roman" w:hAnsi="Times New Roman" w:cs="Times New Roman"/>
+        </w:rPr>
+        <w:t xml:space="preserve"> smart home </w:t>
+      </w:r>
+      <w:proofErr w:type="spellStart"/>
+      <w:r>
+        <w:rPr>
+          <w:rFonts w:ascii="Times New Roman" w:hAnsi="Times New Roman" w:cs="Times New Roman"/>
+        </w:rPr>
+        <w:t>berpotensi</w:t>
+      </w:r>
+      <w:proofErr w:type="spellEnd"/>
+      <w:r>
+        <w:rPr>
+          <w:rFonts w:ascii="Times New Roman" w:hAnsi="Times New Roman" w:cs="Times New Roman"/>
+        </w:rPr>
+        <w:t xml:space="preserve"> </w:t>
+      </w:r>
+      <w:proofErr w:type="spellStart"/>
+      <w:r>
+        <w:rPr>
+          <w:rFonts w:ascii="Times New Roman" w:hAnsi="Times New Roman" w:cs="Times New Roman"/>
+        </w:rPr>
+        <w:t>besar</w:t>
+      </w:r>
+      <w:proofErr w:type="spellEnd"/>
+      <w:r>
+        <w:rPr>
+          <w:rFonts w:ascii="Times New Roman" w:hAnsi="Times New Roman" w:cs="Times New Roman"/>
+        </w:rPr>
+        <w:t xml:space="preserve"> </w:t>
+      </w:r>
+      <w:proofErr w:type="spellStart"/>
+      <w:r>
+        <w:rPr>
+          <w:rFonts w:ascii="Times New Roman" w:hAnsi="Times New Roman" w:cs="Times New Roman"/>
+        </w:rPr>
+        <w:t>untuk</w:t>
+      </w:r>
+      <w:proofErr w:type="spellEnd"/>
+      <w:r>
+        <w:rPr>
+          <w:rFonts w:ascii="Times New Roman" w:hAnsi="Times New Roman" w:cs="Times New Roman"/>
+        </w:rPr>
+        <w:t xml:space="preserve"> </w:t>
+      </w:r>
+      <w:proofErr w:type="spellStart"/>
+      <w:r>
+        <w:rPr>
+          <w:rFonts w:ascii="Times New Roman" w:hAnsi="Times New Roman" w:cs="Times New Roman"/>
+        </w:rPr>
+        <w:t>memantau</w:t>
+      </w:r>
+      <w:proofErr w:type="spellEnd"/>
+      <w:r>
+        <w:rPr>
+          <w:rFonts w:ascii="Times New Roman" w:hAnsi="Times New Roman" w:cs="Times New Roman"/>
+        </w:rPr>
+        <w:t xml:space="preserve"> </w:t>
+      </w:r>
+      <w:proofErr w:type="spellStart"/>
+      <w:r>
+        <w:rPr>
+          <w:rFonts w:ascii="Times New Roman" w:hAnsi="Times New Roman" w:cs="Times New Roman"/>
+        </w:rPr>
+        <w:t>aktivitas</w:t>
+      </w:r>
+      <w:proofErr w:type="spellEnd"/>
+      <w:r>
+        <w:rPr>
+          <w:rFonts w:ascii="Times New Roman" w:hAnsi="Times New Roman" w:cs="Times New Roman"/>
+        </w:rPr>
+        <w:t xml:space="preserve"> </w:t>
+      </w:r>
+      <w:proofErr w:type="spellStart"/>
+      <w:r>
+        <w:rPr>
+          <w:rFonts w:ascii="Times New Roman" w:hAnsi="Times New Roman" w:cs="Times New Roman"/>
+        </w:rPr>
+        <w:t>pasien</w:t>
+      </w:r>
+      <w:proofErr w:type="spellEnd"/>
+      <w:r>
+        <w:rPr>
+          <w:rFonts w:ascii="Times New Roman" w:hAnsi="Times New Roman" w:cs="Times New Roman"/>
+        </w:rPr>
+        <w:t xml:space="preserve"> dan </w:t>
+      </w:r>
+      <w:proofErr w:type="spellStart"/>
+      <w:r>
+        <w:rPr>
+          <w:rFonts w:ascii="Times New Roman" w:hAnsi="Times New Roman" w:cs="Times New Roman"/>
+        </w:rPr>
+        <w:t>memberikan</w:t>
+      </w:r>
+      <w:proofErr w:type="spellEnd"/>
+      <w:r>
+        <w:rPr>
+          <w:rFonts w:ascii="Times New Roman" w:hAnsi="Times New Roman" w:cs="Times New Roman"/>
+        </w:rPr>
+        <w:t xml:space="preserve"> </w:t>
+      </w:r>
+      <w:proofErr w:type="spellStart"/>
+      <w:r>
+        <w:rPr>
+          <w:rFonts w:ascii="Times New Roman" w:hAnsi="Times New Roman" w:cs="Times New Roman"/>
+        </w:rPr>
+        <w:t>peringatan</w:t>
+      </w:r>
+      <w:proofErr w:type="spellEnd"/>
+      <w:r>
+        <w:rPr>
+          <w:rFonts w:ascii="Times New Roman" w:hAnsi="Times New Roman" w:cs="Times New Roman"/>
+        </w:rPr>
+        <w:t xml:space="preserve"> </w:t>
+      </w:r>
+      <w:proofErr w:type="spellStart"/>
+      <w:r>
+        <w:rPr>
+          <w:rFonts w:ascii="Times New Roman" w:hAnsi="Times New Roman" w:cs="Times New Roman"/>
+        </w:rPr>
+        <w:t>jika</w:t>
+      </w:r>
+      <w:proofErr w:type="spellEnd"/>
+      <w:r>
+        <w:rPr>
+          <w:rFonts w:ascii="Times New Roman" w:hAnsi="Times New Roman" w:cs="Times New Roman"/>
+        </w:rPr>
+        <w:t xml:space="preserve"> </w:t>
+      </w:r>
+      <w:proofErr w:type="spellStart"/>
+      <w:r>
+        <w:rPr>
+          <w:rFonts w:ascii="Times New Roman" w:hAnsi="Times New Roman" w:cs="Times New Roman"/>
+        </w:rPr>
+        <w:t>terjadi</w:t>
+      </w:r>
+      <w:proofErr w:type="spellEnd"/>
+      <w:r>
+        <w:rPr>
+          <w:rFonts w:ascii="Times New Roman" w:hAnsi="Times New Roman" w:cs="Times New Roman"/>
+        </w:rPr>
+        <w:t xml:space="preserve"> </w:t>
+      </w:r>
+      <w:proofErr w:type="spellStart"/>
+      <w:r>
+        <w:rPr>
+          <w:rFonts w:ascii="Times New Roman" w:hAnsi="Times New Roman" w:cs="Times New Roman"/>
+        </w:rPr>
+        <w:t>perilaku</w:t>
+      </w:r>
+      <w:proofErr w:type="spellEnd"/>
+      <w:r>
+        <w:rPr>
+          <w:rFonts w:ascii="Times New Roman" w:hAnsi="Times New Roman" w:cs="Times New Roman"/>
+        </w:rPr>
+        <w:t xml:space="preserve"> abnormal. Di </w:t>
+      </w:r>
+      <w:proofErr w:type="spellStart"/>
+      <w:r>
+        <w:rPr>
+          <w:rFonts w:ascii="Times New Roman" w:hAnsi="Times New Roman" w:cs="Times New Roman"/>
+        </w:rPr>
+        <w:t>tahun</w:t>
+      </w:r>
+      <w:proofErr w:type="spellEnd"/>
+      <w:r>
+        <w:rPr>
+          <w:rFonts w:ascii="Times New Roman" w:hAnsi="Times New Roman" w:cs="Times New Roman"/>
+        </w:rPr>
+        <w:t xml:space="preserve"> yang </w:t>
+      </w:r>
+      <w:proofErr w:type="spellStart"/>
+      <w:r>
+        <w:rPr>
+          <w:rFonts w:ascii="Times New Roman" w:hAnsi="Times New Roman" w:cs="Times New Roman"/>
+        </w:rPr>
+        <w:t>sama</w:t>
+      </w:r>
+      <w:proofErr w:type="spellEnd"/>
+      <w:r>
+        <w:rPr>
+          <w:rFonts w:ascii="Times New Roman" w:hAnsi="Times New Roman" w:cs="Times New Roman"/>
+        </w:rPr>
+        <w:t xml:space="preserve">, </w:t>
+      </w:r>
+      <w:proofErr w:type="spellStart"/>
+      <w:r>
+        <w:rPr>
+          <w:rFonts w:ascii="Times New Roman" w:hAnsi="Times New Roman" w:cs="Times New Roman"/>
+        </w:rPr>
+        <w:t>jurnal</w:t>
+      </w:r>
+      <w:proofErr w:type="spellEnd"/>
+      <w:r>
+        <w:rPr>
+          <w:rFonts w:ascii="Times New Roman" w:hAnsi="Times New Roman" w:cs="Times New Roman"/>
+        </w:rPr>
+        <w:t xml:space="preserve"> lain </w:t>
+      </w:r>
+      <w:proofErr w:type="spellStart"/>
+      <w:r>
+        <w:rPr>
+          <w:rFonts w:ascii="Times New Roman" w:hAnsi="Times New Roman" w:cs="Times New Roman"/>
+        </w:rPr>
+        <w:t>membahas</w:t>
+      </w:r>
+      <w:proofErr w:type="spellEnd"/>
+      <w:r>
+        <w:rPr>
+          <w:rFonts w:ascii="Times New Roman" w:hAnsi="Times New Roman" w:cs="Times New Roman"/>
+        </w:rPr>
+        <w:t xml:space="preserve"> </w:t>
+      </w:r>
+      <w:proofErr w:type="spellStart"/>
+      <w:r>
+        <w:rPr>
+          <w:rFonts w:ascii="Times New Roman" w:hAnsi="Times New Roman" w:cs="Times New Roman"/>
+        </w:rPr>
+        <w:t>teknologi</w:t>
+      </w:r>
+      <w:proofErr w:type="spellEnd"/>
+      <w:r>
+        <w:rPr>
+          <w:rFonts w:ascii="Times New Roman" w:hAnsi="Times New Roman" w:cs="Times New Roman"/>
+        </w:rPr>
+        <w:t xml:space="preserve"> wearable </w:t>
+      </w:r>
+      <w:proofErr w:type="spellStart"/>
+      <w:r>
+        <w:rPr>
+          <w:rFonts w:ascii="Times New Roman" w:hAnsi="Times New Roman" w:cs="Times New Roman"/>
+        </w:rPr>
+        <w:t>untuk</w:t>
+      </w:r>
+      <w:proofErr w:type="spellEnd"/>
+      <w:r>
+        <w:rPr>
+          <w:rFonts w:ascii="Times New Roman" w:hAnsi="Times New Roman" w:cs="Times New Roman"/>
+        </w:rPr>
+        <w:t xml:space="preserve"> </w:t>
+      </w:r>
+      <w:proofErr w:type="spellStart"/>
+      <w:r>
+        <w:rPr>
+          <w:rFonts w:ascii="Times New Roman" w:hAnsi="Times New Roman" w:cs="Times New Roman"/>
+        </w:rPr>
+        <w:t>mendeteksi</w:t>
+      </w:r>
+      <w:proofErr w:type="spellEnd"/>
+      <w:r>
+        <w:rPr>
+          <w:rFonts w:ascii="Times New Roman" w:hAnsi="Times New Roman" w:cs="Times New Roman"/>
+        </w:rPr>
+        <w:t xml:space="preserve"> AD. </w:t>
+      </w:r>
+      <w:proofErr w:type="spellStart"/>
+      <w:r>
+        <w:rPr>
+          <w:rFonts w:ascii="Times New Roman" w:hAnsi="Times New Roman" w:cs="Times New Roman"/>
+        </w:rPr>
+        <w:t>Sistem</w:t>
+      </w:r>
+      <w:proofErr w:type="spellEnd"/>
+      <w:r>
+        <w:rPr>
+          <w:rFonts w:ascii="Times New Roman" w:hAnsi="Times New Roman" w:cs="Times New Roman"/>
+        </w:rPr>
+        <w:t xml:space="preserve"> </w:t>
+      </w:r>
+      <w:proofErr w:type="spellStart"/>
+      <w:r>
+        <w:rPr>
+          <w:rFonts w:ascii="Times New Roman" w:hAnsi="Times New Roman" w:cs="Times New Roman"/>
+        </w:rPr>
+        <w:t>ini</w:t>
+      </w:r>
+      <w:proofErr w:type="spellEnd"/>
+      <w:r>
+        <w:rPr>
+          <w:rFonts w:ascii="Times New Roman" w:hAnsi="Times New Roman" w:cs="Times New Roman"/>
+        </w:rPr>
+        <w:t xml:space="preserve"> </w:t>
+      </w:r>
+      <w:proofErr w:type="spellStart"/>
+      <w:r>
+        <w:rPr>
+          <w:rFonts w:ascii="Times New Roman" w:hAnsi="Times New Roman" w:cs="Times New Roman"/>
+        </w:rPr>
+        <w:t>menggunakan</w:t>
+      </w:r>
+      <w:proofErr w:type="spellEnd"/>
+      <w:r>
+        <w:rPr>
+          <w:rFonts w:ascii="Times New Roman" w:hAnsi="Times New Roman" w:cs="Times New Roman"/>
+        </w:rPr>
+        <w:t xml:space="preserve"> sensor wearable </w:t>
+      </w:r>
+      <w:proofErr w:type="spellStart"/>
+      <w:r>
+        <w:rPr>
+          <w:rFonts w:ascii="Times New Roman" w:hAnsi="Times New Roman" w:cs="Times New Roman"/>
+        </w:rPr>
+        <w:t>untuk</w:t>
+      </w:r>
+      <w:proofErr w:type="spellEnd"/>
+      <w:r>
+        <w:rPr>
+          <w:rFonts w:ascii="Times New Roman" w:hAnsi="Times New Roman" w:cs="Times New Roman"/>
+        </w:rPr>
+        <w:t xml:space="preserve"> </w:t>
+      </w:r>
+      <w:proofErr w:type="spellStart"/>
+      <w:r>
+        <w:rPr>
+          <w:rFonts w:ascii="Times New Roman" w:hAnsi="Times New Roman" w:cs="Times New Roman"/>
+        </w:rPr>
+        <w:t>memantau</w:t>
+      </w:r>
+      <w:proofErr w:type="spellEnd"/>
+      <w:r>
+        <w:rPr>
+          <w:rFonts w:ascii="Times New Roman" w:hAnsi="Times New Roman" w:cs="Times New Roman"/>
+        </w:rPr>
+        <w:t xml:space="preserve"> </w:t>
+      </w:r>
+      <w:proofErr w:type="spellStart"/>
+      <w:r>
+        <w:rPr>
+          <w:rFonts w:ascii="Times New Roman" w:hAnsi="Times New Roman" w:cs="Times New Roman"/>
+        </w:rPr>
+        <w:t>gerakan</w:t>
+      </w:r>
+      <w:proofErr w:type="spellEnd"/>
+      <w:r>
+        <w:rPr>
+          <w:rFonts w:ascii="Times New Roman" w:hAnsi="Times New Roman" w:cs="Times New Roman"/>
+        </w:rPr>
+        <w:t xml:space="preserve"> </w:t>
+      </w:r>
+      <w:proofErr w:type="spellStart"/>
+      <w:r>
+        <w:rPr>
+          <w:rFonts w:ascii="Times New Roman" w:hAnsi="Times New Roman" w:cs="Times New Roman"/>
+        </w:rPr>
+        <w:t>pasien</w:t>
+      </w:r>
+      <w:proofErr w:type="spellEnd"/>
+      <w:r>
+        <w:rPr>
+          <w:rFonts w:ascii="Times New Roman" w:hAnsi="Times New Roman" w:cs="Times New Roman"/>
+        </w:rPr>
+        <w:t xml:space="preserve"> dan </w:t>
+      </w:r>
+      <w:proofErr w:type="spellStart"/>
+      <w:r>
+        <w:rPr>
+          <w:rFonts w:ascii="Times New Roman" w:hAnsi="Times New Roman" w:cs="Times New Roman"/>
+        </w:rPr>
+        <w:t>mendeteksi</w:t>
+      </w:r>
+      <w:proofErr w:type="spellEnd"/>
+      <w:r>
+        <w:rPr>
+          <w:rFonts w:ascii="Times New Roman" w:hAnsi="Times New Roman" w:cs="Times New Roman"/>
+        </w:rPr>
+        <w:t xml:space="preserve"> </w:t>
+      </w:r>
+      <w:proofErr w:type="spellStart"/>
+      <w:r>
+        <w:rPr>
+          <w:rFonts w:ascii="Times New Roman" w:hAnsi="Times New Roman" w:cs="Times New Roman"/>
+        </w:rPr>
+        <w:t>tanda-tanda</w:t>
+      </w:r>
+      <w:proofErr w:type="spellEnd"/>
+      <w:r>
+        <w:rPr>
+          <w:rFonts w:ascii="Times New Roman" w:hAnsi="Times New Roman" w:cs="Times New Roman"/>
+        </w:rPr>
+        <w:t xml:space="preserve"> </w:t>
+      </w:r>
+      <w:proofErr w:type="spellStart"/>
+      <w:r>
+        <w:rPr>
+          <w:rFonts w:ascii="Times New Roman" w:hAnsi="Times New Roman" w:cs="Times New Roman"/>
+        </w:rPr>
+        <w:t>awal</w:t>
+      </w:r>
+      <w:proofErr w:type="spellEnd"/>
+      <w:r>
+        <w:rPr>
+          <w:rFonts w:ascii="Times New Roman" w:hAnsi="Times New Roman" w:cs="Times New Roman"/>
+        </w:rPr>
+        <w:t xml:space="preserve"> </w:t>
+      </w:r>
+      <w:proofErr w:type="spellStart"/>
+      <w:r>
+        <w:rPr>
+          <w:rFonts w:ascii="Times New Roman" w:hAnsi="Times New Roman" w:cs="Times New Roman"/>
+        </w:rPr>
+        <w:t>penurunan</w:t>
+      </w:r>
+      <w:proofErr w:type="spellEnd"/>
+      <w:r>
+        <w:rPr>
+          <w:rFonts w:ascii="Times New Roman" w:hAnsi="Times New Roman" w:cs="Times New Roman"/>
+        </w:rPr>
+        <w:t xml:space="preserve"> </w:t>
+      </w:r>
+      <w:proofErr w:type="spellStart"/>
+      <w:r>
+        <w:rPr>
+          <w:rFonts w:ascii="Times New Roman" w:hAnsi="Times New Roman" w:cs="Times New Roman"/>
+        </w:rPr>
+        <w:t>kognitif</w:t>
+      </w:r>
+      <w:proofErr w:type="spellEnd"/>
+      <w:r>
+        <w:rPr>
+          <w:rFonts w:ascii="Times New Roman" w:hAnsi="Times New Roman" w:cs="Times New Roman"/>
+        </w:rPr>
+        <w:t xml:space="preserve">. Pada </w:t>
+      </w:r>
+      <w:proofErr w:type="spellStart"/>
+      <w:r>
+        <w:rPr>
+          <w:rFonts w:ascii="Times New Roman" w:hAnsi="Times New Roman" w:cs="Times New Roman"/>
+        </w:rPr>
+        <w:t>tahun</w:t>
+      </w:r>
+      <w:proofErr w:type="spellEnd"/>
+      <w:r>
+        <w:rPr>
+          <w:rFonts w:ascii="Times New Roman" w:hAnsi="Times New Roman" w:cs="Times New Roman"/>
+        </w:rPr>
+        <w:t xml:space="preserve"> 2020, </w:t>
+      </w:r>
+      <w:proofErr w:type="spellStart"/>
+      <w:r>
+        <w:rPr>
+          <w:rFonts w:ascii="Times New Roman" w:hAnsi="Times New Roman" w:cs="Times New Roman"/>
+        </w:rPr>
+        <w:t>sebuah</w:t>
+      </w:r>
+      <w:proofErr w:type="spellEnd"/>
+      <w:r>
+        <w:rPr>
+          <w:rFonts w:ascii="Times New Roman" w:hAnsi="Times New Roman" w:cs="Times New Roman"/>
+        </w:rPr>
+        <w:t xml:space="preserve"> </w:t>
+      </w:r>
+      <w:proofErr w:type="spellStart"/>
+      <w:r>
+        <w:rPr>
+          <w:rFonts w:ascii="Times New Roman" w:hAnsi="Times New Roman" w:cs="Times New Roman"/>
+        </w:rPr>
+        <w:t>studi</w:t>
+      </w:r>
+      <w:proofErr w:type="spellEnd"/>
+      <w:r>
+        <w:rPr>
+          <w:rFonts w:ascii="Times New Roman" w:hAnsi="Times New Roman" w:cs="Times New Roman"/>
+        </w:rPr>
+        <w:t xml:space="preserve"> </w:t>
+      </w:r>
+      <w:proofErr w:type="spellStart"/>
+      <w:r>
+        <w:rPr>
+          <w:rFonts w:ascii="Times New Roman" w:hAnsi="Times New Roman" w:cs="Times New Roman"/>
+        </w:rPr>
+        <w:t>menunjukkan</w:t>
+      </w:r>
+      <w:proofErr w:type="spellEnd"/>
+      <w:r>
+        <w:rPr>
+          <w:rFonts w:ascii="Times New Roman" w:hAnsi="Times New Roman" w:cs="Times New Roman"/>
+        </w:rPr>
+        <w:t xml:space="preserve"> </w:t>
+      </w:r>
+      <w:proofErr w:type="spellStart"/>
+      <w:r>
+        <w:rPr>
+          <w:rFonts w:ascii="Times New Roman" w:hAnsi="Times New Roman" w:cs="Times New Roman"/>
+        </w:rPr>
+        <w:t>penggunaan</w:t>
+      </w:r>
+      <w:proofErr w:type="spellEnd"/>
+      <w:r>
+        <w:rPr>
+          <w:rFonts w:ascii="Times New Roman" w:hAnsi="Times New Roman" w:cs="Times New Roman"/>
+        </w:rPr>
+        <w:t xml:space="preserve"> </w:t>
+      </w:r>
+      <w:proofErr w:type="spellStart"/>
+      <w:r>
+        <w:rPr>
+          <w:rFonts w:ascii="Times New Roman" w:hAnsi="Times New Roman" w:cs="Times New Roman"/>
+        </w:rPr>
+        <w:t>penilaian</w:t>
+      </w:r>
+      <w:proofErr w:type="spellEnd"/>
+      <w:r>
+        <w:rPr>
+          <w:rFonts w:ascii="Times New Roman" w:hAnsi="Times New Roman" w:cs="Times New Roman"/>
+        </w:rPr>
+        <w:t xml:space="preserve"> </w:t>
+      </w:r>
+      <w:proofErr w:type="spellStart"/>
+      <w:r>
+        <w:rPr>
+          <w:rFonts w:ascii="Times New Roman" w:hAnsi="Times New Roman" w:cs="Times New Roman"/>
+        </w:rPr>
+        <w:t>kognitif</w:t>
+      </w:r>
+      <w:proofErr w:type="spellEnd"/>
+      <w:r>
+        <w:rPr>
+          <w:rFonts w:ascii="Times New Roman" w:hAnsi="Times New Roman" w:cs="Times New Roman"/>
+        </w:rPr>
+        <w:t xml:space="preserve"> </w:t>
+      </w:r>
+      <w:proofErr w:type="spellStart"/>
+      <w:r>
+        <w:rPr>
+          <w:rFonts w:ascii="Times New Roman" w:hAnsi="Times New Roman" w:cs="Times New Roman"/>
+        </w:rPr>
+        <w:t>berbasis</w:t>
+      </w:r>
+      <w:proofErr w:type="spellEnd"/>
+      <w:r>
+        <w:rPr>
+          <w:rFonts w:ascii="Times New Roman" w:hAnsi="Times New Roman" w:cs="Times New Roman"/>
+        </w:rPr>
+        <w:t xml:space="preserve"> IoT, yang </w:t>
+      </w:r>
+      <w:proofErr w:type="spellStart"/>
+      <w:r>
+        <w:rPr>
+          <w:rFonts w:ascii="Times New Roman" w:hAnsi="Times New Roman" w:cs="Times New Roman"/>
+        </w:rPr>
+        <w:t>memanfaatkan</w:t>
+      </w:r>
+      <w:proofErr w:type="spellEnd"/>
+      <w:r>
+        <w:rPr>
+          <w:rFonts w:ascii="Times New Roman" w:hAnsi="Times New Roman" w:cs="Times New Roman"/>
+        </w:rPr>
+        <w:t xml:space="preserve"> sensor dan </w:t>
+      </w:r>
+      <w:proofErr w:type="spellStart"/>
+      <w:r>
+        <w:rPr>
+          <w:rFonts w:ascii="Times New Roman" w:hAnsi="Times New Roman" w:cs="Times New Roman"/>
+        </w:rPr>
+        <w:t>algoritma</w:t>
+      </w:r>
+      <w:proofErr w:type="spellEnd"/>
+      <w:r>
+        <w:rPr>
+          <w:rFonts w:ascii="Times New Roman" w:hAnsi="Times New Roman" w:cs="Times New Roman"/>
+        </w:rPr>
+        <w:t xml:space="preserve"> machine learning </w:t>
+      </w:r>
+      <w:proofErr w:type="spellStart"/>
+      <w:r>
+        <w:rPr>
+          <w:rFonts w:ascii="Times New Roman" w:hAnsi="Times New Roman" w:cs="Times New Roman"/>
+        </w:rPr>
+        <w:t>untuk</w:t>
+      </w:r>
+      <w:proofErr w:type="spellEnd"/>
+      <w:r>
+        <w:rPr>
+          <w:rFonts w:ascii="Times New Roman" w:hAnsi="Times New Roman" w:cs="Times New Roman"/>
+        </w:rPr>
+        <w:t xml:space="preserve"> </w:t>
+      </w:r>
+      <w:proofErr w:type="spellStart"/>
+      <w:r>
+        <w:rPr>
+          <w:rFonts w:ascii="Times New Roman" w:hAnsi="Times New Roman" w:cs="Times New Roman"/>
+        </w:rPr>
+        <w:t>mendeteksi</w:t>
+      </w:r>
+      <w:proofErr w:type="spellEnd"/>
+      <w:r>
+        <w:rPr>
+          <w:rFonts w:ascii="Times New Roman" w:hAnsi="Times New Roman" w:cs="Times New Roman"/>
+        </w:rPr>
+        <w:t xml:space="preserve"> </w:t>
+      </w:r>
+      <w:proofErr w:type="spellStart"/>
+      <w:r>
+        <w:rPr>
+          <w:rFonts w:ascii="Times New Roman" w:hAnsi="Times New Roman" w:cs="Times New Roman"/>
+        </w:rPr>
+        <w:t>tanda-tanda</w:t>
+      </w:r>
+      <w:proofErr w:type="spellEnd"/>
+      <w:r>
+        <w:rPr>
+          <w:rFonts w:ascii="Times New Roman" w:hAnsi="Times New Roman" w:cs="Times New Roman"/>
+        </w:rPr>
+        <w:t xml:space="preserve"> </w:t>
+      </w:r>
+      <w:proofErr w:type="spellStart"/>
+      <w:r>
+        <w:rPr>
+          <w:rFonts w:ascii="Times New Roman" w:hAnsi="Times New Roman" w:cs="Times New Roman"/>
+        </w:rPr>
+        <w:t>awal</w:t>
+      </w:r>
+      <w:proofErr w:type="spellEnd"/>
+      <w:r>
+        <w:rPr>
+          <w:rFonts w:ascii="Times New Roman" w:hAnsi="Times New Roman" w:cs="Times New Roman"/>
+        </w:rPr>
+        <w:t xml:space="preserve"> </w:t>
+      </w:r>
+      <w:proofErr w:type="spellStart"/>
+      <w:r>
+        <w:rPr>
+          <w:rFonts w:ascii="Times New Roman" w:hAnsi="Times New Roman" w:cs="Times New Roman"/>
+        </w:rPr>
+        <w:t>penurunan</w:t>
+      </w:r>
+      <w:proofErr w:type="spellEnd"/>
+      <w:r>
+        <w:rPr>
+          <w:rFonts w:ascii="Times New Roman" w:hAnsi="Times New Roman" w:cs="Times New Roman"/>
+        </w:rPr>
+        <w:t xml:space="preserve"> </w:t>
+      </w:r>
+      <w:proofErr w:type="spellStart"/>
+      <w:r>
+        <w:rPr>
+          <w:rFonts w:ascii="Times New Roman" w:hAnsi="Times New Roman" w:cs="Times New Roman"/>
+        </w:rPr>
+        <w:t>kognitif</w:t>
+      </w:r>
+      <w:proofErr w:type="spellEnd"/>
+      <w:r>
+        <w:rPr>
+          <w:rFonts w:ascii="Times New Roman" w:hAnsi="Times New Roman" w:cs="Times New Roman"/>
+        </w:rPr>
+        <w:t xml:space="preserve">. </w:t>
+      </w:r>
+      <w:proofErr w:type="spellStart"/>
+      <w:r>
+        <w:rPr>
+          <w:rFonts w:ascii="Times New Roman" w:hAnsi="Times New Roman" w:cs="Times New Roman"/>
+        </w:rPr>
+        <w:t>Selanjutnya</w:t>
+      </w:r>
+      <w:proofErr w:type="spellEnd"/>
+      <w:r>
+        <w:rPr>
+          <w:rFonts w:ascii="Times New Roman" w:hAnsi="Times New Roman" w:cs="Times New Roman"/>
+        </w:rPr>
+        <w:t xml:space="preserve">, pada </w:t>
+      </w:r>
+      <w:proofErr w:type="spellStart"/>
+      <w:r>
+        <w:rPr>
+          <w:rFonts w:ascii="Times New Roman" w:hAnsi="Times New Roman" w:cs="Times New Roman"/>
+        </w:rPr>
+        <w:t>tahun</w:t>
+      </w:r>
+      <w:proofErr w:type="spellEnd"/>
+      <w:r>
+        <w:rPr>
+          <w:rFonts w:ascii="Times New Roman" w:hAnsi="Times New Roman" w:cs="Times New Roman"/>
+        </w:rPr>
+        <w:t xml:space="preserve"> 2021, </w:t>
+      </w:r>
+      <w:r>
+        <w:rPr>
+          <w:rFonts w:ascii="Times New Roman" w:hAnsi="Times New Roman" w:cs="Times New Roman"/>
+          <w:b/>
+          <w:bCs/>
+          <w:i/>
+          <w:iCs/>
+        </w:rPr>
+        <w:t>Journal of Healthcare Engineering</w:t>
+      </w:r>
+      <w:r>
+        <w:rPr>
+          <w:rFonts w:ascii="Times New Roman" w:hAnsi="Times New Roman" w:cs="Times New Roman"/>
+        </w:rPr>
+        <w:t xml:space="preserve"> </w:t>
+      </w:r>
+      <w:proofErr w:type="spellStart"/>
+      <w:r>
+        <w:rPr>
+          <w:rFonts w:ascii="Times New Roman" w:hAnsi="Times New Roman" w:cs="Times New Roman"/>
+        </w:rPr>
+        <w:t>mengeksplorasi</w:t>
+      </w:r>
+      <w:proofErr w:type="spellEnd"/>
+      <w:r>
+        <w:rPr>
+          <w:rFonts w:ascii="Times New Roman" w:hAnsi="Times New Roman" w:cs="Times New Roman"/>
+        </w:rPr>
+        <w:t xml:space="preserve"> </w:t>
+      </w:r>
+      <w:proofErr w:type="spellStart"/>
+      <w:r>
+        <w:rPr>
+          <w:rFonts w:ascii="Times New Roman" w:hAnsi="Times New Roman" w:cs="Times New Roman"/>
+        </w:rPr>
+        <w:t>penggunaan</w:t>
+      </w:r>
+      <w:proofErr w:type="spellEnd"/>
+      <w:r>
+        <w:rPr>
+          <w:rFonts w:ascii="Times New Roman" w:hAnsi="Times New Roman" w:cs="Times New Roman"/>
+        </w:rPr>
+        <w:t xml:space="preserve"> IoT dan </w:t>
+      </w:r>
+      <w:r>
+        <w:rPr>
+          <w:rFonts w:ascii="Times New Roman" w:hAnsi="Times New Roman" w:cs="Times New Roman"/>
+          <w:i/>
+          <w:iCs/>
+        </w:rPr>
+        <w:t>deep learning</w:t>
+      </w:r>
+      <w:r>
+        <w:rPr>
+          <w:rFonts w:ascii="Times New Roman" w:hAnsi="Times New Roman" w:cs="Times New Roman"/>
+        </w:rPr>
+        <w:t xml:space="preserve"> </w:t>
+      </w:r>
+      <w:proofErr w:type="spellStart"/>
+      <w:r>
+        <w:rPr>
+          <w:rFonts w:ascii="Times New Roman" w:hAnsi="Times New Roman" w:cs="Times New Roman"/>
+        </w:rPr>
+        <w:t>untuk</w:t>
+      </w:r>
+      <w:proofErr w:type="spellEnd"/>
+      <w:r>
+        <w:rPr>
+          <w:rFonts w:ascii="Times New Roman" w:hAnsi="Times New Roman" w:cs="Times New Roman"/>
+        </w:rPr>
+        <w:t xml:space="preserve"> </w:t>
+      </w:r>
+      <w:proofErr w:type="spellStart"/>
+      <w:r>
+        <w:rPr>
+          <w:rFonts w:ascii="Times New Roman" w:hAnsi="Times New Roman" w:cs="Times New Roman"/>
+        </w:rPr>
+        <w:t>deteksi</w:t>
+      </w:r>
+      <w:proofErr w:type="spellEnd"/>
+      <w:r>
+        <w:rPr>
+          <w:rFonts w:ascii="Times New Roman" w:hAnsi="Times New Roman" w:cs="Times New Roman"/>
+        </w:rPr>
+        <w:t xml:space="preserve"> </w:t>
+      </w:r>
+      <w:proofErr w:type="spellStart"/>
+      <w:r>
+        <w:rPr>
+          <w:rFonts w:ascii="Times New Roman" w:hAnsi="Times New Roman" w:cs="Times New Roman"/>
+        </w:rPr>
+        <w:t>awal</w:t>
+      </w:r>
+      <w:proofErr w:type="spellEnd"/>
+      <w:r>
+        <w:rPr>
+          <w:rFonts w:ascii="Times New Roman" w:hAnsi="Times New Roman" w:cs="Times New Roman"/>
+        </w:rPr>
+        <w:t xml:space="preserve"> AD. </w:t>
+      </w:r>
+      <w:proofErr w:type="spellStart"/>
+      <w:r>
+        <w:rPr>
+          <w:rFonts w:ascii="Times New Roman" w:hAnsi="Times New Roman" w:cs="Times New Roman"/>
+        </w:rPr>
+        <w:t>Penelitian</w:t>
+      </w:r>
+      <w:proofErr w:type="spellEnd"/>
+      <w:r>
+        <w:rPr>
+          <w:rFonts w:ascii="Times New Roman" w:hAnsi="Times New Roman" w:cs="Times New Roman"/>
+        </w:rPr>
+        <w:t xml:space="preserve"> </w:t>
+      </w:r>
+      <w:proofErr w:type="spellStart"/>
+      <w:r>
+        <w:rPr>
+          <w:rFonts w:ascii="Times New Roman" w:hAnsi="Times New Roman" w:cs="Times New Roman"/>
+        </w:rPr>
+        <w:t>ini</w:t>
+      </w:r>
+      <w:proofErr w:type="spellEnd"/>
+      <w:r>
+        <w:rPr>
+          <w:rFonts w:ascii="Times New Roman" w:hAnsi="Times New Roman" w:cs="Times New Roman"/>
+        </w:rPr>
+        <w:t xml:space="preserve"> </w:t>
+      </w:r>
+      <w:proofErr w:type="spellStart"/>
+      <w:r>
+        <w:rPr>
+          <w:rFonts w:ascii="Times New Roman" w:hAnsi="Times New Roman" w:cs="Times New Roman"/>
+        </w:rPr>
+        <w:t>menganalisis</w:t>
+      </w:r>
+      <w:proofErr w:type="spellEnd"/>
+      <w:r>
+        <w:rPr>
+          <w:rFonts w:ascii="Times New Roman" w:hAnsi="Times New Roman" w:cs="Times New Roman"/>
+        </w:rPr>
+        <w:t xml:space="preserve"> </w:t>
+      </w:r>
+      <w:proofErr w:type="spellStart"/>
+      <w:r>
+        <w:rPr>
+          <w:rFonts w:ascii="Times New Roman" w:hAnsi="Times New Roman" w:cs="Times New Roman"/>
+        </w:rPr>
+        <w:t>pola</w:t>
+      </w:r>
+      <w:proofErr w:type="spellEnd"/>
+      <w:r>
+        <w:rPr>
+          <w:rFonts w:ascii="Times New Roman" w:hAnsi="Times New Roman" w:cs="Times New Roman"/>
+        </w:rPr>
+        <w:t xml:space="preserve"> </w:t>
+      </w:r>
+      <w:proofErr w:type="spellStart"/>
+      <w:r>
+        <w:rPr>
+          <w:rFonts w:ascii="Times New Roman" w:hAnsi="Times New Roman" w:cs="Times New Roman"/>
+        </w:rPr>
+        <w:t>perilaku</w:t>
+      </w:r>
+      <w:proofErr w:type="spellEnd"/>
+      <w:r>
+        <w:rPr>
+          <w:rFonts w:ascii="Times New Roman" w:hAnsi="Times New Roman" w:cs="Times New Roman"/>
+        </w:rPr>
+        <w:t xml:space="preserve"> </w:t>
+      </w:r>
+      <w:proofErr w:type="spellStart"/>
+      <w:r>
+        <w:rPr>
+          <w:rFonts w:ascii="Times New Roman" w:hAnsi="Times New Roman" w:cs="Times New Roman"/>
+        </w:rPr>
+        <w:t>pasien</w:t>
+      </w:r>
+      <w:proofErr w:type="spellEnd"/>
+      <w:r>
+        <w:rPr>
+          <w:rFonts w:ascii="Times New Roman" w:hAnsi="Times New Roman" w:cs="Times New Roman"/>
+        </w:rPr>
+        <w:t xml:space="preserve"> </w:t>
+      </w:r>
+      <w:proofErr w:type="spellStart"/>
+      <w:r>
+        <w:rPr>
+          <w:rFonts w:ascii="Times New Roman" w:hAnsi="Times New Roman" w:cs="Times New Roman"/>
+        </w:rPr>
+        <w:t>menggunakan</w:t>
+      </w:r>
+      <w:proofErr w:type="spellEnd"/>
+      <w:r>
+        <w:rPr>
+          <w:rFonts w:ascii="Times New Roman" w:hAnsi="Times New Roman" w:cs="Times New Roman"/>
+        </w:rPr>
+        <w:t xml:space="preserve"> sensor IoT dan </w:t>
+      </w:r>
+      <w:proofErr w:type="spellStart"/>
+      <w:r>
+        <w:rPr>
+          <w:rFonts w:ascii="Times New Roman" w:hAnsi="Times New Roman" w:cs="Times New Roman"/>
+        </w:rPr>
+        <w:t>mengembangkan</w:t>
+      </w:r>
+      <w:proofErr w:type="spellEnd"/>
+      <w:r>
+        <w:rPr>
+          <w:rFonts w:ascii="Times New Roman" w:hAnsi="Times New Roman" w:cs="Times New Roman"/>
+        </w:rPr>
+        <w:t xml:space="preserve"> model </w:t>
+      </w:r>
+      <w:r>
+        <w:rPr>
+          <w:rFonts w:ascii="Times New Roman" w:hAnsi="Times New Roman" w:cs="Times New Roman"/>
+          <w:i/>
+          <w:iCs/>
+        </w:rPr>
+        <w:t>machine learning</w:t>
+      </w:r>
+      <w:r>
+        <w:rPr>
+          <w:rFonts w:ascii="Times New Roman" w:hAnsi="Times New Roman" w:cs="Times New Roman"/>
+        </w:rPr>
+        <w:t xml:space="preserve"> yang </w:t>
+      </w:r>
+      <w:proofErr w:type="spellStart"/>
+      <w:r>
+        <w:rPr>
+          <w:rFonts w:ascii="Times New Roman" w:hAnsi="Times New Roman" w:cs="Times New Roman"/>
+        </w:rPr>
+        <w:t>dapat</w:t>
+      </w:r>
+      <w:proofErr w:type="spellEnd"/>
+      <w:r>
+        <w:rPr>
+          <w:rFonts w:ascii="Times New Roman" w:hAnsi="Times New Roman" w:cs="Times New Roman"/>
+        </w:rPr>
+        <w:t xml:space="preserve"> </w:t>
+      </w:r>
+      <w:proofErr w:type="spellStart"/>
+      <w:r>
+        <w:rPr>
+          <w:rFonts w:ascii="Times New Roman" w:hAnsi="Times New Roman" w:cs="Times New Roman"/>
+        </w:rPr>
+        <w:t>memprediksi</w:t>
+      </w:r>
+      <w:proofErr w:type="spellEnd"/>
+      <w:r>
+        <w:rPr>
+          <w:rFonts w:ascii="Times New Roman" w:hAnsi="Times New Roman" w:cs="Times New Roman"/>
+        </w:rPr>
+        <w:t xml:space="preserve"> </w:t>
+      </w:r>
+      <w:proofErr w:type="spellStart"/>
+      <w:r>
+        <w:rPr>
+          <w:rFonts w:ascii="Times New Roman" w:hAnsi="Times New Roman" w:cs="Times New Roman"/>
+        </w:rPr>
+        <w:t>perkembangan</w:t>
+      </w:r>
+      <w:proofErr w:type="spellEnd"/>
+      <w:r>
+        <w:rPr>
+          <w:rFonts w:ascii="Times New Roman" w:hAnsi="Times New Roman" w:cs="Times New Roman"/>
+        </w:rPr>
+        <w:t xml:space="preserve"> AD. </w:t>
+      </w:r>
+      <w:r>
+        <w:rPr>
+          <w:rFonts w:ascii="Times New Roman" w:hAnsi="Times New Roman" w:cs="Times New Roman"/>
+          <w:b/>
+          <w:bCs/>
+          <w:i/>
+          <w:iCs/>
+        </w:rPr>
+        <w:t>Journal of Medical Systems</w:t>
+      </w:r>
+      <w:r>
+        <w:rPr>
+          <w:rFonts w:ascii="Times New Roman" w:hAnsi="Times New Roman" w:cs="Times New Roman"/>
+        </w:rPr>
+        <w:t xml:space="preserve"> pada </w:t>
+      </w:r>
+      <w:proofErr w:type="spellStart"/>
+      <w:r>
+        <w:rPr>
+          <w:rFonts w:ascii="Times New Roman" w:hAnsi="Times New Roman" w:cs="Times New Roman"/>
+        </w:rPr>
+        <w:t>tahun</w:t>
+      </w:r>
+      <w:proofErr w:type="spellEnd"/>
+      <w:r>
+        <w:rPr>
+          <w:rFonts w:ascii="Times New Roman" w:hAnsi="Times New Roman" w:cs="Times New Roman"/>
+        </w:rPr>
+        <w:t xml:space="preserve"> yang </w:t>
+      </w:r>
+      <w:proofErr w:type="spellStart"/>
+      <w:r>
+        <w:rPr>
+          <w:rFonts w:ascii="Times New Roman" w:hAnsi="Times New Roman" w:cs="Times New Roman"/>
+        </w:rPr>
+        <w:t>sama</w:t>
+      </w:r>
+      <w:proofErr w:type="spellEnd"/>
+      <w:r>
+        <w:rPr>
+          <w:rFonts w:ascii="Times New Roman" w:hAnsi="Times New Roman" w:cs="Times New Roman"/>
+        </w:rPr>
+        <w:t xml:space="preserve"> </w:t>
+      </w:r>
+      <w:proofErr w:type="spellStart"/>
+      <w:r>
+        <w:rPr>
+          <w:rFonts w:ascii="Times New Roman" w:hAnsi="Times New Roman" w:cs="Times New Roman"/>
+        </w:rPr>
+        <w:t>membahas</w:t>
+      </w:r>
+      <w:proofErr w:type="spellEnd"/>
+      <w:r>
+        <w:rPr>
+          <w:rFonts w:ascii="Times New Roman" w:hAnsi="Times New Roman" w:cs="Times New Roman"/>
+        </w:rPr>
+        <w:t xml:space="preserve"> </w:t>
+      </w:r>
+      <w:proofErr w:type="spellStart"/>
+      <w:r>
+        <w:rPr>
+          <w:rFonts w:ascii="Times New Roman" w:hAnsi="Times New Roman" w:cs="Times New Roman"/>
+        </w:rPr>
+        <w:t>potensi</w:t>
+      </w:r>
+      <w:proofErr w:type="spellEnd"/>
+      <w:r>
+        <w:rPr>
+          <w:rFonts w:ascii="Times New Roman" w:hAnsi="Times New Roman" w:cs="Times New Roman"/>
+        </w:rPr>
+        <w:t xml:space="preserve"> IoT </w:t>
+      </w:r>
+      <w:proofErr w:type="spellStart"/>
+      <w:r>
+        <w:rPr>
+          <w:rFonts w:ascii="Times New Roman" w:hAnsi="Times New Roman" w:cs="Times New Roman"/>
+        </w:rPr>
+        <w:t>dalam</w:t>
+      </w:r>
+      <w:proofErr w:type="spellEnd"/>
+      <w:r>
+        <w:rPr>
+          <w:rFonts w:ascii="Times New Roman" w:hAnsi="Times New Roman" w:cs="Times New Roman"/>
+        </w:rPr>
+        <w:t xml:space="preserve"> diagnosis dan </w:t>
+      </w:r>
+      <w:proofErr w:type="spellStart"/>
+      <w:r>
+        <w:rPr>
+          <w:rFonts w:ascii="Times New Roman" w:hAnsi="Times New Roman" w:cs="Times New Roman"/>
+        </w:rPr>
+        <w:t>pengobatan</w:t>
+      </w:r>
+      <w:proofErr w:type="spellEnd"/>
+      <w:r>
+        <w:rPr>
+          <w:rFonts w:ascii="Times New Roman" w:hAnsi="Times New Roman" w:cs="Times New Roman"/>
+        </w:rPr>
+        <w:t xml:space="preserve"> AD, </w:t>
+      </w:r>
+      <w:proofErr w:type="spellStart"/>
+      <w:r>
+        <w:rPr>
+          <w:rFonts w:ascii="Times New Roman" w:hAnsi="Times New Roman" w:cs="Times New Roman"/>
+        </w:rPr>
+        <w:t>menyoroti</w:t>
+      </w:r>
+      <w:proofErr w:type="spellEnd"/>
+      <w:r>
+        <w:rPr>
+          <w:rFonts w:ascii="Times New Roman" w:hAnsi="Times New Roman" w:cs="Times New Roman"/>
+        </w:rPr>
+        <w:t xml:space="preserve"> </w:t>
+      </w:r>
+      <w:proofErr w:type="spellStart"/>
+      <w:r>
+        <w:rPr>
+          <w:rFonts w:ascii="Times New Roman" w:hAnsi="Times New Roman" w:cs="Times New Roman"/>
+        </w:rPr>
+        <w:t>perangkat</w:t>
+      </w:r>
+      <w:proofErr w:type="spellEnd"/>
+      <w:r>
+        <w:rPr>
+          <w:rFonts w:ascii="Times New Roman" w:hAnsi="Times New Roman" w:cs="Times New Roman"/>
+        </w:rPr>
+        <w:t xml:space="preserve"> </w:t>
+      </w:r>
+      <w:proofErr w:type="spellStart"/>
+      <w:r>
+        <w:rPr>
+          <w:rFonts w:ascii="Times New Roman" w:hAnsi="Times New Roman" w:cs="Times New Roman"/>
+        </w:rPr>
+        <w:t>seperti</w:t>
+      </w:r>
+      <w:proofErr w:type="spellEnd"/>
+      <w:r>
+        <w:rPr>
+          <w:rFonts w:ascii="Times New Roman" w:hAnsi="Times New Roman" w:cs="Times New Roman"/>
+        </w:rPr>
+        <w:t xml:space="preserve"> sensor wearable dan </w:t>
+      </w:r>
+      <w:proofErr w:type="spellStart"/>
+      <w:r>
+        <w:rPr>
+          <w:rFonts w:ascii="Times New Roman" w:hAnsi="Times New Roman" w:cs="Times New Roman"/>
+        </w:rPr>
+        <w:t>teknologi</w:t>
+      </w:r>
+      <w:proofErr w:type="spellEnd"/>
+      <w:r>
+        <w:rPr>
+          <w:rFonts w:ascii="Times New Roman" w:hAnsi="Times New Roman" w:cs="Times New Roman"/>
+        </w:rPr>
+        <w:t xml:space="preserve"> smart home </w:t>
+      </w:r>
+      <w:proofErr w:type="spellStart"/>
+      <w:r>
+        <w:rPr>
+          <w:rFonts w:ascii="Times New Roman" w:hAnsi="Times New Roman" w:cs="Times New Roman"/>
+        </w:rPr>
+        <w:t>untuk</w:t>
+      </w:r>
+      <w:proofErr w:type="spellEnd"/>
+      <w:r>
+        <w:rPr>
+          <w:rFonts w:ascii="Times New Roman" w:hAnsi="Times New Roman" w:cs="Times New Roman"/>
+        </w:rPr>
+        <w:t xml:space="preserve"> </w:t>
+      </w:r>
+      <w:proofErr w:type="spellStart"/>
+      <w:r>
+        <w:rPr>
+          <w:rFonts w:ascii="Times New Roman" w:hAnsi="Times New Roman" w:cs="Times New Roman"/>
+        </w:rPr>
+        <w:t>memantau</w:t>
+      </w:r>
+      <w:proofErr w:type="spellEnd"/>
+      <w:r>
+        <w:rPr>
+          <w:rFonts w:ascii="Times New Roman" w:hAnsi="Times New Roman" w:cs="Times New Roman"/>
+        </w:rPr>
+        <w:t xml:space="preserve"> </w:t>
+      </w:r>
+      <w:proofErr w:type="spellStart"/>
+      <w:r>
+        <w:rPr>
+          <w:rFonts w:ascii="Times New Roman" w:hAnsi="Times New Roman" w:cs="Times New Roman"/>
+        </w:rPr>
+        <w:t>perilaku</w:t>
+      </w:r>
+      <w:proofErr w:type="spellEnd"/>
+      <w:r>
+        <w:rPr>
+          <w:rFonts w:ascii="Times New Roman" w:hAnsi="Times New Roman" w:cs="Times New Roman"/>
+        </w:rPr>
+        <w:t xml:space="preserve"> dan </w:t>
+      </w:r>
+      <w:proofErr w:type="spellStart"/>
+      <w:r>
+        <w:rPr>
+          <w:rFonts w:ascii="Times New Roman" w:hAnsi="Times New Roman" w:cs="Times New Roman"/>
+        </w:rPr>
+        <w:t>fungsi</w:t>
+      </w:r>
+      <w:proofErr w:type="spellEnd"/>
+      <w:r>
+        <w:rPr>
+          <w:rFonts w:ascii="Times New Roman" w:hAnsi="Times New Roman" w:cs="Times New Roman"/>
+        </w:rPr>
+        <w:t xml:space="preserve"> </w:t>
+      </w:r>
+      <w:proofErr w:type="spellStart"/>
+      <w:r>
+        <w:rPr>
+          <w:rFonts w:ascii="Times New Roman" w:hAnsi="Times New Roman" w:cs="Times New Roman"/>
+        </w:rPr>
+        <w:t>kognitif</w:t>
+      </w:r>
+      <w:proofErr w:type="spellEnd"/>
+      <w:r>
+        <w:rPr>
+          <w:rFonts w:ascii="Times New Roman" w:hAnsi="Times New Roman" w:cs="Times New Roman"/>
+        </w:rPr>
+        <w:t xml:space="preserve"> </w:t>
+      </w:r>
+      <w:proofErr w:type="spellStart"/>
+      <w:r>
+        <w:rPr>
+          <w:rFonts w:ascii="Times New Roman" w:hAnsi="Times New Roman" w:cs="Times New Roman"/>
+        </w:rPr>
+        <w:t>pasien</w:t>
+      </w:r>
+      <w:proofErr w:type="spellEnd"/>
+      <w:r>
+        <w:rPr>
+          <w:rFonts w:ascii="Times New Roman" w:hAnsi="Times New Roman" w:cs="Times New Roman"/>
+        </w:rPr>
+        <w:t>.</w:t>
+      </w:r>
+    </w:p>
+    <w:p>
+      <w:pPr>
+        <w:ind w:firstLine="720"/>
+        <w:jc w:val="both"/>
+        <w:rPr>
+          <w:rFonts w:ascii="Times New Roman" w:hAnsi="Times New Roman" w:cs="Times New Roman"/>
+        </w:rPr>
+      </w:pPr>
+      <w:r>
+        <w:rPr>
+          <w:rFonts w:ascii="Times New Roman" w:hAnsi="Times New Roman" w:cs="Times New Roman"/>
+        </w:rPr>
+        <w:t>Studi-</w:t>
+      </w:r>
+      <w:proofErr w:type="spellStart"/>
+      <w:r>
+        <w:rPr>
+          <w:rFonts w:ascii="Times New Roman" w:hAnsi="Times New Roman" w:cs="Times New Roman"/>
+        </w:rPr>
+        <w:t>studi</w:t>
+      </w:r>
+      <w:proofErr w:type="spellEnd"/>
+      <w:r>
+        <w:rPr>
+          <w:rFonts w:ascii="Times New Roman" w:hAnsi="Times New Roman" w:cs="Times New Roman"/>
+        </w:rPr>
+        <w:t xml:space="preserve"> </w:t>
+      </w:r>
+      <w:proofErr w:type="spellStart"/>
+      <w:r>
+        <w:rPr>
+          <w:rFonts w:ascii="Times New Roman" w:hAnsi="Times New Roman" w:cs="Times New Roman"/>
+        </w:rPr>
+        <w:t>ini</w:t>
+      </w:r>
+      <w:proofErr w:type="spellEnd"/>
+      <w:r>
+        <w:rPr>
+          <w:rFonts w:ascii="Times New Roman" w:hAnsi="Times New Roman" w:cs="Times New Roman"/>
+        </w:rPr>
+        <w:t xml:space="preserve"> </w:t>
+      </w:r>
+      <w:proofErr w:type="spellStart"/>
+      <w:r>
+        <w:rPr>
+          <w:rFonts w:ascii="Times New Roman" w:hAnsi="Times New Roman" w:cs="Times New Roman"/>
+        </w:rPr>
+        <w:t>menunjukkan</w:t>
+      </w:r>
+      <w:proofErr w:type="spellEnd"/>
+      <w:r>
+        <w:rPr>
+          <w:rFonts w:ascii="Times New Roman" w:hAnsi="Times New Roman" w:cs="Times New Roman"/>
+        </w:rPr>
+        <w:t xml:space="preserve"> </w:t>
+      </w:r>
+      <w:proofErr w:type="spellStart"/>
+      <w:r>
+        <w:rPr>
+          <w:rFonts w:ascii="Times New Roman" w:hAnsi="Times New Roman" w:cs="Times New Roman"/>
+        </w:rPr>
+        <w:t>bahwa</w:t>
+      </w:r>
+      <w:proofErr w:type="spellEnd"/>
+      <w:r>
+        <w:rPr>
+          <w:rFonts w:ascii="Times New Roman" w:hAnsi="Times New Roman" w:cs="Times New Roman"/>
+        </w:rPr>
+        <w:t xml:space="preserve"> IoT </w:t>
+      </w:r>
+      <w:proofErr w:type="spellStart"/>
+      <w:r>
+        <w:rPr>
+          <w:rFonts w:ascii="Times New Roman" w:hAnsi="Times New Roman" w:cs="Times New Roman"/>
+        </w:rPr>
+        <w:t>dapat</w:t>
+      </w:r>
+      <w:proofErr w:type="spellEnd"/>
+      <w:r>
+        <w:rPr>
+          <w:rFonts w:ascii="Times New Roman" w:hAnsi="Times New Roman" w:cs="Times New Roman"/>
+        </w:rPr>
+        <w:t xml:space="preserve"> </w:t>
+      </w:r>
+      <w:proofErr w:type="spellStart"/>
+      <w:r>
+        <w:rPr>
+          <w:rFonts w:ascii="Times New Roman" w:hAnsi="Times New Roman" w:cs="Times New Roman"/>
+        </w:rPr>
+        <w:t>berperan</w:t>
+      </w:r>
+      <w:proofErr w:type="spellEnd"/>
+      <w:r>
+        <w:rPr>
+          <w:rFonts w:ascii="Times New Roman" w:hAnsi="Times New Roman" w:cs="Times New Roman"/>
+        </w:rPr>
+        <w:t xml:space="preserve"> </w:t>
+      </w:r>
+      <w:proofErr w:type="spellStart"/>
+      <w:r>
+        <w:rPr>
+          <w:rFonts w:ascii="Times New Roman" w:hAnsi="Times New Roman" w:cs="Times New Roman"/>
+        </w:rPr>
+        <w:t>penting</w:t>
+      </w:r>
+      <w:proofErr w:type="spellEnd"/>
+      <w:r>
+        <w:rPr>
+          <w:rFonts w:ascii="Times New Roman" w:hAnsi="Times New Roman" w:cs="Times New Roman"/>
+        </w:rPr>
+        <w:t xml:space="preserve"> </w:t>
+      </w:r>
+      <w:proofErr w:type="spellStart"/>
+      <w:r>
+        <w:rPr>
+          <w:rFonts w:ascii="Times New Roman" w:hAnsi="Times New Roman" w:cs="Times New Roman"/>
+        </w:rPr>
+        <w:t>dalam</w:t>
+      </w:r>
+      <w:proofErr w:type="spellEnd"/>
+      <w:r>
+        <w:rPr>
+          <w:rFonts w:ascii="Times New Roman" w:hAnsi="Times New Roman" w:cs="Times New Roman"/>
+        </w:rPr>
+        <w:t xml:space="preserve"> </w:t>
+      </w:r>
+      <w:proofErr w:type="spellStart"/>
+      <w:r>
+        <w:rPr>
+          <w:rFonts w:ascii="Times New Roman" w:hAnsi="Times New Roman" w:cs="Times New Roman"/>
+        </w:rPr>
+        <w:t>mendeteksi</w:t>
+      </w:r>
+      <w:proofErr w:type="spellEnd"/>
+      <w:r>
+        <w:rPr>
+          <w:rFonts w:ascii="Times New Roman" w:hAnsi="Times New Roman" w:cs="Times New Roman"/>
+        </w:rPr>
+        <w:t xml:space="preserve"> dan </w:t>
+      </w:r>
+      <w:proofErr w:type="spellStart"/>
+      <w:r>
+        <w:rPr>
+          <w:rFonts w:ascii="Times New Roman" w:hAnsi="Times New Roman" w:cs="Times New Roman"/>
+        </w:rPr>
+        <w:t>mengelola</w:t>
+      </w:r>
+      <w:proofErr w:type="spellEnd"/>
+      <w:r>
+        <w:rPr>
+          <w:rFonts w:ascii="Times New Roman" w:hAnsi="Times New Roman" w:cs="Times New Roman"/>
+        </w:rPr>
+        <w:t xml:space="preserve"> AD. </w:t>
+      </w:r>
+      <w:proofErr w:type="spellStart"/>
+      <w:r>
+        <w:rPr>
+          <w:rFonts w:ascii="Times New Roman" w:hAnsi="Times New Roman" w:cs="Times New Roman"/>
+        </w:rPr>
+        <w:t>Perangkat</w:t>
+      </w:r>
+      <w:proofErr w:type="spellEnd"/>
+      <w:r>
+        <w:rPr>
+          <w:rFonts w:ascii="Times New Roman" w:hAnsi="Times New Roman" w:cs="Times New Roman"/>
+        </w:rPr>
+        <w:t xml:space="preserve"> IoT </w:t>
+      </w:r>
+      <w:proofErr w:type="spellStart"/>
+      <w:r>
+        <w:rPr>
+          <w:rFonts w:ascii="Times New Roman" w:hAnsi="Times New Roman" w:cs="Times New Roman"/>
+        </w:rPr>
+        <w:t>seperti</w:t>
+      </w:r>
+      <w:proofErr w:type="spellEnd"/>
+      <w:r>
+        <w:rPr>
+          <w:rFonts w:ascii="Times New Roman" w:hAnsi="Times New Roman" w:cs="Times New Roman"/>
+        </w:rPr>
+        <w:t xml:space="preserve"> sensor wearable, </w:t>
+      </w:r>
+      <w:proofErr w:type="spellStart"/>
+      <w:r>
+        <w:rPr>
+          <w:rFonts w:ascii="Times New Roman" w:hAnsi="Times New Roman" w:cs="Times New Roman"/>
+        </w:rPr>
+        <w:t>teknologi</w:t>
+      </w:r>
+      <w:proofErr w:type="spellEnd"/>
+      <w:r>
+        <w:rPr>
+          <w:rFonts w:ascii="Times New Roman" w:hAnsi="Times New Roman" w:cs="Times New Roman"/>
+        </w:rPr>
+        <w:t xml:space="preserve"> </w:t>
+      </w:r>
+      <w:proofErr w:type="spellStart"/>
+      <w:r>
+        <w:rPr>
+          <w:rFonts w:ascii="Times New Roman" w:hAnsi="Times New Roman" w:cs="Times New Roman"/>
+        </w:rPr>
+        <w:t>rumah</w:t>
+      </w:r>
+      <w:proofErr w:type="spellEnd"/>
+      <w:r>
+        <w:rPr>
+          <w:rFonts w:ascii="Times New Roman" w:hAnsi="Times New Roman" w:cs="Times New Roman"/>
+        </w:rPr>
+        <w:t xml:space="preserve"> </w:t>
+      </w:r>
+      <w:proofErr w:type="spellStart"/>
+      <w:r>
+        <w:rPr>
+          <w:rFonts w:ascii="Times New Roman" w:hAnsi="Times New Roman" w:cs="Times New Roman"/>
+        </w:rPr>
+        <w:t>pintar</w:t>
+      </w:r>
+      <w:proofErr w:type="spellEnd"/>
+      <w:r>
+        <w:rPr>
+          <w:rFonts w:ascii="Times New Roman" w:hAnsi="Times New Roman" w:cs="Times New Roman"/>
+        </w:rPr>
+        <w:t xml:space="preserve">, dan </w:t>
+      </w:r>
+      <w:proofErr w:type="spellStart"/>
+      <w:r>
+        <w:rPr>
+          <w:rFonts w:ascii="Times New Roman" w:hAnsi="Times New Roman" w:cs="Times New Roman"/>
+        </w:rPr>
+        <w:t>sistem</w:t>
+      </w:r>
+      <w:proofErr w:type="spellEnd"/>
+      <w:r>
+        <w:rPr>
+          <w:rFonts w:ascii="Times New Roman" w:hAnsi="Times New Roman" w:cs="Times New Roman"/>
+        </w:rPr>
+        <w:t xml:space="preserve"> </w:t>
+      </w:r>
+      <w:proofErr w:type="spellStart"/>
+      <w:r>
+        <w:rPr>
+          <w:rFonts w:ascii="Times New Roman" w:hAnsi="Times New Roman" w:cs="Times New Roman"/>
+        </w:rPr>
+        <w:t>deteksi</w:t>
+      </w:r>
+      <w:proofErr w:type="spellEnd"/>
+      <w:r>
+        <w:rPr>
+          <w:rFonts w:ascii="Times New Roman" w:hAnsi="Times New Roman" w:cs="Times New Roman"/>
+        </w:rPr>
+        <w:t xml:space="preserve"> </w:t>
+      </w:r>
+      <w:proofErr w:type="spellStart"/>
+      <w:r>
+        <w:rPr>
+          <w:rFonts w:ascii="Times New Roman" w:hAnsi="Times New Roman" w:cs="Times New Roman"/>
+        </w:rPr>
+        <w:t>jatuh</w:t>
+      </w:r>
+      <w:proofErr w:type="spellEnd"/>
+      <w:r>
+        <w:rPr>
+          <w:rFonts w:ascii="Times New Roman" w:hAnsi="Times New Roman" w:cs="Times New Roman"/>
+        </w:rPr>
+        <w:t xml:space="preserve">, </w:t>
+      </w:r>
+      <w:proofErr w:type="spellStart"/>
+      <w:r>
+        <w:rPr>
+          <w:rFonts w:ascii="Times New Roman" w:hAnsi="Times New Roman" w:cs="Times New Roman"/>
+        </w:rPr>
+        <w:t>dapat</w:t>
+      </w:r>
+      <w:proofErr w:type="spellEnd"/>
+      <w:r>
+        <w:rPr>
+          <w:rFonts w:ascii="Times New Roman" w:hAnsi="Times New Roman" w:cs="Times New Roman"/>
+        </w:rPr>
+        <w:t xml:space="preserve"> </w:t>
+      </w:r>
+      <w:proofErr w:type="spellStart"/>
+      <w:r>
+        <w:rPr>
+          <w:rFonts w:ascii="Times New Roman" w:hAnsi="Times New Roman" w:cs="Times New Roman"/>
+        </w:rPr>
+        <w:t>mengumpulkan</w:t>
+      </w:r>
+      <w:proofErr w:type="spellEnd"/>
+      <w:r>
+        <w:rPr>
+          <w:rFonts w:ascii="Times New Roman" w:hAnsi="Times New Roman" w:cs="Times New Roman"/>
+        </w:rPr>
+        <w:t xml:space="preserve"> data </w:t>
+      </w:r>
+      <w:proofErr w:type="spellStart"/>
+      <w:r>
+        <w:rPr>
+          <w:rFonts w:ascii="Times New Roman" w:hAnsi="Times New Roman" w:cs="Times New Roman"/>
+        </w:rPr>
+        <w:t>mengenai</w:t>
+      </w:r>
+      <w:proofErr w:type="spellEnd"/>
+      <w:r>
+        <w:rPr>
+          <w:rFonts w:ascii="Times New Roman" w:hAnsi="Times New Roman" w:cs="Times New Roman"/>
+        </w:rPr>
+        <w:t xml:space="preserve"> </w:t>
+      </w:r>
+      <w:proofErr w:type="spellStart"/>
+      <w:r>
+        <w:rPr>
+          <w:rFonts w:ascii="Times New Roman" w:hAnsi="Times New Roman" w:cs="Times New Roman"/>
+        </w:rPr>
+        <w:t>perilaku</w:t>
+      </w:r>
+      <w:proofErr w:type="spellEnd"/>
+      <w:r>
+        <w:rPr>
+          <w:rFonts w:ascii="Times New Roman" w:hAnsi="Times New Roman" w:cs="Times New Roman"/>
+        </w:rPr>
+        <w:t xml:space="preserve"> </w:t>
+      </w:r>
+      <w:proofErr w:type="spellStart"/>
+      <w:r>
+        <w:rPr>
+          <w:rFonts w:ascii="Times New Roman" w:hAnsi="Times New Roman" w:cs="Times New Roman"/>
+        </w:rPr>
+        <w:t>pasien</w:t>
+      </w:r>
+      <w:proofErr w:type="spellEnd"/>
+      <w:r>
+        <w:rPr>
+          <w:rFonts w:ascii="Times New Roman" w:hAnsi="Times New Roman" w:cs="Times New Roman"/>
+        </w:rPr>
+        <w:t xml:space="preserve"> dan </w:t>
+      </w:r>
+      <w:proofErr w:type="spellStart"/>
+      <w:r>
+        <w:rPr>
+          <w:rFonts w:ascii="Times New Roman" w:hAnsi="Times New Roman" w:cs="Times New Roman"/>
+        </w:rPr>
+        <w:t>memantau</w:t>
+      </w:r>
+      <w:proofErr w:type="spellEnd"/>
+      <w:r>
+        <w:rPr>
+          <w:rFonts w:ascii="Times New Roman" w:hAnsi="Times New Roman" w:cs="Times New Roman"/>
+        </w:rPr>
+        <w:t xml:space="preserve"> </w:t>
+      </w:r>
+      <w:proofErr w:type="spellStart"/>
+      <w:r>
+        <w:rPr>
+          <w:rFonts w:ascii="Times New Roman" w:hAnsi="Times New Roman" w:cs="Times New Roman"/>
+        </w:rPr>
+        <w:t>fungsi</w:t>
+      </w:r>
+      <w:proofErr w:type="spellEnd"/>
+      <w:r>
+        <w:rPr>
+          <w:rFonts w:ascii="Times New Roman" w:hAnsi="Times New Roman" w:cs="Times New Roman"/>
+        </w:rPr>
+        <w:t xml:space="preserve"> </w:t>
+      </w:r>
+      <w:proofErr w:type="spellStart"/>
+      <w:r>
+        <w:rPr>
+          <w:rFonts w:ascii="Times New Roman" w:hAnsi="Times New Roman" w:cs="Times New Roman"/>
+        </w:rPr>
+        <w:t>kognitifnya</w:t>
+      </w:r>
+      <w:proofErr w:type="spellEnd"/>
+      <w:r>
+        <w:rPr>
+          <w:rFonts w:ascii="Times New Roman" w:hAnsi="Times New Roman" w:cs="Times New Roman"/>
+        </w:rPr>
+        <w:t xml:space="preserve">, </w:t>
+      </w:r>
+      <w:proofErr w:type="spellStart"/>
+      <w:r>
+        <w:rPr>
+          <w:rFonts w:ascii="Times New Roman" w:hAnsi="Times New Roman" w:cs="Times New Roman"/>
+        </w:rPr>
+        <w:t>memungkinkan</w:t>
+      </w:r>
+      <w:proofErr w:type="spellEnd"/>
+      <w:r>
+        <w:rPr>
+          <w:rFonts w:ascii="Times New Roman" w:hAnsi="Times New Roman" w:cs="Times New Roman"/>
+        </w:rPr>
+        <w:t xml:space="preserve"> </w:t>
+      </w:r>
+      <w:proofErr w:type="spellStart"/>
+      <w:r>
+        <w:rPr>
+          <w:rFonts w:ascii="Times New Roman" w:hAnsi="Times New Roman" w:cs="Times New Roman"/>
+        </w:rPr>
+        <w:t>deteksi</w:t>
+      </w:r>
+      <w:proofErr w:type="spellEnd"/>
+      <w:r>
+        <w:rPr>
+          <w:rFonts w:ascii="Times New Roman" w:hAnsi="Times New Roman" w:cs="Times New Roman"/>
+        </w:rPr>
+        <w:t xml:space="preserve"> </w:t>
+      </w:r>
+      <w:proofErr w:type="spellStart"/>
+      <w:r>
+        <w:rPr>
+          <w:rFonts w:ascii="Times New Roman" w:hAnsi="Times New Roman" w:cs="Times New Roman"/>
+        </w:rPr>
+        <w:t>dini</w:t>
+      </w:r>
+      <w:proofErr w:type="spellEnd"/>
+      <w:r>
+        <w:rPr>
+          <w:rFonts w:ascii="Times New Roman" w:hAnsi="Times New Roman" w:cs="Times New Roman"/>
+        </w:rPr>
+        <w:t xml:space="preserve"> </w:t>
+      </w:r>
+      <w:proofErr w:type="spellStart"/>
+      <w:r>
+        <w:rPr>
+          <w:rFonts w:ascii="Times New Roman" w:hAnsi="Times New Roman" w:cs="Times New Roman"/>
+        </w:rPr>
+        <w:t>penyakit</w:t>
+      </w:r>
+      <w:proofErr w:type="spellEnd"/>
+      <w:r>
+        <w:rPr>
+          <w:rFonts w:ascii="Times New Roman" w:hAnsi="Times New Roman" w:cs="Times New Roman"/>
+        </w:rPr>
+        <w:t xml:space="preserve">. </w:t>
+      </w:r>
+      <w:proofErr w:type="spellStart"/>
+      <w:r>
+        <w:rPr>
+          <w:rFonts w:ascii="Times New Roman" w:hAnsi="Times New Roman" w:cs="Times New Roman"/>
+        </w:rPr>
+        <w:t>Teknologi</w:t>
+      </w:r>
+      <w:proofErr w:type="spellEnd"/>
+      <w:r>
+        <w:rPr>
+          <w:rFonts w:ascii="Times New Roman" w:hAnsi="Times New Roman" w:cs="Times New Roman"/>
+        </w:rPr>
+        <w:t xml:space="preserve"> IoT </w:t>
+      </w:r>
+      <w:proofErr w:type="spellStart"/>
+      <w:r>
+        <w:rPr>
+          <w:rFonts w:ascii="Times New Roman" w:hAnsi="Times New Roman" w:cs="Times New Roman"/>
+        </w:rPr>
+        <w:t>telah</w:t>
+      </w:r>
+      <w:proofErr w:type="spellEnd"/>
+      <w:r>
+        <w:rPr>
+          <w:rFonts w:ascii="Times New Roman" w:hAnsi="Times New Roman" w:cs="Times New Roman"/>
+        </w:rPr>
+        <w:t xml:space="preserve"> </w:t>
+      </w:r>
+      <w:proofErr w:type="spellStart"/>
+      <w:r>
+        <w:rPr>
+          <w:rFonts w:ascii="Times New Roman" w:hAnsi="Times New Roman" w:cs="Times New Roman"/>
+        </w:rPr>
+        <w:t>memberikan</w:t>
+      </w:r>
+      <w:proofErr w:type="spellEnd"/>
+      <w:r>
+        <w:rPr>
+          <w:rFonts w:ascii="Times New Roman" w:hAnsi="Times New Roman" w:cs="Times New Roman"/>
+        </w:rPr>
+        <w:t xml:space="preserve"> </w:t>
+      </w:r>
+      <w:proofErr w:type="spellStart"/>
+      <w:r>
+        <w:rPr>
+          <w:rFonts w:ascii="Times New Roman" w:hAnsi="Times New Roman" w:cs="Times New Roman"/>
+        </w:rPr>
+        <w:t>kemajuan</w:t>
+      </w:r>
+      <w:proofErr w:type="spellEnd"/>
+      <w:r>
+        <w:rPr>
+          <w:rFonts w:ascii="Times New Roman" w:hAnsi="Times New Roman" w:cs="Times New Roman"/>
+        </w:rPr>
+        <w:t xml:space="preserve"> </w:t>
+      </w:r>
+      <w:proofErr w:type="spellStart"/>
+      <w:r>
+        <w:rPr>
+          <w:rFonts w:ascii="Times New Roman" w:hAnsi="Times New Roman" w:cs="Times New Roman"/>
+        </w:rPr>
+        <w:t>signifikan</w:t>
+      </w:r>
+      <w:proofErr w:type="spellEnd"/>
+      <w:r>
+        <w:rPr>
+          <w:rFonts w:ascii="Times New Roman" w:hAnsi="Times New Roman" w:cs="Times New Roman"/>
+        </w:rPr>
+        <w:t xml:space="preserve"> di </w:t>
+      </w:r>
+      <w:proofErr w:type="spellStart"/>
+      <w:r>
+        <w:rPr>
+          <w:rFonts w:ascii="Times New Roman" w:hAnsi="Times New Roman" w:cs="Times New Roman"/>
+        </w:rPr>
+        <w:t>bidang</w:t>
+      </w:r>
+      <w:proofErr w:type="spellEnd"/>
+      <w:r>
+        <w:rPr>
+          <w:rFonts w:ascii="Times New Roman" w:hAnsi="Times New Roman" w:cs="Times New Roman"/>
+        </w:rPr>
+        <w:t xml:space="preserve"> </w:t>
+      </w:r>
+      <w:proofErr w:type="spellStart"/>
+      <w:r>
+        <w:rPr>
+          <w:rFonts w:ascii="Times New Roman" w:hAnsi="Times New Roman" w:cs="Times New Roman"/>
+        </w:rPr>
+        <w:t>kesehatan</w:t>
+      </w:r>
+      <w:proofErr w:type="spellEnd"/>
+      <w:r>
+        <w:rPr>
+          <w:rFonts w:ascii="Times New Roman" w:hAnsi="Times New Roman" w:cs="Times New Roman"/>
+        </w:rPr>
+        <w:t xml:space="preserve">, </w:t>
+      </w:r>
+      <w:proofErr w:type="spellStart"/>
+      <w:r>
+        <w:rPr>
+          <w:rFonts w:ascii="Times New Roman" w:hAnsi="Times New Roman" w:cs="Times New Roman"/>
+        </w:rPr>
+        <w:t>terutama</w:t>
+      </w:r>
+      <w:proofErr w:type="spellEnd"/>
+      <w:r>
+        <w:rPr>
+          <w:rFonts w:ascii="Times New Roman" w:hAnsi="Times New Roman" w:cs="Times New Roman"/>
+        </w:rPr>
+        <w:t xml:space="preserve"> </w:t>
+      </w:r>
+      <w:proofErr w:type="spellStart"/>
+      <w:r>
+        <w:rPr>
+          <w:rFonts w:ascii="Times New Roman" w:hAnsi="Times New Roman" w:cs="Times New Roman"/>
+        </w:rPr>
+        <w:t>dalam</w:t>
+      </w:r>
+      <w:proofErr w:type="spellEnd"/>
+      <w:r>
+        <w:rPr>
+          <w:rFonts w:ascii="Times New Roman" w:hAnsi="Times New Roman" w:cs="Times New Roman"/>
+        </w:rPr>
+        <w:t xml:space="preserve"> </w:t>
+      </w:r>
+      <w:proofErr w:type="spellStart"/>
+      <w:r>
+        <w:rPr>
+          <w:rFonts w:ascii="Times New Roman" w:hAnsi="Times New Roman" w:cs="Times New Roman"/>
+        </w:rPr>
+        <w:t>pengumpulan</w:t>
+      </w:r>
+      <w:proofErr w:type="spellEnd"/>
+      <w:r>
+        <w:rPr>
+          <w:rFonts w:ascii="Times New Roman" w:hAnsi="Times New Roman" w:cs="Times New Roman"/>
+        </w:rPr>
+        <w:t xml:space="preserve"> data </w:t>
+      </w:r>
+      <w:proofErr w:type="spellStart"/>
+      <w:r>
+        <w:rPr>
+          <w:rFonts w:ascii="Times New Roman" w:hAnsi="Times New Roman" w:cs="Times New Roman"/>
+        </w:rPr>
+        <w:t>klinis</w:t>
+      </w:r>
+      <w:proofErr w:type="spellEnd"/>
+      <w:r>
+        <w:rPr>
+          <w:rFonts w:ascii="Times New Roman" w:hAnsi="Times New Roman" w:cs="Times New Roman"/>
+        </w:rPr>
+        <w:t xml:space="preserve"> </w:t>
+      </w:r>
+      <w:proofErr w:type="spellStart"/>
+      <w:r>
+        <w:rPr>
+          <w:rFonts w:ascii="Times New Roman" w:hAnsi="Times New Roman" w:cs="Times New Roman"/>
+        </w:rPr>
+        <w:t>pasien</w:t>
+      </w:r>
+      <w:proofErr w:type="spellEnd"/>
+      <w:r>
+        <w:rPr>
+          <w:rFonts w:ascii="Times New Roman" w:hAnsi="Times New Roman" w:cs="Times New Roman"/>
+        </w:rPr>
+        <w:t xml:space="preserve"> </w:t>
+      </w:r>
+      <w:proofErr w:type="spellStart"/>
+      <w:r>
+        <w:rPr>
+          <w:rFonts w:ascii="Times New Roman" w:hAnsi="Times New Roman" w:cs="Times New Roman"/>
+        </w:rPr>
+        <w:t>secara</w:t>
+      </w:r>
+      <w:proofErr w:type="spellEnd"/>
+      <w:r>
+        <w:rPr>
+          <w:rFonts w:ascii="Times New Roman" w:hAnsi="Times New Roman" w:cs="Times New Roman"/>
+        </w:rPr>
+        <w:t xml:space="preserve"> </w:t>
+      </w:r>
+      <w:proofErr w:type="spellStart"/>
+      <w:r>
+        <w:rPr>
+          <w:rFonts w:ascii="Times New Roman" w:hAnsi="Times New Roman" w:cs="Times New Roman"/>
+        </w:rPr>
+        <w:t>terus-menerus</w:t>
+      </w:r>
+      <w:proofErr w:type="spellEnd"/>
+      <w:r>
+        <w:rPr>
+          <w:rFonts w:ascii="Times New Roman" w:hAnsi="Times New Roman" w:cs="Times New Roman"/>
+        </w:rPr>
+        <w:t xml:space="preserve"> dan </w:t>
+      </w:r>
+      <w:proofErr w:type="spellStart"/>
+      <w:r>
+        <w:rPr>
+          <w:rFonts w:ascii="Times New Roman" w:hAnsi="Times New Roman" w:cs="Times New Roman"/>
+        </w:rPr>
+        <w:t>pengiriman</w:t>
+      </w:r>
+      <w:proofErr w:type="spellEnd"/>
+      <w:r>
+        <w:rPr>
+          <w:rFonts w:ascii="Times New Roman" w:hAnsi="Times New Roman" w:cs="Times New Roman"/>
+        </w:rPr>
+        <w:t xml:space="preserve"> data </w:t>
+      </w:r>
+      <w:proofErr w:type="spellStart"/>
+      <w:r>
+        <w:rPr>
+          <w:rFonts w:ascii="Times New Roman" w:hAnsi="Times New Roman" w:cs="Times New Roman"/>
+        </w:rPr>
+        <w:t>secara</w:t>
+      </w:r>
+      <w:proofErr w:type="spellEnd"/>
+      <w:r>
+        <w:rPr>
+          <w:rFonts w:ascii="Times New Roman" w:hAnsi="Times New Roman" w:cs="Times New Roman"/>
+        </w:rPr>
+        <w:t xml:space="preserve"> real-time </w:t>
+      </w:r>
+      <w:proofErr w:type="spellStart"/>
+      <w:r>
+        <w:rPr>
+          <w:rFonts w:ascii="Times New Roman" w:hAnsi="Times New Roman" w:cs="Times New Roman"/>
+        </w:rPr>
+        <w:t>kepada</w:t>
+      </w:r>
+      <w:proofErr w:type="spellEnd"/>
+      <w:r>
+        <w:rPr>
+          <w:rFonts w:ascii="Times New Roman" w:hAnsi="Times New Roman" w:cs="Times New Roman"/>
+        </w:rPr>
+        <w:t xml:space="preserve"> </w:t>
+      </w:r>
+      <w:proofErr w:type="spellStart"/>
+      <w:r>
+        <w:rPr>
+          <w:rFonts w:ascii="Times New Roman" w:hAnsi="Times New Roman" w:cs="Times New Roman"/>
+        </w:rPr>
+        <w:t>tenaga</w:t>
+      </w:r>
+      <w:proofErr w:type="spellEnd"/>
+      <w:r>
+        <w:rPr>
+          <w:rFonts w:ascii="Times New Roman" w:hAnsi="Times New Roman" w:cs="Times New Roman"/>
+        </w:rPr>
+        <w:t xml:space="preserve"> </w:t>
+      </w:r>
+      <w:proofErr w:type="spellStart"/>
+      <w:r>
+        <w:rPr>
+          <w:rFonts w:ascii="Times New Roman" w:hAnsi="Times New Roman" w:cs="Times New Roman"/>
+        </w:rPr>
+        <w:t>medis</w:t>
+      </w:r>
+      <w:proofErr w:type="spellEnd"/>
+      <w:r>
+        <w:rPr>
+          <w:rFonts w:ascii="Times New Roman" w:hAnsi="Times New Roman" w:cs="Times New Roman"/>
+        </w:rPr>
+        <w:t xml:space="preserve">. </w:t>
+      </w:r>
+      <w:proofErr w:type="spellStart"/>
+      <w:r>
+        <w:rPr>
+          <w:rFonts w:ascii="Times New Roman" w:hAnsi="Times New Roman" w:cs="Times New Roman"/>
+        </w:rPr>
+        <w:t>Dengan</w:t>
+      </w:r>
+      <w:proofErr w:type="spellEnd"/>
+      <w:r>
+        <w:rPr>
+          <w:rFonts w:ascii="Times New Roman" w:hAnsi="Times New Roman" w:cs="Times New Roman"/>
+        </w:rPr>
+        <w:t xml:space="preserve"> </w:t>
+      </w:r>
+      <w:proofErr w:type="spellStart"/>
+      <w:r>
+        <w:rPr>
+          <w:rFonts w:ascii="Times New Roman" w:hAnsi="Times New Roman" w:cs="Times New Roman"/>
+        </w:rPr>
+        <w:t>pemantauan</w:t>
+      </w:r>
+      <w:proofErr w:type="spellEnd"/>
+      <w:r>
+        <w:rPr>
+          <w:rFonts w:ascii="Times New Roman" w:hAnsi="Times New Roman" w:cs="Times New Roman"/>
+        </w:rPr>
+        <w:t xml:space="preserve"> yang </w:t>
+      </w:r>
+      <w:proofErr w:type="spellStart"/>
+      <w:r>
+        <w:rPr>
+          <w:rFonts w:ascii="Times New Roman" w:hAnsi="Times New Roman" w:cs="Times New Roman"/>
+        </w:rPr>
+        <w:t>berkelanjutan</w:t>
+      </w:r>
+      <w:proofErr w:type="spellEnd"/>
+      <w:r>
+        <w:rPr>
+          <w:rFonts w:ascii="Times New Roman" w:hAnsi="Times New Roman" w:cs="Times New Roman"/>
+        </w:rPr>
+        <w:t xml:space="preserve">, </w:t>
+      </w:r>
+      <w:proofErr w:type="spellStart"/>
+      <w:r>
+        <w:rPr>
+          <w:rFonts w:ascii="Times New Roman" w:hAnsi="Times New Roman" w:cs="Times New Roman"/>
+        </w:rPr>
+        <w:t>masalah</w:t>
+      </w:r>
+      <w:proofErr w:type="spellEnd"/>
+      <w:r>
+        <w:rPr>
+          <w:rFonts w:ascii="Times New Roman" w:hAnsi="Times New Roman" w:cs="Times New Roman"/>
+        </w:rPr>
+        <w:t xml:space="preserve"> </w:t>
+      </w:r>
+      <w:proofErr w:type="spellStart"/>
+      <w:r>
+        <w:rPr>
+          <w:rFonts w:ascii="Times New Roman" w:hAnsi="Times New Roman" w:cs="Times New Roman"/>
+        </w:rPr>
+        <w:t>kesehatan</w:t>
+      </w:r>
+      <w:proofErr w:type="spellEnd"/>
+      <w:r>
+        <w:rPr>
+          <w:rFonts w:ascii="Times New Roman" w:hAnsi="Times New Roman" w:cs="Times New Roman"/>
+        </w:rPr>
+        <w:t xml:space="preserve"> </w:t>
+      </w:r>
+      <w:proofErr w:type="spellStart"/>
+      <w:r>
+        <w:rPr>
+          <w:rFonts w:ascii="Times New Roman" w:hAnsi="Times New Roman" w:cs="Times New Roman"/>
+        </w:rPr>
+        <w:t>dapat</w:t>
+      </w:r>
+      <w:proofErr w:type="spellEnd"/>
+      <w:r>
+        <w:rPr>
+          <w:rFonts w:ascii="Times New Roman" w:hAnsi="Times New Roman" w:cs="Times New Roman"/>
+        </w:rPr>
+        <w:t xml:space="preserve"> </w:t>
+      </w:r>
+      <w:proofErr w:type="spellStart"/>
+      <w:r>
+        <w:rPr>
+          <w:rFonts w:ascii="Times New Roman" w:hAnsi="Times New Roman" w:cs="Times New Roman"/>
+        </w:rPr>
+        <w:t>diidentifikasi</w:t>
+      </w:r>
+      <w:proofErr w:type="spellEnd"/>
+      <w:r>
+        <w:rPr>
+          <w:rFonts w:ascii="Times New Roman" w:hAnsi="Times New Roman" w:cs="Times New Roman"/>
+        </w:rPr>
+        <w:t xml:space="preserve"> dan </w:t>
+      </w:r>
+      <w:proofErr w:type="spellStart"/>
+      <w:r>
+        <w:rPr>
+          <w:rFonts w:ascii="Times New Roman" w:hAnsi="Times New Roman" w:cs="Times New Roman"/>
+        </w:rPr>
+        <w:t>ditangani</w:t>
+      </w:r>
+      <w:proofErr w:type="spellEnd"/>
+      <w:r>
+        <w:rPr>
+          <w:rFonts w:ascii="Times New Roman" w:hAnsi="Times New Roman" w:cs="Times New Roman"/>
+        </w:rPr>
+        <w:t xml:space="preserve"> </w:t>
+      </w:r>
+      <w:proofErr w:type="spellStart"/>
+      <w:r>
+        <w:rPr>
+          <w:rFonts w:ascii="Times New Roman" w:hAnsi="Times New Roman" w:cs="Times New Roman"/>
+        </w:rPr>
+        <w:t>secara</w:t>
+      </w:r>
+      <w:proofErr w:type="spellEnd"/>
+      <w:r>
+        <w:rPr>
+          <w:rFonts w:ascii="Times New Roman" w:hAnsi="Times New Roman" w:cs="Times New Roman"/>
+        </w:rPr>
+        <w:t xml:space="preserve"> real-time, yang </w:t>
+      </w:r>
+      <w:proofErr w:type="spellStart"/>
+      <w:r>
+        <w:rPr>
+          <w:rFonts w:ascii="Times New Roman" w:hAnsi="Times New Roman" w:cs="Times New Roman"/>
+        </w:rPr>
+        <w:t>dapat</w:t>
+      </w:r>
+      <w:proofErr w:type="spellEnd"/>
+      <w:r>
+        <w:rPr>
+          <w:rFonts w:ascii="Times New Roman" w:hAnsi="Times New Roman" w:cs="Times New Roman"/>
+        </w:rPr>
+        <w:t xml:space="preserve"> </w:t>
+      </w:r>
+      <w:proofErr w:type="spellStart"/>
+      <w:r>
+        <w:rPr>
+          <w:rFonts w:ascii="Times New Roman" w:hAnsi="Times New Roman" w:cs="Times New Roman"/>
+        </w:rPr>
+        <w:t>meningkatkan</w:t>
+      </w:r>
+      <w:proofErr w:type="spellEnd"/>
+      <w:r>
+        <w:rPr>
+          <w:rFonts w:ascii="Times New Roman" w:hAnsi="Times New Roman" w:cs="Times New Roman"/>
+        </w:rPr>
+        <w:t xml:space="preserve"> </w:t>
+      </w:r>
+      <w:proofErr w:type="spellStart"/>
+      <w:r>
+        <w:rPr>
+          <w:rFonts w:ascii="Times New Roman" w:hAnsi="Times New Roman" w:cs="Times New Roman"/>
+        </w:rPr>
+        <w:t>hasil</w:t>
+      </w:r>
+      <w:proofErr w:type="spellEnd"/>
+      <w:r>
+        <w:rPr>
+          <w:rFonts w:ascii="Times New Roman" w:hAnsi="Times New Roman" w:cs="Times New Roman"/>
+        </w:rPr>
+        <w:t xml:space="preserve"> </w:t>
+      </w:r>
+      <w:proofErr w:type="spellStart"/>
+      <w:r>
+        <w:rPr>
+          <w:rFonts w:ascii="Times New Roman" w:hAnsi="Times New Roman" w:cs="Times New Roman"/>
+        </w:rPr>
+        <w:t>perawatan</w:t>
+      </w:r>
+      <w:proofErr w:type="spellEnd"/>
+      <w:r>
+        <w:rPr>
+          <w:rFonts w:ascii="Times New Roman" w:hAnsi="Times New Roman" w:cs="Times New Roman"/>
+        </w:rPr>
+        <w:t xml:space="preserve"> </w:t>
+      </w:r>
+      <w:proofErr w:type="spellStart"/>
+      <w:r>
+        <w:rPr>
+          <w:rFonts w:ascii="Times New Roman" w:hAnsi="Times New Roman" w:cs="Times New Roman"/>
+        </w:rPr>
+        <w:t>pasien</w:t>
+      </w:r>
+      <w:proofErr w:type="spellEnd"/>
+      <w:r>
+        <w:rPr>
+          <w:rFonts w:ascii="Times New Roman" w:hAnsi="Times New Roman" w:cs="Times New Roman"/>
+        </w:rPr>
+        <w:t xml:space="preserve"> dan </w:t>
+      </w:r>
+      <w:proofErr w:type="spellStart"/>
+      <w:r>
+        <w:rPr>
+          <w:rFonts w:ascii="Times New Roman" w:hAnsi="Times New Roman" w:cs="Times New Roman"/>
+        </w:rPr>
+        <w:t>mengurangi</w:t>
+      </w:r>
+      <w:proofErr w:type="spellEnd"/>
+      <w:r>
+        <w:rPr>
+          <w:rFonts w:ascii="Times New Roman" w:hAnsi="Times New Roman" w:cs="Times New Roman"/>
+        </w:rPr>
+        <w:t xml:space="preserve"> </w:t>
+      </w:r>
+      <w:proofErr w:type="spellStart"/>
+      <w:r>
+        <w:rPr>
+          <w:rFonts w:ascii="Times New Roman" w:hAnsi="Times New Roman" w:cs="Times New Roman"/>
+        </w:rPr>
+        <w:t>biaya</w:t>
+      </w:r>
+      <w:proofErr w:type="spellEnd"/>
+      <w:r>
+        <w:rPr>
+          <w:rFonts w:ascii="Times New Roman" w:hAnsi="Times New Roman" w:cs="Times New Roman"/>
+        </w:rPr>
+        <w:t xml:space="preserve"> </w:t>
+      </w:r>
+      <w:proofErr w:type="spellStart"/>
+      <w:r>
+        <w:rPr>
+          <w:rFonts w:ascii="Times New Roman" w:hAnsi="Times New Roman" w:cs="Times New Roman"/>
+        </w:rPr>
+        <w:t>kesehatan</w:t>
+      </w:r>
+      <w:proofErr w:type="spellEnd"/>
+      <w:r>
+        <w:rPr>
+          <w:rFonts w:ascii="Times New Roman" w:hAnsi="Times New Roman" w:cs="Times New Roman"/>
+        </w:rPr>
+        <w:t xml:space="preserve">. </w:t>
+      </w:r>
+      <w:proofErr w:type="spellStart"/>
+      <w:r>
+        <w:rPr>
+          <w:rFonts w:ascii="Times New Roman" w:hAnsi="Times New Roman" w:cs="Times New Roman"/>
+        </w:rPr>
+        <w:t>Secara</w:t>
+      </w:r>
+      <w:proofErr w:type="spellEnd"/>
+      <w:r>
+        <w:rPr>
+          <w:rFonts w:ascii="Times New Roman" w:hAnsi="Times New Roman" w:cs="Times New Roman"/>
+        </w:rPr>
+        <w:t xml:space="preserve"> </w:t>
+      </w:r>
+      <w:proofErr w:type="spellStart"/>
+      <w:r>
+        <w:rPr>
+          <w:rFonts w:ascii="Times New Roman" w:hAnsi="Times New Roman" w:cs="Times New Roman"/>
+        </w:rPr>
+        <w:t>keseluruhan</w:t>
+      </w:r>
+      <w:proofErr w:type="spellEnd"/>
+      <w:r>
+        <w:rPr>
+          <w:rFonts w:ascii="Times New Roman" w:hAnsi="Times New Roman" w:cs="Times New Roman"/>
+        </w:rPr>
+        <w:t xml:space="preserve">, </w:t>
+      </w:r>
+      <w:proofErr w:type="spellStart"/>
+      <w:r>
+        <w:rPr>
+          <w:rFonts w:ascii="Times New Roman" w:hAnsi="Times New Roman" w:cs="Times New Roman"/>
+        </w:rPr>
+        <w:t>penggunaan</w:t>
+      </w:r>
+      <w:proofErr w:type="spellEnd"/>
+      <w:r>
+        <w:rPr>
+          <w:rFonts w:ascii="Times New Roman" w:hAnsi="Times New Roman" w:cs="Times New Roman"/>
+        </w:rPr>
+        <w:t xml:space="preserve"> </w:t>
+      </w:r>
+      <w:proofErr w:type="spellStart"/>
+      <w:r>
+        <w:rPr>
+          <w:rFonts w:ascii="Times New Roman" w:hAnsi="Times New Roman" w:cs="Times New Roman"/>
+        </w:rPr>
+        <w:t>prototipe</w:t>
+      </w:r>
+      <w:proofErr w:type="spellEnd"/>
+      <w:r>
+        <w:rPr>
+          <w:rFonts w:ascii="Times New Roman" w:hAnsi="Times New Roman" w:cs="Times New Roman"/>
+        </w:rPr>
+        <w:t xml:space="preserve"> IoT </w:t>
+      </w:r>
+      <w:proofErr w:type="spellStart"/>
+      <w:r>
+        <w:rPr>
+          <w:rFonts w:ascii="Times New Roman" w:hAnsi="Times New Roman" w:cs="Times New Roman"/>
+        </w:rPr>
+        <w:t>dengan</w:t>
+      </w:r>
+      <w:proofErr w:type="spellEnd"/>
+      <w:r>
+        <w:rPr>
+          <w:rFonts w:ascii="Times New Roman" w:hAnsi="Times New Roman" w:cs="Times New Roman"/>
+        </w:rPr>
+        <w:t xml:space="preserve"> sensor wearable dan </w:t>
+      </w:r>
+      <w:proofErr w:type="spellStart"/>
+      <w:r>
+        <w:rPr>
+          <w:rFonts w:ascii="Times New Roman" w:hAnsi="Times New Roman" w:cs="Times New Roman"/>
+        </w:rPr>
+        <w:t>teknologi</w:t>
+      </w:r>
+      <w:proofErr w:type="spellEnd"/>
+      <w:r>
+        <w:rPr>
+          <w:rFonts w:ascii="Times New Roman" w:hAnsi="Times New Roman" w:cs="Times New Roman"/>
+        </w:rPr>
+        <w:t xml:space="preserve"> Wi-Fi </w:t>
+      </w:r>
+      <w:proofErr w:type="spellStart"/>
+      <w:r>
+        <w:rPr>
+          <w:rFonts w:ascii="Times New Roman" w:hAnsi="Times New Roman" w:cs="Times New Roman"/>
+        </w:rPr>
+        <w:t>memberikan</w:t>
+      </w:r>
+      <w:proofErr w:type="spellEnd"/>
+      <w:r>
+        <w:rPr>
+          <w:rFonts w:ascii="Times New Roman" w:hAnsi="Times New Roman" w:cs="Times New Roman"/>
+        </w:rPr>
+        <w:t xml:space="preserve"> </w:t>
+      </w:r>
+      <w:proofErr w:type="spellStart"/>
+      <w:r>
+        <w:rPr>
+          <w:rFonts w:ascii="Times New Roman" w:hAnsi="Times New Roman" w:cs="Times New Roman"/>
+        </w:rPr>
+        <w:t>manfaat</w:t>
+      </w:r>
+      <w:proofErr w:type="spellEnd"/>
+      <w:r>
+        <w:rPr>
+          <w:rFonts w:ascii="Times New Roman" w:hAnsi="Times New Roman" w:cs="Times New Roman"/>
+        </w:rPr>
+        <w:t xml:space="preserve"> yang </w:t>
+      </w:r>
+      <w:proofErr w:type="spellStart"/>
+      <w:r>
+        <w:rPr>
+          <w:rFonts w:ascii="Times New Roman" w:hAnsi="Times New Roman" w:cs="Times New Roman"/>
+        </w:rPr>
+        <w:t>besar</w:t>
+      </w:r>
+      <w:proofErr w:type="spellEnd"/>
+      <w:r>
+        <w:rPr>
+          <w:rFonts w:ascii="Times New Roman" w:hAnsi="Times New Roman" w:cs="Times New Roman"/>
+        </w:rPr>
+        <w:t xml:space="preserve"> </w:t>
+      </w:r>
+      <w:proofErr w:type="spellStart"/>
+      <w:r>
+        <w:rPr>
+          <w:rFonts w:ascii="Times New Roman" w:hAnsi="Times New Roman" w:cs="Times New Roman"/>
+        </w:rPr>
+        <w:t>bagi</w:t>
+      </w:r>
+      <w:proofErr w:type="spellEnd"/>
+      <w:r>
+        <w:rPr>
+          <w:rFonts w:ascii="Times New Roman" w:hAnsi="Times New Roman" w:cs="Times New Roman"/>
+        </w:rPr>
+        <w:t xml:space="preserve"> </w:t>
+      </w:r>
+      <w:proofErr w:type="spellStart"/>
+      <w:r>
+        <w:rPr>
+          <w:rFonts w:ascii="Times New Roman" w:hAnsi="Times New Roman" w:cs="Times New Roman"/>
+        </w:rPr>
+        <w:t>industri</w:t>
+      </w:r>
+      <w:proofErr w:type="spellEnd"/>
+      <w:r>
+        <w:rPr>
+          <w:rFonts w:ascii="Times New Roman" w:hAnsi="Times New Roman" w:cs="Times New Roman"/>
+        </w:rPr>
+        <w:t xml:space="preserve"> </w:t>
+      </w:r>
+      <w:proofErr w:type="spellStart"/>
+      <w:r>
+        <w:rPr>
+          <w:rFonts w:ascii="Times New Roman" w:hAnsi="Times New Roman" w:cs="Times New Roman"/>
+        </w:rPr>
+        <w:t>kesehatan</w:t>
+      </w:r>
+      <w:proofErr w:type="spellEnd"/>
+      <w:r>
+        <w:rPr>
+          <w:rFonts w:ascii="Times New Roman" w:hAnsi="Times New Roman" w:cs="Times New Roman"/>
+        </w:rPr>
+        <w:t>.</w:t>
+      </w:r>
+    </w:p>
+    <w:p>
+      <w:pPr>
+        <w:jc w:val="both"/>
+        <w:rPr>
+          <w:rFonts w:ascii="Times New Roman" w:hAnsi="Times New Roman" w:cs="Times New Roman"/>
         </w:rPr>
       </w:pPr>
     </w:p>
     <w:p>
       <w:pPr>
+        <w:ind w:firstLine="720"/>
+        <w:jc w:val="both"/>
+        <w:rPr>
+          <w:rFonts w:ascii="Times New Roman" w:hAnsi="Times New Roman" w:cs="Times New Roman"/>
+        </w:rPr>
+      </w:pPr>
+      <w:r>
+        <w:rPr>
+          <w:rFonts w:ascii="Times New Roman" w:hAnsi="Times New Roman" w:cs="Times New Roman"/>
+        </w:rPr>
+        <w:t xml:space="preserve">Dalam </w:t>
+      </w:r>
+      <w:proofErr w:type="spellStart"/>
+      <w:r>
+        <w:rPr>
+          <w:rFonts w:ascii="Times New Roman" w:hAnsi="Times New Roman" w:cs="Times New Roman"/>
+        </w:rPr>
+        <w:t>jurnal</w:t>
+      </w:r>
+      <w:proofErr w:type="spellEnd"/>
+      <w:r>
+        <w:rPr>
+          <w:rFonts w:ascii="Times New Roman" w:hAnsi="Times New Roman" w:cs="Times New Roman"/>
+        </w:rPr>
+        <w:t xml:space="preserve"> </w:t>
+      </w:r>
+      <w:r>
+        <w:rPr>
+          <w:rFonts w:ascii="Times New Roman" w:hAnsi="Times New Roman" w:cs="Times New Roman"/>
+          <w:b/>
+          <w:bCs/>
+          <w:i/>
+          <w:iCs/>
+        </w:rPr>
+        <w:t>"Using IoT Technology for Monitoring Alzheimer’s and Elderly Patients"</w:t>
+      </w:r>
+      <w:r>
+        <w:rPr>
+          <w:rFonts w:ascii="Times New Roman" w:hAnsi="Times New Roman" w:cs="Times New Roman"/>
+          <w:i/>
+          <w:iCs/>
+        </w:rPr>
+        <w:t>,</w:t>
+      </w:r>
+      <w:r>
+        <w:rPr>
+          <w:rFonts w:ascii="Times New Roman" w:hAnsi="Times New Roman" w:cs="Times New Roman"/>
+        </w:rPr>
+        <w:t xml:space="preserve"> </w:t>
+      </w:r>
+      <w:proofErr w:type="spellStart"/>
+      <w:r>
+        <w:rPr>
+          <w:rFonts w:ascii="Times New Roman" w:hAnsi="Times New Roman" w:cs="Times New Roman"/>
+        </w:rPr>
+        <w:t>teknologi</w:t>
+      </w:r>
+      <w:proofErr w:type="spellEnd"/>
+      <w:r>
+        <w:rPr>
+          <w:rFonts w:ascii="Times New Roman" w:hAnsi="Times New Roman" w:cs="Times New Roman"/>
+        </w:rPr>
+        <w:t xml:space="preserve"> IoT </w:t>
+      </w:r>
+      <w:proofErr w:type="spellStart"/>
+      <w:r>
+        <w:rPr>
+          <w:rFonts w:ascii="Times New Roman" w:hAnsi="Times New Roman" w:cs="Times New Roman"/>
+        </w:rPr>
+        <w:t>diterapkan</w:t>
+      </w:r>
+      <w:proofErr w:type="spellEnd"/>
+      <w:r>
+        <w:rPr>
+          <w:rFonts w:ascii="Times New Roman" w:hAnsi="Times New Roman" w:cs="Times New Roman"/>
+        </w:rPr>
+        <w:t xml:space="preserve"> </w:t>
+      </w:r>
+      <w:proofErr w:type="spellStart"/>
+      <w:r>
+        <w:rPr>
+          <w:rFonts w:ascii="Times New Roman" w:hAnsi="Times New Roman" w:cs="Times New Roman"/>
+        </w:rPr>
+        <w:t>untuk</w:t>
+      </w:r>
+      <w:proofErr w:type="spellEnd"/>
+      <w:r>
+        <w:rPr>
+          <w:rFonts w:ascii="Times New Roman" w:hAnsi="Times New Roman" w:cs="Times New Roman"/>
+        </w:rPr>
+        <w:t xml:space="preserve"> monitoring dan </w:t>
+      </w:r>
+      <w:proofErr w:type="spellStart"/>
+      <w:r>
+        <w:rPr>
+          <w:rFonts w:ascii="Times New Roman" w:hAnsi="Times New Roman" w:cs="Times New Roman"/>
+        </w:rPr>
+        <w:t>pengingat</w:t>
+      </w:r>
+      <w:proofErr w:type="spellEnd"/>
+      <w:r>
+        <w:rPr>
+          <w:rFonts w:ascii="Times New Roman" w:hAnsi="Times New Roman" w:cs="Times New Roman"/>
+        </w:rPr>
+        <w:t xml:space="preserve">, </w:t>
+      </w:r>
+      <w:proofErr w:type="spellStart"/>
+      <w:r>
+        <w:rPr>
+          <w:rFonts w:ascii="Times New Roman" w:hAnsi="Times New Roman" w:cs="Times New Roman"/>
+        </w:rPr>
+        <w:t>menggunakan</w:t>
+      </w:r>
+      <w:proofErr w:type="spellEnd"/>
+      <w:r>
+        <w:rPr>
+          <w:rFonts w:ascii="Times New Roman" w:hAnsi="Times New Roman" w:cs="Times New Roman"/>
+        </w:rPr>
+        <w:t xml:space="preserve"> </w:t>
+      </w:r>
+      <w:r>
+        <w:rPr>
+          <w:rFonts w:ascii="Times New Roman" w:hAnsi="Times New Roman" w:cs="Times New Roman"/>
+          <w:b/>
+          <w:bCs/>
+        </w:rPr>
+        <w:t>NodeMCU-23DSP</w:t>
+      </w:r>
+      <w:r>
+        <w:rPr>
+          <w:rFonts w:ascii="Times New Roman" w:hAnsi="Times New Roman" w:cs="Times New Roman"/>
+        </w:rPr>
+        <w:t xml:space="preserve">, </w:t>
+      </w:r>
+      <w:proofErr w:type="spellStart"/>
+      <w:r>
+        <w:rPr>
+          <w:rFonts w:ascii="Times New Roman" w:hAnsi="Times New Roman" w:cs="Times New Roman"/>
+        </w:rPr>
+        <w:t>modul</w:t>
+      </w:r>
+      <w:proofErr w:type="spellEnd"/>
+      <w:r>
+        <w:rPr>
+          <w:rFonts w:ascii="Times New Roman" w:hAnsi="Times New Roman" w:cs="Times New Roman"/>
+        </w:rPr>
+        <w:t xml:space="preserve"> </w:t>
+      </w:r>
+      <w:r>
+        <w:rPr>
+          <w:rFonts w:ascii="Times New Roman" w:hAnsi="Times New Roman" w:cs="Times New Roman"/>
+          <w:b/>
+          <w:bCs/>
+          <w:i/>
+          <w:iCs/>
+        </w:rPr>
+        <w:t>Global Positioning System</w:t>
+      </w:r>
+      <w:r>
+        <w:rPr>
+          <w:rFonts w:ascii="Times New Roman" w:hAnsi="Times New Roman" w:cs="Times New Roman"/>
+          <w:b/>
+          <w:bCs/>
+        </w:rPr>
+        <w:t xml:space="preserve"> (GPS) Neo-06</w:t>
+      </w:r>
+      <w:r>
+        <w:rPr>
+          <w:rFonts w:ascii="Times New Roman" w:hAnsi="Times New Roman" w:cs="Times New Roman"/>
+        </w:rPr>
+        <w:t xml:space="preserve">, dan modem Wi-Fi. </w:t>
+      </w:r>
+      <w:proofErr w:type="spellStart"/>
+      <w:r>
+        <w:rPr>
+          <w:rFonts w:ascii="Times New Roman" w:hAnsi="Times New Roman" w:cs="Times New Roman"/>
+        </w:rPr>
+        <w:t>Pengawasan</w:t>
+      </w:r>
+      <w:proofErr w:type="spellEnd"/>
+      <w:r>
+        <w:rPr>
+          <w:rFonts w:ascii="Times New Roman" w:hAnsi="Times New Roman" w:cs="Times New Roman"/>
+        </w:rPr>
+        <w:t xml:space="preserve"> </w:t>
+      </w:r>
+      <w:proofErr w:type="spellStart"/>
+      <w:r>
+        <w:rPr>
+          <w:rFonts w:ascii="Times New Roman" w:hAnsi="Times New Roman" w:cs="Times New Roman"/>
+        </w:rPr>
+        <w:t>pasien</w:t>
+      </w:r>
+      <w:proofErr w:type="spellEnd"/>
+      <w:r>
+        <w:rPr>
+          <w:rFonts w:ascii="Times New Roman" w:hAnsi="Times New Roman" w:cs="Times New Roman"/>
+        </w:rPr>
+        <w:t xml:space="preserve"> </w:t>
+      </w:r>
+      <w:proofErr w:type="spellStart"/>
+      <w:r>
+        <w:rPr>
+          <w:rFonts w:ascii="Times New Roman" w:hAnsi="Times New Roman" w:cs="Times New Roman"/>
+        </w:rPr>
+        <w:t>dilakukan</w:t>
+      </w:r>
+      <w:proofErr w:type="spellEnd"/>
+      <w:r>
+        <w:rPr>
+          <w:rFonts w:ascii="Times New Roman" w:hAnsi="Times New Roman" w:cs="Times New Roman"/>
+        </w:rPr>
+        <w:t xml:space="preserve"> </w:t>
+      </w:r>
+      <w:proofErr w:type="spellStart"/>
+      <w:r>
+        <w:rPr>
+          <w:rFonts w:ascii="Times New Roman" w:hAnsi="Times New Roman" w:cs="Times New Roman"/>
+        </w:rPr>
+        <w:t>dengan</w:t>
+      </w:r>
+      <w:proofErr w:type="spellEnd"/>
+      <w:r>
+        <w:rPr>
+          <w:rFonts w:ascii="Times New Roman" w:hAnsi="Times New Roman" w:cs="Times New Roman"/>
+        </w:rPr>
+        <w:t xml:space="preserve"> </w:t>
+      </w:r>
+      <w:proofErr w:type="spellStart"/>
+      <w:r>
+        <w:rPr>
+          <w:rFonts w:ascii="Times New Roman" w:hAnsi="Times New Roman" w:cs="Times New Roman"/>
+        </w:rPr>
+        <w:t>bantuan</w:t>
+      </w:r>
+      <w:proofErr w:type="spellEnd"/>
+      <w:r>
+        <w:rPr>
+          <w:rFonts w:ascii="Times New Roman" w:hAnsi="Times New Roman" w:cs="Times New Roman"/>
+        </w:rPr>
+        <w:t xml:space="preserve"> </w:t>
+      </w:r>
+      <w:proofErr w:type="spellStart"/>
+      <w:r>
+        <w:rPr>
+          <w:rFonts w:ascii="Times New Roman" w:hAnsi="Times New Roman" w:cs="Times New Roman"/>
+        </w:rPr>
+        <w:t>aplikasi</w:t>
+      </w:r>
+      <w:proofErr w:type="spellEnd"/>
+      <w:r>
+        <w:rPr>
+          <w:rFonts w:ascii="Times New Roman" w:hAnsi="Times New Roman" w:cs="Times New Roman"/>
+        </w:rPr>
+        <w:t xml:space="preserve"> </w:t>
+      </w:r>
+      <w:r>
+        <w:rPr>
+          <w:rFonts w:ascii="Times New Roman" w:hAnsi="Times New Roman" w:cs="Times New Roman"/>
+          <w:b/>
+          <w:bCs/>
+        </w:rPr>
+        <w:t>Blynk 2.0</w:t>
+      </w:r>
+      <w:r>
+        <w:rPr>
+          <w:rFonts w:ascii="Times New Roman" w:hAnsi="Times New Roman" w:cs="Times New Roman"/>
+        </w:rPr>
+        <w:t xml:space="preserve"> di </w:t>
+      </w:r>
+      <w:proofErr w:type="spellStart"/>
+      <w:r>
+        <w:rPr>
+          <w:rFonts w:ascii="Times New Roman" w:hAnsi="Times New Roman" w:cs="Times New Roman"/>
+        </w:rPr>
+        <w:t>komputer</w:t>
+      </w:r>
+      <w:proofErr w:type="spellEnd"/>
+      <w:r>
+        <w:rPr>
+          <w:rFonts w:ascii="Times New Roman" w:hAnsi="Times New Roman" w:cs="Times New Roman"/>
+        </w:rPr>
+        <w:t xml:space="preserve"> dan </w:t>
+      </w:r>
+      <w:proofErr w:type="spellStart"/>
+      <w:r>
+        <w:rPr>
+          <w:rFonts w:ascii="Times New Roman" w:hAnsi="Times New Roman" w:cs="Times New Roman"/>
+        </w:rPr>
+        <w:t>perangkat</w:t>
+      </w:r>
+      <w:proofErr w:type="spellEnd"/>
+      <w:r>
+        <w:rPr>
+          <w:rFonts w:ascii="Times New Roman" w:hAnsi="Times New Roman" w:cs="Times New Roman"/>
+        </w:rPr>
+        <w:t xml:space="preserve"> Android, yang </w:t>
+      </w:r>
+      <w:proofErr w:type="spellStart"/>
+      <w:r>
+        <w:rPr>
+          <w:rFonts w:ascii="Times New Roman" w:hAnsi="Times New Roman" w:cs="Times New Roman"/>
+        </w:rPr>
+        <w:t>memungkinkan</w:t>
+      </w:r>
+      <w:proofErr w:type="spellEnd"/>
+      <w:r>
+        <w:rPr>
+          <w:rFonts w:ascii="Times New Roman" w:hAnsi="Times New Roman" w:cs="Times New Roman"/>
+        </w:rPr>
+        <w:t xml:space="preserve"> </w:t>
+      </w:r>
+      <w:proofErr w:type="spellStart"/>
+      <w:r>
+        <w:rPr>
+          <w:rFonts w:ascii="Times New Roman" w:hAnsi="Times New Roman" w:cs="Times New Roman"/>
+        </w:rPr>
+        <w:t>pengawasan</w:t>
+      </w:r>
+      <w:proofErr w:type="spellEnd"/>
+      <w:r>
+        <w:rPr>
+          <w:rFonts w:ascii="Times New Roman" w:hAnsi="Times New Roman" w:cs="Times New Roman"/>
+        </w:rPr>
+        <w:t xml:space="preserve"> </w:t>
+      </w:r>
+      <w:proofErr w:type="spellStart"/>
+      <w:r>
+        <w:rPr>
+          <w:rFonts w:ascii="Times New Roman" w:hAnsi="Times New Roman" w:cs="Times New Roman"/>
+        </w:rPr>
+        <w:t>terhadap</w:t>
+      </w:r>
+      <w:proofErr w:type="spellEnd"/>
+      <w:r>
+        <w:rPr>
+          <w:rFonts w:ascii="Times New Roman" w:hAnsi="Times New Roman" w:cs="Times New Roman"/>
+        </w:rPr>
+        <w:t xml:space="preserve"> </w:t>
+      </w:r>
+      <w:proofErr w:type="spellStart"/>
+      <w:r>
+        <w:rPr>
+          <w:rFonts w:ascii="Times New Roman" w:hAnsi="Times New Roman" w:cs="Times New Roman"/>
+        </w:rPr>
+        <w:t>jadwal</w:t>
+      </w:r>
+      <w:proofErr w:type="spellEnd"/>
+      <w:r>
+        <w:rPr>
+          <w:rFonts w:ascii="Times New Roman" w:hAnsi="Times New Roman" w:cs="Times New Roman"/>
+        </w:rPr>
+        <w:t xml:space="preserve"> </w:t>
+      </w:r>
+      <w:proofErr w:type="spellStart"/>
+      <w:r>
+        <w:rPr>
+          <w:rFonts w:ascii="Times New Roman" w:hAnsi="Times New Roman" w:cs="Times New Roman"/>
+        </w:rPr>
+        <w:t>obat</w:t>
+      </w:r>
+      <w:proofErr w:type="spellEnd"/>
+      <w:r>
+        <w:rPr>
+          <w:rFonts w:ascii="Times New Roman" w:hAnsi="Times New Roman" w:cs="Times New Roman"/>
+        </w:rPr>
+        <w:t xml:space="preserve"> dan </w:t>
+      </w:r>
+      <w:proofErr w:type="spellStart"/>
+      <w:r>
+        <w:rPr>
+          <w:rFonts w:ascii="Times New Roman" w:hAnsi="Times New Roman" w:cs="Times New Roman"/>
+        </w:rPr>
+        <w:t>aktivitas</w:t>
+      </w:r>
+      <w:proofErr w:type="spellEnd"/>
+      <w:r>
+        <w:rPr>
+          <w:rFonts w:ascii="Times New Roman" w:hAnsi="Times New Roman" w:cs="Times New Roman"/>
+        </w:rPr>
+        <w:t xml:space="preserve"> </w:t>
+      </w:r>
+      <w:proofErr w:type="spellStart"/>
+      <w:r>
+        <w:rPr>
+          <w:rFonts w:ascii="Times New Roman" w:hAnsi="Times New Roman" w:cs="Times New Roman"/>
+        </w:rPr>
+        <w:t>harian</w:t>
+      </w:r>
+      <w:proofErr w:type="spellEnd"/>
+      <w:r>
+        <w:rPr>
+          <w:rFonts w:ascii="Times New Roman" w:hAnsi="Times New Roman" w:cs="Times New Roman"/>
+        </w:rPr>
+        <w:t xml:space="preserve"> </w:t>
+      </w:r>
+      <w:proofErr w:type="spellStart"/>
+      <w:r>
+        <w:rPr>
+          <w:rFonts w:ascii="Times New Roman" w:hAnsi="Times New Roman" w:cs="Times New Roman"/>
+        </w:rPr>
+        <w:t>pasien</w:t>
+      </w:r>
+      <w:proofErr w:type="spellEnd"/>
+      <w:r>
+        <w:rPr>
+          <w:rFonts w:ascii="Times New Roman" w:hAnsi="Times New Roman" w:cs="Times New Roman"/>
+        </w:rPr>
+        <w:t xml:space="preserve">. </w:t>
+      </w:r>
+      <w:proofErr w:type="spellStart"/>
+      <w:r>
+        <w:rPr>
+          <w:rFonts w:ascii="Times New Roman" w:hAnsi="Times New Roman" w:cs="Times New Roman"/>
+        </w:rPr>
+        <w:t>Sistem</w:t>
+      </w:r>
+      <w:proofErr w:type="spellEnd"/>
+      <w:r>
+        <w:rPr>
+          <w:rFonts w:ascii="Times New Roman" w:hAnsi="Times New Roman" w:cs="Times New Roman"/>
+        </w:rPr>
+        <w:t xml:space="preserve"> </w:t>
+      </w:r>
+      <w:proofErr w:type="spellStart"/>
+      <w:r>
+        <w:rPr>
+          <w:rFonts w:ascii="Times New Roman" w:hAnsi="Times New Roman" w:cs="Times New Roman"/>
+        </w:rPr>
+        <w:t>ini</w:t>
+      </w:r>
+      <w:proofErr w:type="spellEnd"/>
+      <w:r>
+        <w:rPr>
+          <w:rFonts w:ascii="Times New Roman" w:hAnsi="Times New Roman" w:cs="Times New Roman"/>
+        </w:rPr>
+        <w:t xml:space="preserve"> </w:t>
+      </w:r>
+      <w:proofErr w:type="spellStart"/>
+      <w:r>
+        <w:rPr>
+          <w:rFonts w:ascii="Times New Roman" w:hAnsi="Times New Roman" w:cs="Times New Roman"/>
+        </w:rPr>
+        <w:t>menggunakan</w:t>
+      </w:r>
+      <w:proofErr w:type="spellEnd"/>
+      <w:r>
+        <w:rPr>
+          <w:rFonts w:ascii="Times New Roman" w:hAnsi="Times New Roman" w:cs="Times New Roman"/>
+        </w:rPr>
+        <w:t xml:space="preserve"> </w:t>
+      </w:r>
+      <w:proofErr w:type="spellStart"/>
+      <w:r>
+        <w:rPr>
+          <w:rFonts w:ascii="Times New Roman" w:hAnsi="Times New Roman" w:cs="Times New Roman"/>
+        </w:rPr>
+        <w:t>NodeMCU</w:t>
+      </w:r>
+      <w:proofErr w:type="spellEnd"/>
+      <w:r>
+        <w:rPr>
+          <w:rFonts w:ascii="Times New Roman" w:hAnsi="Times New Roman" w:cs="Times New Roman"/>
+        </w:rPr>
+        <w:t xml:space="preserve"> </w:t>
+      </w:r>
+      <w:proofErr w:type="spellStart"/>
+      <w:r>
+        <w:rPr>
+          <w:rFonts w:ascii="Times New Roman" w:hAnsi="Times New Roman" w:cs="Times New Roman"/>
+        </w:rPr>
+        <w:t>dengan</w:t>
+      </w:r>
+      <w:proofErr w:type="spellEnd"/>
+      <w:r>
+        <w:rPr>
+          <w:rFonts w:ascii="Times New Roman" w:hAnsi="Times New Roman" w:cs="Times New Roman"/>
+        </w:rPr>
+        <w:t xml:space="preserve"> </w:t>
+      </w:r>
+      <w:proofErr w:type="spellStart"/>
+      <w:r>
+        <w:rPr>
+          <w:rFonts w:ascii="Times New Roman" w:hAnsi="Times New Roman" w:cs="Times New Roman"/>
+        </w:rPr>
+        <w:t>modul</w:t>
+      </w:r>
+      <w:proofErr w:type="spellEnd"/>
+      <w:r>
+        <w:rPr>
+          <w:rFonts w:ascii="Times New Roman" w:hAnsi="Times New Roman" w:cs="Times New Roman"/>
+        </w:rPr>
+        <w:t xml:space="preserve"> </w:t>
+      </w:r>
+      <w:r>
+        <w:rPr>
+          <w:rFonts w:ascii="Times New Roman" w:hAnsi="Times New Roman" w:cs="Times New Roman"/>
+          <w:b/>
+          <w:bCs/>
+        </w:rPr>
+        <w:t>ESP-WROOM-32</w:t>
+      </w:r>
+      <w:r>
+        <w:rPr>
+          <w:rFonts w:ascii="Times New Roman" w:hAnsi="Times New Roman" w:cs="Times New Roman"/>
+        </w:rPr>
+        <w:t xml:space="preserve"> yang </w:t>
+      </w:r>
+      <w:proofErr w:type="spellStart"/>
+      <w:r>
+        <w:rPr>
+          <w:rFonts w:ascii="Times New Roman" w:hAnsi="Times New Roman" w:cs="Times New Roman"/>
+        </w:rPr>
+        <w:t>mendukung</w:t>
+      </w:r>
+      <w:proofErr w:type="spellEnd"/>
+      <w:r>
+        <w:rPr>
+          <w:rFonts w:ascii="Times New Roman" w:hAnsi="Times New Roman" w:cs="Times New Roman"/>
+        </w:rPr>
+        <w:t xml:space="preserve"> </w:t>
+      </w:r>
+      <w:r>
+        <w:rPr>
+          <w:rFonts w:ascii="Times New Roman" w:hAnsi="Times New Roman" w:cs="Times New Roman"/>
+        </w:rPr>
+        <w:lastRenderedPageBreak/>
+        <w:t xml:space="preserve">RTOS dan </w:t>
+      </w:r>
+      <w:proofErr w:type="spellStart"/>
+      <w:r>
+        <w:rPr>
+          <w:rFonts w:ascii="Times New Roman" w:hAnsi="Times New Roman" w:cs="Times New Roman"/>
+        </w:rPr>
+        <w:t>teknologi</w:t>
+      </w:r>
+      <w:proofErr w:type="spellEnd"/>
+      <w:r>
+        <w:rPr>
+          <w:rFonts w:ascii="Times New Roman" w:hAnsi="Times New Roman" w:cs="Times New Roman"/>
+        </w:rPr>
+        <w:t xml:space="preserve"> </w:t>
+      </w:r>
+      <w:proofErr w:type="spellStart"/>
+      <w:r>
+        <w:rPr>
+          <w:rFonts w:ascii="Times New Roman" w:hAnsi="Times New Roman" w:cs="Times New Roman"/>
+        </w:rPr>
+        <w:t>komunikasi</w:t>
+      </w:r>
+      <w:proofErr w:type="spellEnd"/>
+      <w:r>
+        <w:rPr>
+          <w:rFonts w:ascii="Times New Roman" w:hAnsi="Times New Roman" w:cs="Times New Roman"/>
+        </w:rPr>
+        <w:t xml:space="preserve"> </w:t>
+      </w:r>
+      <w:proofErr w:type="spellStart"/>
+      <w:r>
+        <w:rPr>
+          <w:rFonts w:ascii="Times New Roman" w:hAnsi="Times New Roman" w:cs="Times New Roman"/>
+        </w:rPr>
+        <w:t>seperti</w:t>
+      </w:r>
+      <w:proofErr w:type="spellEnd"/>
+      <w:r>
+        <w:rPr>
+          <w:rFonts w:ascii="Times New Roman" w:hAnsi="Times New Roman" w:cs="Times New Roman"/>
+        </w:rPr>
+        <w:t xml:space="preserve"> Bluetooth dan Wi-Fi, </w:t>
+      </w:r>
+      <w:proofErr w:type="spellStart"/>
+      <w:r>
+        <w:rPr>
+          <w:rFonts w:ascii="Times New Roman" w:hAnsi="Times New Roman" w:cs="Times New Roman"/>
+        </w:rPr>
+        <w:t>serta</w:t>
+      </w:r>
+      <w:proofErr w:type="spellEnd"/>
+      <w:r>
+        <w:rPr>
+          <w:rFonts w:ascii="Times New Roman" w:hAnsi="Times New Roman" w:cs="Times New Roman"/>
+        </w:rPr>
+        <w:t xml:space="preserve"> </w:t>
+      </w:r>
+      <w:proofErr w:type="spellStart"/>
+      <w:r>
+        <w:rPr>
+          <w:rFonts w:ascii="Times New Roman" w:hAnsi="Times New Roman" w:cs="Times New Roman"/>
+        </w:rPr>
+        <w:t>mendukung</w:t>
+      </w:r>
+      <w:proofErr w:type="spellEnd"/>
+      <w:r>
+        <w:rPr>
+          <w:rFonts w:ascii="Times New Roman" w:hAnsi="Times New Roman" w:cs="Times New Roman"/>
+        </w:rPr>
+        <w:t xml:space="preserve"> </w:t>
+      </w:r>
+      <w:proofErr w:type="spellStart"/>
+      <w:r>
+        <w:rPr>
+          <w:rFonts w:ascii="Times New Roman" w:hAnsi="Times New Roman" w:cs="Times New Roman"/>
+        </w:rPr>
+        <w:t>kecepatan</w:t>
+      </w:r>
+      <w:proofErr w:type="spellEnd"/>
+      <w:r>
+        <w:rPr>
+          <w:rFonts w:ascii="Times New Roman" w:hAnsi="Times New Roman" w:cs="Times New Roman"/>
+        </w:rPr>
+        <w:t xml:space="preserve"> data </w:t>
+      </w:r>
+      <w:proofErr w:type="spellStart"/>
+      <w:r>
+        <w:rPr>
+          <w:rFonts w:ascii="Times New Roman" w:hAnsi="Times New Roman" w:cs="Times New Roman"/>
+        </w:rPr>
+        <w:t>hingga</w:t>
+      </w:r>
+      <w:proofErr w:type="spellEnd"/>
+      <w:r>
+        <w:rPr>
+          <w:rFonts w:ascii="Times New Roman" w:hAnsi="Times New Roman" w:cs="Times New Roman"/>
+        </w:rPr>
+        <w:t xml:space="preserve"> 150 Mbps. Modul GPS Neo-06 </w:t>
+      </w:r>
+      <w:proofErr w:type="spellStart"/>
+      <w:r>
+        <w:rPr>
+          <w:rFonts w:ascii="Times New Roman" w:hAnsi="Times New Roman" w:cs="Times New Roman"/>
+        </w:rPr>
+        <w:t>digunakan</w:t>
+      </w:r>
+      <w:proofErr w:type="spellEnd"/>
+      <w:r>
+        <w:rPr>
+          <w:rFonts w:ascii="Times New Roman" w:hAnsi="Times New Roman" w:cs="Times New Roman"/>
+        </w:rPr>
+        <w:t xml:space="preserve"> </w:t>
+      </w:r>
+      <w:proofErr w:type="spellStart"/>
+      <w:r>
+        <w:rPr>
+          <w:rFonts w:ascii="Times New Roman" w:hAnsi="Times New Roman" w:cs="Times New Roman"/>
+        </w:rPr>
+        <w:t>untuk</w:t>
+      </w:r>
+      <w:proofErr w:type="spellEnd"/>
+      <w:r>
+        <w:rPr>
+          <w:rFonts w:ascii="Times New Roman" w:hAnsi="Times New Roman" w:cs="Times New Roman"/>
+        </w:rPr>
+        <w:t xml:space="preserve"> </w:t>
+      </w:r>
+      <w:proofErr w:type="spellStart"/>
+      <w:r>
+        <w:rPr>
+          <w:rFonts w:ascii="Times New Roman" w:hAnsi="Times New Roman" w:cs="Times New Roman"/>
+        </w:rPr>
+        <w:t>menyediakan</w:t>
+      </w:r>
+      <w:proofErr w:type="spellEnd"/>
+      <w:r>
+        <w:rPr>
+          <w:rFonts w:ascii="Times New Roman" w:hAnsi="Times New Roman" w:cs="Times New Roman"/>
+        </w:rPr>
+        <w:t xml:space="preserve"> data </w:t>
+      </w:r>
+      <w:proofErr w:type="spellStart"/>
+      <w:r>
+        <w:rPr>
+          <w:rFonts w:ascii="Times New Roman" w:hAnsi="Times New Roman" w:cs="Times New Roman"/>
+        </w:rPr>
+        <w:t>geolokasi</w:t>
+      </w:r>
+      <w:proofErr w:type="spellEnd"/>
+      <w:r>
+        <w:rPr>
+          <w:rFonts w:ascii="Times New Roman" w:hAnsi="Times New Roman" w:cs="Times New Roman"/>
+        </w:rPr>
+        <w:t xml:space="preserve"> </w:t>
+      </w:r>
+      <w:proofErr w:type="spellStart"/>
+      <w:r>
+        <w:rPr>
+          <w:rFonts w:ascii="Times New Roman" w:hAnsi="Times New Roman" w:cs="Times New Roman"/>
+        </w:rPr>
+        <w:t>pasien</w:t>
+      </w:r>
+      <w:proofErr w:type="spellEnd"/>
+      <w:r>
+        <w:rPr>
+          <w:rFonts w:ascii="Times New Roman" w:hAnsi="Times New Roman" w:cs="Times New Roman"/>
+        </w:rPr>
+        <w:t xml:space="preserve">, yang sangat </w:t>
+      </w:r>
+      <w:proofErr w:type="spellStart"/>
+      <w:r>
+        <w:rPr>
+          <w:rFonts w:ascii="Times New Roman" w:hAnsi="Times New Roman" w:cs="Times New Roman"/>
+        </w:rPr>
+        <w:t>kompak</w:t>
+      </w:r>
+      <w:proofErr w:type="spellEnd"/>
+      <w:r>
+        <w:rPr>
+          <w:rFonts w:ascii="Times New Roman" w:hAnsi="Times New Roman" w:cs="Times New Roman"/>
+        </w:rPr>
+        <w:t xml:space="preserve"> dan </w:t>
+      </w:r>
+      <w:proofErr w:type="spellStart"/>
+      <w:r>
+        <w:rPr>
+          <w:rFonts w:ascii="Times New Roman" w:hAnsi="Times New Roman" w:cs="Times New Roman"/>
+        </w:rPr>
+        <w:t>berbiaya</w:t>
+      </w:r>
+      <w:proofErr w:type="spellEnd"/>
+      <w:r>
+        <w:rPr>
+          <w:rFonts w:ascii="Times New Roman" w:hAnsi="Times New Roman" w:cs="Times New Roman"/>
+        </w:rPr>
+        <w:t xml:space="preserve"> </w:t>
+      </w:r>
+      <w:proofErr w:type="spellStart"/>
+      <w:r>
+        <w:rPr>
+          <w:rFonts w:ascii="Times New Roman" w:hAnsi="Times New Roman" w:cs="Times New Roman"/>
+        </w:rPr>
+        <w:t>rendah</w:t>
+      </w:r>
+      <w:proofErr w:type="spellEnd"/>
+      <w:r>
+        <w:rPr>
+          <w:rFonts w:ascii="Times New Roman" w:hAnsi="Times New Roman" w:cs="Times New Roman"/>
+        </w:rPr>
+        <w:t xml:space="preserve"> </w:t>
+      </w:r>
+      <w:proofErr w:type="spellStart"/>
+      <w:r>
+        <w:rPr>
+          <w:rFonts w:ascii="Times New Roman" w:hAnsi="Times New Roman" w:cs="Times New Roman"/>
+        </w:rPr>
+        <w:t>namun</w:t>
+      </w:r>
+      <w:proofErr w:type="spellEnd"/>
+      <w:r>
+        <w:rPr>
+          <w:rFonts w:ascii="Times New Roman" w:hAnsi="Times New Roman" w:cs="Times New Roman"/>
+        </w:rPr>
+        <w:t xml:space="preserve"> </w:t>
+      </w:r>
+      <w:proofErr w:type="spellStart"/>
+      <w:r>
+        <w:rPr>
+          <w:rFonts w:ascii="Times New Roman" w:hAnsi="Times New Roman" w:cs="Times New Roman"/>
+        </w:rPr>
+        <w:t>memberikan</w:t>
+      </w:r>
+      <w:proofErr w:type="spellEnd"/>
+      <w:r>
+        <w:rPr>
+          <w:rFonts w:ascii="Times New Roman" w:hAnsi="Times New Roman" w:cs="Times New Roman"/>
+        </w:rPr>
+        <w:t xml:space="preserve"> </w:t>
+      </w:r>
+      <w:proofErr w:type="spellStart"/>
+      <w:r>
+        <w:rPr>
+          <w:rFonts w:ascii="Times New Roman" w:hAnsi="Times New Roman" w:cs="Times New Roman"/>
+        </w:rPr>
+        <w:t>performa</w:t>
+      </w:r>
+      <w:proofErr w:type="spellEnd"/>
+      <w:r>
+        <w:rPr>
+          <w:rFonts w:ascii="Times New Roman" w:hAnsi="Times New Roman" w:cs="Times New Roman"/>
+        </w:rPr>
+        <w:t xml:space="preserve"> </w:t>
+      </w:r>
+      <w:proofErr w:type="spellStart"/>
+      <w:r>
+        <w:rPr>
+          <w:rFonts w:ascii="Times New Roman" w:hAnsi="Times New Roman" w:cs="Times New Roman"/>
+        </w:rPr>
+        <w:t>navigasi</w:t>
+      </w:r>
+      <w:proofErr w:type="spellEnd"/>
+      <w:r>
+        <w:rPr>
+          <w:rFonts w:ascii="Times New Roman" w:hAnsi="Times New Roman" w:cs="Times New Roman"/>
+        </w:rPr>
+        <w:t xml:space="preserve"> yang </w:t>
+      </w:r>
+      <w:proofErr w:type="spellStart"/>
+      <w:r>
+        <w:rPr>
+          <w:rFonts w:ascii="Times New Roman" w:hAnsi="Times New Roman" w:cs="Times New Roman"/>
+        </w:rPr>
+        <w:t>tinggi</w:t>
+      </w:r>
+      <w:proofErr w:type="spellEnd"/>
+      <w:r>
+        <w:rPr>
+          <w:rFonts w:ascii="Times New Roman" w:hAnsi="Times New Roman" w:cs="Times New Roman"/>
+        </w:rPr>
+        <w:t>.</w:t>
+      </w:r>
+      <w:r>
+        <w:rPr>
+          <w:rFonts w:ascii="Times New Roman" w:hAnsi="Times New Roman" w:cs="Times New Roman"/>
+        </w:rPr>
+        <w:t xml:space="preserve"> </w:t>
+      </w:r>
+    </w:p>
+    <w:p>
+      <w:pPr>
+        <w:keepNext/>
         <w:jc w:val="center"/>
         <w:rPr>
+          <w:rFonts w:ascii="Times New Roman" w:hAnsi="Times New Roman" w:cs="Times New Roman"/>
+        </w:rPr>
+      </w:pPr>
+      <w:r>
+        <w:rPr>
+          <w:rFonts w:ascii="Times New Roman" w:hAnsi="Times New Roman" w:cs="Times New Roman"/>
+        </w:rPr>
+        <w:drawing>
+          <wp:inline distT="0" distB="0" distL="0" distR="0" wp14:anchorId="1E8DED73" wp14:editId="232CD294">
+            <wp:extent cx="4952010" cy="3676492"/>
+            <wp:effectExtent l="0" t="0" r="1270" b="635"/>
+            <wp:docPr id="1558594628" name="Picture 1" descr="A diagram of a computer network&#10;&#10;Description automatically generated"/>
+            <wp:cNvGraphicFramePr>
+              <a:graphicFrameLocks xmlns:a="http://schemas.openxmlformats.org/drawingml/2006/main" noChangeAspect="1"/>
+            </wp:cNvGraphicFramePr>
+            <a:graphic xmlns:a="http://schemas.openxmlformats.org/drawingml/2006/main">
+              <a:graphicData uri="http://schemas.openxmlformats.org/drawingml/2006/picture">
+                <pic:pic xmlns:pic="http://schemas.openxmlformats.org/drawingml/2006/picture">
+                  <pic:nvPicPr>
+                    <pic:cNvPr id="1558594628" name="Picture 1" descr="A diagram of a computer network&#10;&#10;Description automatically generated"/>
+                    <pic:cNvPicPr/>
+                  </pic:nvPicPr>
+                  <pic:blipFill>
+                    <a:blip r:embed="rId4"/>
+                    <a:stretch>
+                      <a:fillRect/>
+                    </a:stretch>
+                  </pic:blipFill>
+                  <pic:spPr>
+                    <a:xfrm>
+                      <a:off x="0" y="0"/>
+                      <a:ext cx="4953466" cy="3677573"/>
+                    </a:xfrm>
+                    <a:prstGeom prst="rect">
+                      <a:avLst/>
+                    </a:prstGeom>
+                  </pic:spPr>
+                </pic:pic>
+              </a:graphicData>
+            </a:graphic>
+          </wp:inline>
+        </w:drawing>
+      </w:r>
+    </w:p>
+    <w:p>
+      <w:pPr>
+        <w:pStyle w:val="Caption"/>
+        <w:jc w:val="center"/>
+        <w:rPr>
+          <w:rFonts w:ascii="Times New Roman" w:hAnsi="Times New Roman" w:cs="Times New Roman"/>
+          <w:i w:val="0"/>
+          <w:iCs w:val="0"/>
+          <w:color w:val="auto"/>
           <w:lang w:val="en-US"/>
+        </w:rPr>
+      </w:pPr>
+      <w:r>
+        <w:rPr>
+          <w:rFonts w:ascii="Times New Roman" w:hAnsi="Times New Roman" w:cs="Times New Roman"/>
+          <w:i w:val="0"/>
+          <w:iCs w:val="0"/>
+          <w:color w:val="auto"/>
+        </w:rPr>
+        <w:t xml:space="preserve">Gambar </w:t>
+      </w:r>
+      <w:r>
+        <w:rPr>
+          <w:rFonts w:ascii="Times New Roman" w:hAnsi="Times New Roman" w:cs="Times New Roman"/>
+          <w:i w:val="0"/>
+          <w:iCs w:val="0"/>
+          <w:color w:val="auto"/>
+        </w:rPr>
+        <w:fldChar w:fldCharType="begin"/>
+      </w:r>
+      <w:r>
+        <w:rPr>
+          <w:rFonts w:ascii="Times New Roman" w:hAnsi="Times New Roman" w:cs="Times New Roman"/>
+          <w:i w:val="0"/>
+          <w:iCs w:val="0"/>
+          <w:color w:val="auto"/>
+        </w:rPr>
+        <w:instrText xml:space="preserve"> SEQ Gambar \* ARABIC </w:instrText>
+      </w:r>
+      <w:r>
+        <w:rPr>
+          <w:rFonts w:ascii="Times New Roman" w:hAnsi="Times New Roman" w:cs="Times New Roman"/>
+          <w:i w:val="0"/>
+          <w:iCs w:val="0"/>
+          <w:color w:val="auto"/>
+        </w:rPr>
+        <w:fldChar w:fldCharType="separate"/>
+      </w:r>
+      <w:r>
+        <w:rPr>
+          <w:rFonts w:ascii="Times New Roman" w:hAnsi="Times New Roman" w:cs="Times New Roman"/>
+          <w:i w:val="0"/>
+          <w:iCs w:val="0"/>
+          <w:noProof/>
+          <w:color w:val="auto"/>
+        </w:rPr>
+        <w:t>1</w:t>
+      </w:r>
+      <w:r>
+        <w:rPr>
+          <w:rFonts w:ascii="Times New Roman" w:hAnsi="Times New Roman" w:cs="Times New Roman"/>
+          <w:i w:val="0"/>
+          <w:iCs w:val="0"/>
+          <w:color w:val="auto"/>
+        </w:rPr>
+        <w:fldChar w:fldCharType="end"/>
+      </w:r>
+      <w:r>
+        <w:rPr>
+          <w:rFonts w:ascii="Times New Roman" w:hAnsi="Times New Roman" w:cs="Times New Roman"/>
+          <w:i w:val="0"/>
+          <w:iCs w:val="0"/>
+          <w:color w:val="auto"/>
+        </w:rPr>
+        <w:t xml:space="preserve"> </w:t>
+      </w:r>
+      <w:proofErr w:type="spellStart"/>
+      <w:r>
+        <w:rPr>
+          <w:rFonts w:ascii="Times New Roman" w:hAnsi="Times New Roman" w:cs="Times New Roman"/>
+          <w:i w:val="0"/>
+          <w:iCs w:val="0"/>
+          <w:color w:val="auto"/>
+        </w:rPr>
+        <w:t>Perancangan</w:t>
+      </w:r>
+      <w:proofErr w:type="spellEnd"/>
+      <w:r>
+        <w:rPr>
+          <w:rFonts w:ascii="Times New Roman" w:hAnsi="Times New Roman" w:cs="Times New Roman"/>
+          <w:i w:val="0"/>
+          <w:iCs w:val="0"/>
+          <w:color w:val="auto"/>
+        </w:rPr>
+        <w:t xml:space="preserve"> </w:t>
+      </w:r>
+      <w:proofErr w:type="spellStart"/>
+      <w:r>
+        <w:rPr>
+          <w:rFonts w:ascii="Times New Roman" w:hAnsi="Times New Roman" w:cs="Times New Roman"/>
+          <w:i w:val="0"/>
+          <w:iCs w:val="0"/>
+          <w:color w:val="auto"/>
+        </w:rPr>
+        <w:t>aplikasi</w:t>
+      </w:r>
+      <w:proofErr w:type="spellEnd"/>
+      <w:r>
+        <w:rPr>
+          <w:rFonts w:ascii="Times New Roman" w:hAnsi="Times New Roman" w:cs="Times New Roman"/>
+          <w:i w:val="0"/>
+          <w:iCs w:val="0"/>
+          <w:color w:val="auto"/>
+        </w:rPr>
+        <w:t xml:space="preserve"> IoT </w:t>
+      </w:r>
+      <w:proofErr w:type="spellStart"/>
+      <w:r>
+        <w:rPr>
+          <w:rFonts w:ascii="Times New Roman" w:hAnsi="Times New Roman" w:cs="Times New Roman"/>
+          <w:i w:val="0"/>
+          <w:iCs w:val="0"/>
+          <w:color w:val="auto"/>
+        </w:rPr>
+        <w:t>untuk</w:t>
+      </w:r>
+      <w:proofErr w:type="spellEnd"/>
+      <w:r>
+        <w:rPr>
+          <w:rFonts w:ascii="Times New Roman" w:hAnsi="Times New Roman" w:cs="Times New Roman"/>
+          <w:i w:val="0"/>
+          <w:iCs w:val="0"/>
+          <w:color w:val="auto"/>
+        </w:rPr>
+        <w:t xml:space="preserve"> monitoring </w:t>
+      </w:r>
+      <w:proofErr w:type="spellStart"/>
+      <w:r>
+        <w:rPr>
+          <w:rFonts w:ascii="Times New Roman" w:hAnsi="Times New Roman" w:cs="Times New Roman"/>
+          <w:i w:val="0"/>
+          <w:iCs w:val="0"/>
+          <w:color w:val="auto"/>
+        </w:rPr>
+        <w:t>pasien</w:t>
+      </w:r>
+      <w:proofErr w:type="spellEnd"/>
+      <w:r>
+        <w:rPr>
+          <w:rFonts w:ascii="Times New Roman" w:hAnsi="Times New Roman" w:cs="Times New Roman"/>
+          <w:i w:val="0"/>
+          <w:iCs w:val="0"/>
+          <w:color w:val="auto"/>
+        </w:rPr>
+        <w:t xml:space="preserve"> </w:t>
+      </w:r>
+      <w:r>
+        <w:rPr>
+          <w:rFonts w:ascii="Times New Roman" w:hAnsi="Times New Roman" w:cs="Times New Roman"/>
+          <w:color w:val="auto"/>
+        </w:rPr>
+        <w:t>Alzheimer Disease</w:t>
+      </w:r>
+    </w:p>
+    <w:p>
+      <w:pPr>
+        <w:ind w:firstLine="720"/>
+        <w:jc w:val="both"/>
+        <w:rPr>
+          <w:rFonts w:ascii="Times New Roman" w:hAnsi="Times New Roman" w:cs="Times New Roman"/>
+          <w:lang w:val="en-US"/>
+        </w:rPr>
+      </w:pPr>
+      <w:proofErr w:type="spellStart"/>
+      <w:r>
+        <w:rPr>
+          <w:rFonts w:ascii="Times New Roman" w:hAnsi="Times New Roman" w:cs="Times New Roman"/>
+        </w:rPr>
+        <w:t>Sistem</w:t>
+      </w:r>
+      <w:proofErr w:type="spellEnd"/>
+      <w:r>
+        <w:rPr>
+          <w:rFonts w:ascii="Times New Roman" w:hAnsi="Times New Roman" w:cs="Times New Roman"/>
+        </w:rPr>
+        <w:t xml:space="preserve"> </w:t>
+      </w:r>
+      <w:proofErr w:type="spellStart"/>
+      <w:r>
+        <w:rPr>
+          <w:rFonts w:ascii="Times New Roman" w:hAnsi="Times New Roman" w:cs="Times New Roman"/>
+        </w:rPr>
+        <w:t>dibagi</w:t>
+      </w:r>
+      <w:proofErr w:type="spellEnd"/>
+      <w:r>
+        <w:rPr>
+          <w:rFonts w:ascii="Times New Roman" w:hAnsi="Times New Roman" w:cs="Times New Roman"/>
+        </w:rPr>
+        <w:t xml:space="preserve"> </w:t>
+      </w:r>
+      <w:proofErr w:type="spellStart"/>
+      <w:r>
+        <w:rPr>
+          <w:rFonts w:ascii="Times New Roman" w:hAnsi="Times New Roman" w:cs="Times New Roman"/>
+        </w:rPr>
+        <w:t>menjadi</w:t>
+      </w:r>
+      <w:proofErr w:type="spellEnd"/>
+      <w:r>
+        <w:rPr>
+          <w:rFonts w:ascii="Times New Roman" w:hAnsi="Times New Roman" w:cs="Times New Roman"/>
+        </w:rPr>
+        <w:t xml:space="preserve"> dua </w:t>
+      </w:r>
+      <w:proofErr w:type="spellStart"/>
+      <w:r>
+        <w:rPr>
+          <w:rFonts w:ascii="Times New Roman" w:hAnsi="Times New Roman" w:cs="Times New Roman"/>
+        </w:rPr>
+        <w:t>bagian</w:t>
+      </w:r>
+      <w:proofErr w:type="spellEnd"/>
+      <w:r>
+        <w:rPr>
+          <w:rFonts w:ascii="Times New Roman" w:hAnsi="Times New Roman" w:cs="Times New Roman"/>
+        </w:rPr>
+        <w:t xml:space="preserve">, </w:t>
+      </w:r>
+      <w:proofErr w:type="spellStart"/>
+      <w:r>
+        <w:rPr>
+          <w:rFonts w:ascii="Times New Roman" w:hAnsi="Times New Roman" w:cs="Times New Roman"/>
+        </w:rPr>
+        <w:t>yaitu</w:t>
+      </w:r>
+      <w:proofErr w:type="spellEnd"/>
+      <w:r>
+        <w:rPr>
+          <w:rFonts w:ascii="Times New Roman" w:hAnsi="Times New Roman" w:cs="Times New Roman"/>
+        </w:rPr>
+        <w:t xml:space="preserve"> </w:t>
+      </w:r>
+      <w:proofErr w:type="spellStart"/>
+      <w:r>
+        <w:rPr>
+          <w:rFonts w:ascii="Times New Roman" w:hAnsi="Times New Roman" w:cs="Times New Roman"/>
+        </w:rPr>
+        <w:t>pemantauan</w:t>
+      </w:r>
+      <w:proofErr w:type="spellEnd"/>
+      <w:r>
+        <w:rPr>
+          <w:rFonts w:ascii="Times New Roman" w:hAnsi="Times New Roman" w:cs="Times New Roman"/>
+        </w:rPr>
+        <w:t xml:space="preserve"> </w:t>
+      </w:r>
+      <w:proofErr w:type="spellStart"/>
+      <w:r>
+        <w:rPr>
+          <w:rFonts w:ascii="Times New Roman" w:hAnsi="Times New Roman" w:cs="Times New Roman"/>
+        </w:rPr>
+        <w:t>lokasi</w:t>
+      </w:r>
+      <w:proofErr w:type="spellEnd"/>
+      <w:r>
+        <w:rPr>
+          <w:rFonts w:ascii="Times New Roman" w:hAnsi="Times New Roman" w:cs="Times New Roman"/>
+        </w:rPr>
+        <w:t xml:space="preserve"> </w:t>
+      </w:r>
+      <w:proofErr w:type="spellStart"/>
+      <w:r>
+        <w:rPr>
+          <w:rFonts w:ascii="Times New Roman" w:hAnsi="Times New Roman" w:cs="Times New Roman"/>
+        </w:rPr>
+        <w:t>pasien</w:t>
+      </w:r>
+      <w:proofErr w:type="spellEnd"/>
+      <w:r>
+        <w:rPr>
+          <w:rFonts w:ascii="Times New Roman" w:hAnsi="Times New Roman" w:cs="Times New Roman"/>
+        </w:rPr>
+        <w:t xml:space="preserve"> dan </w:t>
+      </w:r>
+      <w:proofErr w:type="spellStart"/>
+      <w:r>
+        <w:rPr>
+          <w:rFonts w:ascii="Times New Roman" w:hAnsi="Times New Roman" w:cs="Times New Roman"/>
+        </w:rPr>
+        <w:t>pengaturan</w:t>
+      </w:r>
+      <w:proofErr w:type="spellEnd"/>
+      <w:r>
+        <w:rPr>
+          <w:rFonts w:ascii="Times New Roman" w:hAnsi="Times New Roman" w:cs="Times New Roman"/>
+        </w:rPr>
+        <w:t xml:space="preserve"> </w:t>
+      </w:r>
+      <w:proofErr w:type="spellStart"/>
+      <w:r>
+        <w:rPr>
+          <w:rFonts w:ascii="Times New Roman" w:hAnsi="Times New Roman" w:cs="Times New Roman"/>
+        </w:rPr>
+        <w:t>jadwal</w:t>
+      </w:r>
+      <w:proofErr w:type="spellEnd"/>
+      <w:r>
+        <w:rPr>
+          <w:rFonts w:ascii="Times New Roman" w:hAnsi="Times New Roman" w:cs="Times New Roman"/>
+        </w:rPr>
+        <w:t xml:space="preserve"> </w:t>
+      </w:r>
+      <w:proofErr w:type="spellStart"/>
+      <w:r>
+        <w:rPr>
+          <w:rFonts w:ascii="Times New Roman" w:hAnsi="Times New Roman" w:cs="Times New Roman"/>
+        </w:rPr>
+        <w:t>minum</w:t>
+      </w:r>
+      <w:proofErr w:type="spellEnd"/>
+      <w:r>
+        <w:rPr>
+          <w:rFonts w:ascii="Times New Roman" w:hAnsi="Times New Roman" w:cs="Times New Roman"/>
+        </w:rPr>
+        <w:t xml:space="preserve"> </w:t>
+      </w:r>
+      <w:proofErr w:type="spellStart"/>
+      <w:r>
+        <w:rPr>
+          <w:rFonts w:ascii="Times New Roman" w:hAnsi="Times New Roman" w:cs="Times New Roman"/>
+        </w:rPr>
+        <w:t>obat</w:t>
+      </w:r>
+      <w:proofErr w:type="spellEnd"/>
+      <w:r>
+        <w:rPr>
+          <w:rFonts w:ascii="Times New Roman" w:hAnsi="Times New Roman" w:cs="Times New Roman"/>
+        </w:rPr>
+        <w:t xml:space="preserve">. </w:t>
+      </w:r>
+      <w:proofErr w:type="spellStart"/>
+      <w:r>
+        <w:rPr>
+          <w:rFonts w:ascii="Times New Roman" w:hAnsi="Times New Roman" w:cs="Times New Roman"/>
+        </w:rPr>
+        <w:t>Sistem</w:t>
+      </w:r>
+      <w:proofErr w:type="spellEnd"/>
+      <w:r>
+        <w:rPr>
+          <w:rFonts w:ascii="Times New Roman" w:hAnsi="Times New Roman" w:cs="Times New Roman"/>
+        </w:rPr>
+        <w:t xml:space="preserve"> </w:t>
+      </w:r>
+      <w:proofErr w:type="spellStart"/>
+      <w:r>
+        <w:rPr>
+          <w:rFonts w:ascii="Times New Roman" w:hAnsi="Times New Roman" w:cs="Times New Roman"/>
+        </w:rPr>
+        <w:t>memberikan</w:t>
+      </w:r>
+      <w:proofErr w:type="spellEnd"/>
+      <w:r>
+        <w:rPr>
+          <w:rFonts w:ascii="Times New Roman" w:hAnsi="Times New Roman" w:cs="Times New Roman"/>
+        </w:rPr>
+        <w:t xml:space="preserve"> </w:t>
+      </w:r>
+      <w:proofErr w:type="spellStart"/>
+      <w:r>
+        <w:rPr>
+          <w:rFonts w:ascii="Times New Roman" w:hAnsi="Times New Roman" w:cs="Times New Roman"/>
+        </w:rPr>
+        <w:t>peringatan</w:t>
+      </w:r>
+      <w:proofErr w:type="spellEnd"/>
+      <w:r>
+        <w:rPr>
+          <w:rFonts w:ascii="Times New Roman" w:hAnsi="Times New Roman" w:cs="Times New Roman"/>
+        </w:rPr>
+        <w:t xml:space="preserve"> real-time </w:t>
+      </w:r>
+      <w:proofErr w:type="spellStart"/>
+      <w:r>
+        <w:rPr>
+          <w:rFonts w:ascii="Times New Roman" w:hAnsi="Times New Roman" w:cs="Times New Roman"/>
+        </w:rPr>
+        <w:t>kepada</w:t>
+      </w:r>
+      <w:proofErr w:type="spellEnd"/>
+      <w:r>
+        <w:rPr>
+          <w:rFonts w:ascii="Times New Roman" w:hAnsi="Times New Roman" w:cs="Times New Roman"/>
+        </w:rPr>
+        <w:t xml:space="preserve"> </w:t>
+      </w:r>
+      <w:proofErr w:type="spellStart"/>
+      <w:r>
+        <w:rPr>
+          <w:rFonts w:ascii="Times New Roman" w:hAnsi="Times New Roman" w:cs="Times New Roman"/>
+        </w:rPr>
+        <w:t>pasien</w:t>
+      </w:r>
+      <w:proofErr w:type="spellEnd"/>
+      <w:r>
+        <w:rPr>
+          <w:rFonts w:ascii="Times New Roman" w:hAnsi="Times New Roman" w:cs="Times New Roman"/>
+        </w:rPr>
+        <w:t xml:space="preserve"> </w:t>
+      </w:r>
+      <w:proofErr w:type="spellStart"/>
+      <w:r>
+        <w:rPr>
+          <w:rFonts w:ascii="Times New Roman" w:hAnsi="Times New Roman" w:cs="Times New Roman"/>
+        </w:rPr>
+        <w:t>saat</w:t>
+      </w:r>
+      <w:proofErr w:type="spellEnd"/>
+      <w:r>
+        <w:rPr>
+          <w:rFonts w:ascii="Times New Roman" w:hAnsi="Times New Roman" w:cs="Times New Roman"/>
+        </w:rPr>
+        <w:t xml:space="preserve"> </w:t>
+      </w:r>
+      <w:proofErr w:type="spellStart"/>
+      <w:r>
+        <w:rPr>
+          <w:rFonts w:ascii="Times New Roman" w:hAnsi="Times New Roman" w:cs="Times New Roman"/>
+        </w:rPr>
+        <w:t>tiba</w:t>
+      </w:r>
+      <w:proofErr w:type="spellEnd"/>
+      <w:r>
+        <w:rPr>
+          <w:rFonts w:ascii="Times New Roman" w:hAnsi="Times New Roman" w:cs="Times New Roman"/>
+        </w:rPr>
+        <w:t xml:space="preserve"> </w:t>
+      </w:r>
+      <w:proofErr w:type="spellStart"/>
+      <w:r>
+        <w:rPr>
+          <w:rFonts w:ascii="Times New Roman" w:hAnsi="Times New Roman" w:cs="Times New Roman"/>
+        </w:rPr>
+        <w:t>waktu</w:t>
+      </w:r>
+      <w:proofErr w:type="spellEnd"/>
+      <w:r>
+        <w:rPr>
+          <w:rFonts w:ascii="Times New Roman" w:hAnsi="Times New Roman" w:cs="Times New Roman"/>
+        </w:rPr>
+        <w:t xml:space="preserve"> </w:t>
+      </w:r>
+      <w:proofErr w:type="spellStart"/>
+      <w:r>
+        <w:rPr>
+          <w:rFonts w:ascii="Times New Roman" w:hAnsi="Times New Roman" w:cs="Times New Roman"/>
+        </w:rPr>
+        <w:t>untuk</w:t>
+      </w:r>
+      <w:proofErr w:type="spellEnd"/>
+      <w:r>
+        <w:rPr>
+          <w:rFonts w:ascii="Times New Roman" w:hAnsi="Times New Roman" w:cs="Times New Roman"/>
+        </w:rPr>
+        <w:t xml:space="preserve"> </w:t>
+      </w:r>
+      <w:proofErr w:type="spellStart"/>
+      <w:r>
+        <w:rPr>
+          <w:rFonts w:ascii="Times New Roman" w:hAnsi="Times New Roman" w:cs="Times New Roman"/>
+        </w:rPr>
+        <w:t>meminum</w:t>
+      </w:r>
+      <w:proofErr w:type="spellEnd"/>
+      <w:r>
+        <w:rPr>
+          <w:rFonts w:ascii="Times New Roman" w:hAnsi="Times New Roman" w:cs="Times New Roman"/>
+        </w:rPr>
+        <w:t xml:space="preserve"> </w:t>
+      </w:r>
+      <w:proofErr w:type="spellStart"/>
+      <w:r>
+        <w:rPr>
+          <w:rFonts w:ascii="Times New Roman" w:hAnsi="Times New Roman" w:cs="Times New Roman"/>
+        </w:rPr>
+        <w:t>obat</w:t>
+      </w:r>
+      <w:proofErr w:type="spellEnd"/>
+      <w:r>
+        <w:rPr>
+          <w:rFonts w:ascii="Times New Roman" w:hAnsi="Times New Roman" w:cs="Times New Roman"/>
+        </w:rPr>
+        <w:t xml:space="preserve">. </w:t>
+      </w:r>
+      <w:proofErr w:type="spellStart"/>
+      <w:r>
+        <w:rPr>
+          <w:rFonts w:ascii="Times New Roman" w:hAnsi="Times New Roman" w:cs="Times New Roman"/>
+        </w:rPr>
+        <w:t>Selama</w:t>
+      </w:r>
+      <w:proofErr w:type="spellEnd"/>
+      <w:r>
+        <w:rPr>
+          <w:rFonts w:ascii="Times New Roman" w:hAnsi="Times New Roman" w:cs="Times New Roman"/>
+        </w:rPr>
+        <w:t xml:space="preserve"> masa uji </w:t>
+      </w:r>
+      <w:proofErr w:type="spellStart"/>
+      <w:r>
+        <w:rPr>
+          <w:rFonts w:ascii="Times New Roman" w:hAnsi="Times New Roman" w:cs="Times New Roman"/>
+        </w:rPr>
+        <w:t>lebih</w:t>
+      </w:r>
+      <w:proofErr w:type="spellEnd"/>
+      <w:r>
+        <w:rPr>
+          <w:rFonts w:ascii="Times New Roman" w:hAnsi="Times New Roman" w:cs="Times New Roman"/>
+        </w:rPr>
+        <w:t xml:space="preserve"> </w:t>
+      </w:r>
+      <w:proofErr w:type="spellStart"/>
+      <w:r>
+        <w:rPr>
+          <w:rFonts w:ascii="Times New Roman" w:hAnsi="Times New Roman" w:cs="Times New Roman"/>
+        </w:rPr>
+        <w:t>dari</w:t>
+      </w:r>
+      <w:proofErr w:type="spellEnd"/>
+      <w:r>
+        <w:rPr>
+          <w:rFonts w:ascii="Times New Roman" w:hAnsi="Times New Roman" w:cs="Times New Roman"/>
+        </w:rPr>
+        <w:t xml:space="preserve"> </w:t>
+      </w:r>
+      <w:proofErr w:type="spellStart"/>
+      <w:r>
+        <w:rPr>
+          <w:rFonts w:ascii="Times New Roman" w:hAnsi="Times New Roman" w:cs="Times New Roman"/>
+        </w:rPr>
+        <w:t>seminggu</w:t>
+      </w:r>
+      <w:proofErr w:type="spellEnd"/>
+      <w:r>
+        <w:rPr>
+          <w:rFonts w:ascii="Times New Roman" w:hAnsi="Times New Roman" w:cs="Times New Roman"/>
+        </w:rPr>
+        <w:t xml:space="preserve">, </w:t>
+      </w:r>
+      <w:proofErr w:type="spellStart"/>
+      <w:r>
+        <w:rPr>
+          <w:rFonts w:ascii="Times New Roman" w:hAnsi="Times New Roman" w:cs="Times New Roman"/>
+        </w:rPr>
+        <w:t>sistem</w:t>
+      </w:r>
+      <w:proofErr w:type="spellEnd"/>
+      <w:r>
+        <w:rPr>
+          <w:rFonts w:ascii="Times New Roman" w:hAnsi="Times New Roman" w:cs="Times New Roman"/>
+        </w:rPr>
+        <w:t xml:space="preserve"> </w:t>
+      </w:r>
+      <w:proofErr w:type="spellStart"/>
+      <w:r>
+        <w:rPr>
+          <w:rFonts w:ascii="Times New Roman" w:hAnsi="Times New Roman" w:cs="Times New Roman"/>
+        </w:rPr>
+        <w:t>terbukti</w:t>
+      </w:r>
+      <w:proofErr w:type="spellEnd"/>
+      <w:r>
+        <w:rPr>
+          <w:rFonts w:ascii="Times New Roman" w:hAnsi="Times New Roman" w:cs="Times New Roman"/>
+        </w:rPr>
+        <w:t xml:space="preserve"> </w:t>
+      </w:r>
+      <w:proofErr w:type="spellStart"/>
+      <w:r>
+        <w:rPr>
+          <w:rFonts w:ascii="Times New Roman" w:hAnsi="Times New Roman" w:cs="Times New Roman"/>
+        </w:rPr>
+        <w:t>efektif</w:t>
+      </w:r>
+      <w:proofErr w:type="spellEnd"/>
+      <w:r>
+        <w:rPr>
+          <w:rFonts w:ascii="Times New Roman" w:hAnsi="Times New Roman" w:cs="Times New Roman"/>
+        </w:rPr>
+        <w:t xml:space="preserve"> </w:t>
+      </w:r>
+      <w:proofErr w:type="spellStart"/>
+      <w:r>
+        <w:rPr>
+          <w:rFonts w:ascii="Times New Roman" w:hAnsi="Times New Roman" w:cs="Times New Roman"/>
+        </w:rPr>
+        <w:t>dalam</w:t>
+      </w:r>
+      <w:proofErr w:type="spellEnd"/>
+      <w:r>
+        <w:rPr>
+          <w:rFonts w:ascii="Times New Roman" w:hAnsi="Times New Roman" w:cs="Times New Roman"/>
+        </w:rPr>
+        <w:t xml:space="preserve"> </w:t>
+      </w:r>
+      <w:proofErr w:type="spellStart"/>
+      <w:r>
+        <w:rPr>
+          <w:rFonts w:ascii="Times New Roman" w:hAnsi="Times New Roman" w:cs="Times New Roman"/>
+        </w:rPr>
+        <w:t>mengirim</w:t>
+      </w:r>
+      <w:proofErr w:type="spellEnd"/>
+      <w:r>
+        <w:rPr>
+          <w:rFonts w:ascii="Times New Roman" w:hAnsi="Times New Roman" w:cs="Times New Roman"/>
+        </w:rPr>
+        <w:t xml:space="preserve"> </w:t>
+      </w:r>
+      <w:proofErr w:type="spellStart"/>
+      <w:r>
+        <w:rPr>
+          <w:rFonts w:ascii="Times New Roman" w:hAnsi="Times New Roman" w:cs="Times New Roman"/>
+        </w:rPr>
+        <w:t>notifikasi</w:t>
+      </w:r>
+      <w:proofErr w:type="spellEnd"/>
+      <w:r>
+        <w:rPr>
+          <w:rFonts w:ascii="Times New Roman" w:hAnsi="Times New Roman" w:cs="Times New Roman"/>
+        </w:rPr>
+        <w:t xml:space="preserve"> </w:t>
+      </w:r>
+      <w:proofErr w:type="spellStart"/>
+      <w:r>
+        <w:rPr>
+          <w:rFonts w:ascii="Times New Roman" w:hAnsi="Times New Roman" w:cs="Times New Roman"/>
+        </w:rPr>
+        <w:t>jika</w:t>
+      </w:r>
+      <w:proofErr w:type="spellEnd"/>
+      <w:r>
+        <w:rPr>
+          <w:rFonts w:ascii="Times New Roman" w:hAnsi="Times New Roman" w:cs="Times New Roman"/>
+        </w:rPr>
+        <w:t xml:space="preserve"> </w:t>
+      </w:r>
+      <w:proofErr w:type="spellStart"/>
+      <w:r>
+        <w:rPr>
+          <w:rFonts w:ascii="Times New Roman" w:hAnsi="Times New Roman" w:cs="Times New Roman"/>
+        </w:rPr>
+        <w:t>pasien</w:t>
+      </w:r>
+      <w:proofErr w:type="spellEnd"/>
+      <w:r>
+        <w:rPr>
+          <w:rFonts w:ascii="Times New Roman" w:hAnsi="Times New Roman" w:cs="Times New Roman"/>
+        </w:rPr>
+        <w:t xml:space="preserve"> </w:t>
+      </w:r>
+      <w:proofErr w:type="spellStart"/>
+      <w:r>
+        <w:rPr>
+          <w:rFonts w:ascii="Times New Roman" w:hAnsi="Times New Roman" w:cs="Times New Roman"/>
+        </w:rPr>
+        <w:t>bergerak</w:t>
+      </w:r>
+      <w:proofErr w:type="spellEnd"/>
+      <w:r>
+        <w:rPr>
+          <w:rFonts w:ascii="Times New Roman" w:hAnsi="Times New Roman" w:cs="Times New Roman"/>
+        </w:rPr>
+        <w:t xml:space="preserve"> </w:t>
+      </w:r>
+      <w:proofErr w:type="spellStart"/>
+      <w:r>
+        <w:rPr>
+          <w:rFonts w:ascii="Times New Roman" w:hAnsi="Times New Roman" w:cs="Times New Roman"/>
+        </w:rPr>
+        <w:t>lebih</w:t>
+      </w:r>
+      <w:proofErr w:type="spellEnd"/>
+      <w:r>
+        <w:rPr>
+          <w:rFonts w:ascii="Times New Roman" w:hAnsi="Times New Roman" w:cs="Times New Roman"/>
+        </w:rPr>
+        <w:t xml:space="preserve"> </w:t>
+      </w:r>
+      <w:proofErr w:type="spellStart"/>
+      <w:r>
+        <w:rPr>
+          <w:rFonts w:ascii="Times New Roman" w:hAnsi="Times New Roman" w:cs="Times New Roman"/>
+        </w:rPr>
+        <w:t>dari</w:t>
+      </w:r>
+      <w:proofErr w:type="spellEnd"/>
+      <w:r>
+        <w:rPr>
+          <w:rFonts w:ascii="Times New Roman" w:hAnsi="Times New Roman" w:cs="Times New Roman"/>
+        </w:rPr>
+        <w:t xml:space="preserve"> 100 meter </w:t>
+      </w:r>
+      <w:proofErr w:type="spellStart"/>
+      <w:r>
+        <w:rPr>
+          <w:rFonts w:ascii="Times New Roman" w:hAnsi="Times New Roman" w:cs="Times New Roman"/>
+        </w:rPr>
+        <w:t>dari</w:t>
+      </w:r>
+      <w:proofErr w:type="spellEnd"/>
+      <w:r>
+        <w:rPr>
+          <w:rFonts w:ascii="Times New Roman" w:hAnsi="Times New Roman" w:cs="Times New Roman"/>
+        </w:rPr>
+        <w:t xml:space="preserve"> </w:t>
+      </w:r>
+      <w:proofErr w:type="spellStart"/>
+      <w:r>
+        <w:rPr>
+          <w:rFonts w:ascii="Times New Roman" w:hAnsi="Times New Roman" w:cs="Times New Roman"/>
+        </w:rPr>
+        <w:t>lokasi</w:t>
+      </w:r>
+      <w:proofErr w:type="spellEnd"/>
+      <w:r>
+        <w:rPr>
+          <w:rFonts w:ascii="Times New Roman" w:hAnsi="Times New Roman" w:cs="Times New Roman"/>
+        </w:rPr>
+        <w:t xml:space="preserve"> </w:t>
+      </w:r>
+      <w:proofErr w:type="spellStart"/>
+      <w:r>
+        <w:rPr>
+          <w:rFonts w:ascii="Times New Roman" w:hAnsi="Times New Roman" w:cs="Times New Roman"/>
+        </w:rPr>
+        <w:t>awal</w:t>
+      </w:r>
+      <w:proofErr w:type="spellEnd"/>
+      <w:r>
+        <w:rPr>
+          <w:rFonts w:ascii="Times New Roman" w:hAnsi="Times New Roman" w:cs="Times New Roman"/>
+        </w:rPr>
+        <w:t xml:space="preserve">. </w:t>
+      </w:r>
+      <w:proofErr w:type="spellStart"/>
+      <w:r>
+        <w:rPr>
+          <w:rFonts w:ascii="Times New Roman" w:hAnsi="Times New Roman" w:cs="Times New Roman"/>
+        </w:rPr>
+        <w:t>Aplikasi</w:t>
+      </w:r>
+      <w:proofErr w:type="spellEnd"/>
+      <w:r>
+        <w:rPr>
+          <w:rFonts w:ascii="Times New Roman" w:hAnsi="Times New Roman" w:cs="Times New Roman"/>
+        </w:rPr>
+        <w:t xml:space="preserve"> Blynk </w:t>
+      </w:r>
+      <w:proofErr w:type="spellStart"/>
+      <w:r>
+        <w:rPr>
+          <w:rFonts w:ascii="Times New Roman" w:hAnsi="Times New Roman" w:cs="Times New Roman"/>
+        </w:rPr>
+        <w:t>digunakan</w:t>
+      </w:r>
+      <w:proofErr w:type="spellEnd"/>
+      <w:r>
+        <w:rPr>
+          <w:rFonts w:ascii="Times New Roman" w:hAnsi="Times New Roman" w:cs="Times New Roman"/>
+        </w:rPr>
+        <w:t xml:space="preserve"> </w:t>
+      </w:r>
+      <w:proofErr w:type="spellStart"/>
+      <w:r>
+        <w:rPr>
+          <w:rFonts w:ascii="Times New Roman" w:hAnsi="Times New Roman" w:cs="Times New Roman"/>
+        </w:rPr>
+        <w:t>untuk</w:t>
+      </w:r>
+      <w:proofErr w:type="spellEnd"/>
+      <w:r>
+        <w:rPr>
+          <w:rFonts w:ascii="Times New Roman" w:hAnsi="Times New Roman" w:cs="Times New Roman"/>
+        </w:rPr>
+        <w:t xml:space="preserve"> </w:t>
+      </w:r>
+      <w:proofErr w:type="spellStart"/>
+      <w:r>
+        <w:rPr>
+          <w:rFonts w:ascii="Times New Roman" w:hAnsi="Times New Roman" w:cs="Times New Roman"/>
+        </w:rPr>
+        <w:t>mengatur</w:t>
+      </w:r>
+      <w:proofErr w:type="spellEnd"/>
+      <w:r>
+        <w:rPr>
+          <w:rFonts w:ascii="Times New Roman" w:hAnsi="Times New Roman" w:cs="Times New Roman"/>
+        </w:rPr>
+        <w:t xml:space="preserve"> </w:t>
+      </w:r>
+      <w:proofErr w:type="spellStart"/>
+      <w:r>
+        <w:rPr>
+          <w:rFonts w:ascii="Times New Roman" w:hAnsi="Times New Roman" w:cs="Times New Roman"/>
+        </w:rPr>
+        <w:t>jadwal</w:t>
+      </w:r>
+      <w:proofErr w:type="spellEnd"/>
+      <w:r>
+        <w:rPr>
+          <w:rFonts w:ascii="Times New Roman" w:hAnsi="Times New Roman" w:cs="Times New Roman"/>
+        </w:rPr>
+        <w:t xml:space="preserve"> </w:t>
+      </w:r>
+      <w:proofErr w:type="spellStart"/>
+      <w:r>
+        <w:rPr>
+          <w:rFonts w:ascii="Times New Roman" w:hAnsi="Times New Roman" w:cs="Times New Roman"/>
+        </w:rPr>
+        <w:t>pengambilan</w:t>
+      </w:r>
+      <w:proofErr w:type="spellEnd"/>
+      <w:r>
+        <w:rPr>
+          <w:rFonts w:ascii="Times New Roman" w:hAnsi="Times New Roman" w:cs="Times New Roman"/>
+        </w:rPr>
+        <w:t xml:space="preserve"> </w:t>
+      </w:r>
+      <w:proofErr w:type="spellStart"/>
+      <w:r>
+        <w:rPr>
+          <w:rFonts w:ascii="Times New Roman" w:hAnsi="Times New Roman" w:cs="Times New Roman"/>
+        </w:rPr>
+        <w:t>obat</w:t>
+      </w:r>
+      <w:proofErr w:type="spellEnd"/>
+      <w:r>
+        <w:rPr>
+          <w:rFonts w:ascii="Times New Roman" w:hAnsi="Times New Roman" w:cs="Times New Roman"/>
+        </w:rPr>
+        <w:t xml:space="preserve"> dan </w:t>
+      </w:r>
+      <w:proofErr w:type="spellStart"/>
+      <w:r>
+        <w:rPr>
+          <w:rFonts w:ascii="Times New Roman" w:hAnsi="Times New Roman" w:cs="Times New Roman"/>
+        </w:rPr>
+        <w:t>logika</w:t>
+      </w:r>
+      <w:proofErr w:type="spellEnd"/>
+      <w:r>
+        <w:rPr>
+          <w:rFonts w:ascii="Times New Roman" w:hAnsi="Times New Roman" w:cs="Times New Roman"/>
+        </w:rPr>
+        <w:t xml:space="preserve"> sensor.</w:t>
+      </w:r>
+    </w:p>
+    <w:p>
+      <w:pPr>
+        <w:keepNext/>
+        <w:jc w:val="center"/>
+        <w:rPr>
+          <w:rFonts w:ascii="Times New Roman" w:hAnsi="Times New Roman" w:cs="Times New Roman"/>
+        </w:rPr>
+      </w:pPr>
+      <w:r>
+        <w:rPr>
+          <w:rFonts w:ascii="Times New Roman" w:hAnsi="Times New Roman" w:cs="Times New Roman"/>
+        </w:rPr>
+        <w:lastRenderedPageBreak/>
+        <w:drawing>
+          <wp:inline distT="0" distB="0" distL="0" distR="0" wp14:anchorId="1F04F308" wp14:editId="4E1FFF93">
+            <wp:extent cx="1838582" cy="3267531"/>
+            <wp:effectExtent l="0" t="0" r="9525" b="0"/>
+            <wp:docPr id="829213081" name="Picture 1" descr="A screenshot of a phone&#10;&#10;Description automatically generated"/>
+            <wp:cNvGraphicFramePr>
+              <a:graphicFrameLocks xmlns:a="http://schemas.openxmlformats.org/drawingml/2006/main" noChangeAspect="1"/>
+            </wp:cNvGraphicFramePr>
+            <a:graphic xmlns:a="http://schemas.openxmlformats.org/drawingml/2006/main">
+              <a:graphicData uri="http://schemas.openxmlformats.org/drawingml/2006/picture">
+                <pic:pic xmlns:pic="http://schemas.openxmlformats.org/drawingml/2006/picture">
+                  <pic:nvPicPr>
+                    <pic:cNvPr id="829213081" name="Picture 1" descr="A screenshot of a phone&#10;&#10;Description automatically generated"/>
+                    <pic:cNvPicPr/>
+                  </pic:nvPicPr>
+                  <pic:blipFill>
+                    <a:blip r:embed="rId5"/>
+                    <a:stretch>
+                      <a:fillRect/>
+                    </a:stretch>
+                  </pic:blipFill>
+                  <pic:spPr>
+                    <a:xfrm>
+                      <a:off x="0" y="0"/>
+                      <a:ext cx="1838582" cy="3267531"/>
+                    </a:xfrm>
+                    <a:prstGeom prst="rect">
+                      <a:avLst/>
+                    </a:prstGeom>
+                  </pic:spPr>
+                </pic:pic>
+              </a:graphicData>
+            </a:graphic>
+          </wp:inline>
+        </w:drawing>
+      </w:r>
+    </w:p>
+    <w:p>
+      <w:pPr>
+        <w:pStyle w:val="Caption"/>
+        <w:jc w:val="center"/>
+        <w:rPr>
+          <w:rFonts w:ascii="Times New Roman" w:hAnsi="Times New Roman" w:cs="Times New Roman"/>
+          <w:i w:val="0"/>
+          <w:iCs w:val="0"/>
+          <w:color w:val="auto"/>
+        </w:rPr>
+      </w:pPr>
+      <w:r>
+        <w:rPr>
+          <w:rFonts w:ascii="Times New Roman" w:hAnsi="Times New Roman" w:cs="Times New Roman"/>
+          <w:i w:val="0"/>
+          <w:iCs w:val="0"/>
+          <w:color w:val="auto"/>
+        </w:rPr>
+        <w:t xml:space="preserve">Gambar </w:t>
+      </w:r>
+      <w:r>
+        <w:rPr>
+          <w:rFonts w:ascii="Times New Roman" w:hAnsi="Times New Roman" w:cs="Times New Roman"/>
+          <w:i w:val="0"/>
+          <w:iCs w:val="0"/>
+          <w:color w:val="auto"/>
+        </w:rPr>
+        <w:fldChar w:fldCharType="begin"/>
+      </w:r>
+      <w:r>
+        <w:rPr>
+          <w:rFonts w:ascii="Times New Roman" w:hAnsi="Times New Roman" w:cs="Times New Roman"/>
+          <w:i w:val="0"/>
+          <w:iCs w:val="0"/>
+          <w:color w:val="auto"/>
+        </w:rPr>
+        <w:instrText xml:space="preserve"> SEQ Gambar \* ARABIC </w:instrText>
+      </w:r>
+      <w:r>
+        <w:rPr>
+          <w:rFonts w:ascii="Times New Roman" w:hAnsi="Times New Roman" w:cs="Times New Roman"/>
+          <w:i w:val="0"/>
+          <w:iCs w:val="0"/>
+          <w:color w:val="auto"/>
+        </w:rPr>
+        <w:fldChar w:fldCharType="separate"/>
+      </w:r>
+      <w:r>
+        <w:rPr>
+          <w:rFonts w:ascii="Times New Roman" w:hAnsi="Times New Roman" w:cs="Times New Roman"/>
+          <w:i w:val="0"/>
+          <w:iCs w:val="0"/>
+          <w:noProof/>
+          <w:color w:val="auto"/>
+        </w:rPr>
+        <w:t>2</w:t>
+      </w:r>
+      <w:r>
+        <w:rPr>
+          <w:rFonts w:ascii="Times New Roman" w:hAnsi="Times New Roman" w:cs="Times New Roman"/>
+          <w:i w:val="0"/>
+          <w:iCs w:val="0"/>
+          <w:color w:val="auto"/>
+        </w:rPr>
+        <w:fldChar w:fldCharType="end"/>
+      </w:r>
+      <w:r>
+        <w:rPr>
+          <w:rFonts w:ascii="Times New Roman" w:hAnsi="Times New Roman" w:cs="Times New Roman"/>
+          <w:i w:val="0"/>
+          <w:iCs w:val="0"/>
+          <w:color w:val="auto"/>
+        </w:rPr>
+        <w:t xml:space="preserve"> </w:t>
+      </w:r>
+      <w:proofErr w:type="spellStart"/>
+      <w:r>
+        <w:rPr>
+          <w:rFonts w:ascii="Times New Roman" w:hAnsi="Times New Roman" w:cs="Times New Roman"/>
+          <w:i w:val="0"/>
+          <w:iCs w:val="0"/>
+          <w:color w:val="auto"/>
+        </w:rPr>
+        <w:t>Tampilan</w:t>
+      </w:r>
+      <w:proofErr w:type="spellEnd"/>
+      <w:r>
+        <w:rPr>
+          <w:rFonts w:ascii="Times New Roman" w:hAnsi="Times New Roman" w:cs="Times New Roman"/>
+          <w:i w:val="0"/>
+          <w:iCs w:val="0"/>
+          <w:color w:val="auto"/>
+        </w:rPr>
+        <w:t xml:space="preserve"> </w:t>
+      </w:r>
+      <w:proofErr w:type="spellStart"/>
+      <w:r>
+        <w:rPr>
+          <w:rFonts w:ascii="Times New Roman" w:hAnsi="Times New Roman" w:cs="Times New Roman"/>
+          <w:i w:val="0"/>
+          <w:iCs w:val="0"/>
+          <w:color w:val="auto"/>
+        </w:rPr>
+        <w:t>aplikasi</w:t>
+      </w:r>
+      <w:proofErr w:type="spellEnd"/>
+      <w:r>
+        <w:rPr>
+          <w:rFonts w:ascii="Times New Roman" w:hAnsi="Times New Roman" w:cs="Times New Roman"/>
+          <w:i w:val="0"/>
+          <w:iCs w:val="0"/>
+          <w:color w:val="auto"/>
+        </w:rPr>
+        <w:t xml:space="preserve"> Blynk </w:t>
+      </w:r>
+      <w:proofErr w:type="spellStart"/>
+      <w:r>
+        <w:rPr>
+          <w:rFonts w:ascii="Times New Roman" w:hAnsi="Times New Roman" w:cs="Times New Roman"/>
+          <w:i w:val="0"/>
+          <w:iCs w:val="0"/>
+          <w:color w:val="auto"/>
+        </w:rPr>
+        <w:t>untuk</w:t>
+      </w:r>
+      <w:proofErr w:type="spellEnd"/>
+      <w:r>
+        <w:rPr>
+          <w:rFonts w:ascii="Times New Roman" w:hAnsi="Times New Roman" w:cs="Times New Roman"/>
+          <w:i w:val="0"/>
+          <w:iCs w:val="0"/>
+          <w:color w:val="auto"/>
+        </w:rPr>
+        <w:t xml:space="preserve"> </w:t>
+      </w:r>
+      <w:r>
+        <w:rPr>
+          <w:rFonts w:ascii="Times New Roman" w:hAnsi="Times New Roman" w:cs="Times New Roman"/>
+          <w:color w:val="auto"/>
+        </w:rPr>
+        <w:t xml:space="preserve">scheduling </w:t>
+      </w:r>
+      <w:proofErr w:type="spellStart"/>
+      <w:r>
+        <w:rPr>
+          <w:rFonts w:ascii="Times New Roman" w:hAnsi="Times New Roman" w:cs="Times New Roman"/>
+          <w:i w:val="0"/>
+          <w:iCs w:val="0"/>
+          <w:color w:val="auto"/>
+        </w:rPr>
+        <w:t>pengambilan</w:t>
+      </w:r>
+      <w:proofErr w:type="spellEnd"/>
+      <w:r>
+        <w:rPr>
+          <w:rFonts w:ascii="Times New Roman" w:hAnsi="Times New Roman" w:cs="Times New Roman"/>
+          <w:i w:val="0"/>
+          <w:iCs w:val="0"/>
+          <w:color w:val="auto"/>
+        </w:rPr>
+        <w:t xml:space="preserve"> / </w:t>
+      </w:r>
+      <w:proofErr w:type="spellStart"/>
+      <w:r>
+        <w:rPr>
+          <w:rFonts w:ascii="Times New Roman" w:hAnsi="Times New Roman" w:cs="Times New Roman"/>
+          <w:i w:val="0"/>
+          <w:iCs w:val="0"/>
+          <w:color w:val="auto"/>
+        </w:rPr>
+        <w:t>meminum</w:t>
+      </w:r>
+      <w:proofErr w:type="spellEnd"/>
+      <w:r>
+        <w:rPr>
+          <w:rFonts w:ascii="Times New Roman" w:hAnsi="Times New Roman" w:cs="Times New Roman"/>
+          <w:i w:val="0"/>
+          <w:iCs w:val="0"/>
+          <w:color w:val="auto"/>
+        </w:rPr>
+        <w:t xml:space="preserve"> </w:t>
+      </w:r>
+      <w:proofErr w:type="spellStart"/>
+      <w:r>
+        <w:rPr>
+          <w:rFonts w:ascii="Times New Roman" w:hAnsi="Times New Roman" w:cs="Times New Roman"/>
+          <w:i w:val="0"/>
+          <w:iCs w:val="0"/>
+          <w:color w:val="auto"/>
+        </w:rPr>
+        <w:t>obat</w:t>
+      </w:r>
+      <w:proofErr w:type="spellEnd"/>
+    </w:p>
+    <w:p>
+      <w:pPr>
+        <w:jc w:val="both"/>
+        <w:rPr>
+          <w:rFonts w:ascii="Times New Roman" w:hAnsi="Times New Roman" w:cs="Times New Roman"/>
         </w:rPr>
       </w:pPr>
     </w:p>
     <w:p>
       <w:pPr>
+        <w:keepNext/>
         <w:jc w:val="center"/>
         <w:rPr>
-          <w:lang w:val="en-US"/>
+          <w:rFonts w:ascii="Times New Roman" w:hAnsi="Times New Roman" w:cs="Times New Roman"/>
         </w:rPr>
       </w:pPr>
+      <w:r>
+        <w:rPr>
+          <w:rFonts w:ascii="Times New Roman" w:hAnsi="Times New Roman" w:cs="Times New Roman"/>
+        </w:rPr>
+        <w:drawing>
+          <wp:inline distT="0" distB="0" distL="0" distR="0" wp14:anchorId="221F39B8" wp14:editId="54F32537">
+            <wp:extent cx="1848108" cy="3258005"/>
+            <wp:effectExtent l="0" t="0" r="0" b="0"/>
+            <wp:docPr id="2036529209" name="Picture 1" descr="A screenshot of a phone&#10;&#10;Description automatically generated"/>
+            <wp:cNvGraphicFramePr>
+              <a:graphicFrameLocks xmlns:a="http://schemas.openxmlformats.org/drawingml/2006/main" noChangeAspect="1"/>
+            </wp:cNvGraphicFramePr>
+            <a:graphic xmlns:a="http://schemas.openxmlformats.org/drawingml/2006/main">
+              <a:graphicData uri="http://schemas.openxmlformats.org/drawingml/2006/picture">
+                <pic:pic xmlns:pic="http://schemas.openxmlformats.org/drawingml/2006/picture">
+                  <pic:nvPicPr>
+                    <pic:cNvPr id="2036529209" name="Picture 1" descr="A screenshot of a phone&#10;&#10;Description automatically generated"/>
+                    <pic:cNvPicPr/>
+                  </pic:nvPicPr>
+                  <pic:blipFill>
+                    <a:blip r:embed="rId6"/>
+                    <a:stretch>
+                      <a:fillRect/>
+                    </a:stretch>
+                  </pic:blipFill>
+                  <pic:spPr>
+                    <a:xfrm>
+                      <a:off x="0" y="0"/>
+                      <a:ext cx="1848108" cy="3258005"/>
+                    </a:xfrm>
+                    <a:prstGeom prst="rect">
+                      <a:avLst/>
+                    </a:prstGeom>
+                  </pic:spPr>
+                </pic:pic>
+              </a:graphicData>
+            </a:graphic>
+          </wp:inline>
+        </w:drawing>
+      </w:r>
     </w:p>
     <w:p>
       <w:pPr>
+        <w:pStyle w:val="Caption"/>
         <w:jc w:val="center"/>
         <w:rPr>
-          <w:lang w:val="en-US"/>
+          <w:rFonts w:ascii="Times New Roman" w:hAnsi="Times New Roman" w:cs="Times New Roman"/>
         </w:rPr>
       </w:pPr>
+      <w:r>
+        <w:rPr>
+          <w:rFonts w:ascii="Times New Roman" w:hAnsi="Times New Roman" w:cs="Times New Roman"/>
+          <w:i w:val="0"/>
+          <w:iCs w:val="0"/>
+          <w:color w:val="auto"/>
+        </w:rPr>
+        <w:t xml:space="preserve">Gambar </w:t>
+      </w:r>
+      <w:r>
+        <w:rPr>
+          <w:rFonts w:ascii="Times New Roman" w:hAnsi="Times New Roman" w:cs="Times New Roman"/>
+          <w:i w:val="0"/>
+          <w:iCs w:val="0"/>
+          <w:color w:val="auto"/>
+        </w:rPr>
+        <w:fldChar w:fldCharType="begin"/>
+      </w:r>
+      <w:r>
+        <w:rPr>
+          <w:rFonts w:ascii="Times New Roman" w:hAnsi="Times New Roman" w:cs="Times New Roman"/>
+          <w:i w:val="0"/>
+          <w:iCs w:val="0"/>
+          <w:color w:val="auto"/>
+        </w:rPr>
+        <w:instrText xml:space="preserve"> SEQ Gambar \* ARABIC </w:instrText>
+      </w:r>
+      <w:r>
+        <w:rPr>
+          <w:rFonts w:ascii="Times New Roman" w:hAnsi="Times New Roman" w:cs="Times New Roman"/>
+          <w:i w:val="0"/>
+          <w:iCs w:val="0"/>
+          <w:color w:val="auto"/>
+        </w:rPr>
+        <w:fldChar w:fldCharType="separate"/>
+      </w:r>
+      <w:r>
+        <w:rPr>
+          <w:rFonts w:ascii="Times New Roman" w:hAnsi="Times New Roman" w:cs="Times New Roman"/>
+          <w:i w:val="0"/>
+          <w:iCs w:val="0"/>
+          <w:noProof/>
+          <w:color w:val="auto"/>
+        </w:rPr>
+        <w:t>3</w:t>
+      </w:r>
+      <w:r>
+        <w:rPr>
+          <w:rFonts w:ascii="Times New Roman" w:hAnsi="Times New Roman" w:cs="Times New Roman"/>
+          <w:i w:val="0"/>
+          <w:iCs w:val="0"/>
+          <w:color w:val="auto"/>
+        </w:rPr>
+        <w:fldChar w:fldCharType="end"/>
+      </w:r>
+      <w:r>
+        <w:rPr>
+          <w:rFonts w:ascii="Times New Roman" w:hAnsi="Times New Roman" w:cs="Times New Roman"/>
+          <w:i w:val="0"/>
+          <w:iCs w:val="0"/>
+          <w:color w:val="auto"/>
+        </w:rPr>
+        <w:t xml:space="preserve"> </w:t>
+      </w:r>
+      <w:proofErr w:type="spellStart"/>
+      <w:r>
+        <w:rPr>
+          <w:rFonts w:ascii="Times New Roman" w:hAnsi="Times New Roman" w:cs="Times New Roman"/>
+          <w:i w:val="0"/>
+          <w:iCs w:val="0"/>
+          <w:color w:val="auto"/>
+        </w:rPr>
+        <w:t>Pengaturan</w:t>
+      </w:r>
+      <w:proofErr w:type="spellEnd"/>
+      <w:r>
+        <w:rPr>
+          <w:rFonts w:ascii="Times New Roman" w:hAnsi="Times New Roman" w:cs="Times New Roman"/>
+          <w:i w:val="0"/>
+          <w:iCs w:val="0"/>
+          <w:color w:val="auto"/>
+        </w:rPr>
+        <w:t xml:space="preserve"> </w:t>
+      </w:r>
+      <w:proofErr w:type="spellStart"/>
+      <w:r>
+        <w:rPr>
+          <w:rFonts w:ascii="Times New Roman" w:hAnsi="Times New Roman" w:cs="Times New Roman"/>
+          <w:i w:val="0"/>
+          <w:iCs w:val="0"/>
+          <w:color w:val="auto"/>
+        </w:rPr>
+        <w:t>logika</w:t>
+      </w:r>
+      <w:proofErr w:type="spellEnd"/>
+      <w:r>
+        <w:rPr>
+          <w:rFonts w:ascii="Times New Roman" w:hAnsi="Times New Roman" w:cs="Times New Roman"/>
+          <w:i w:val="0"/>
+          <w:iCs w:val="0"/>
+          <w:color w:val="auto"/>
+        </w:rPr>
+        <w:t xml:space="preserve"> pada </w:t>
+      </w:r>
+      <w:proofErr w:type="spellStart"/>
+      <w:r>
+        <w:rPr>
+          <w:rFonts w:ascii="Times New Roman" w:hAnsi="Times New Roman" w:cs="Times New Roman"/>
+          <w:i w:val="0"/>
+          <w:iCs w:val="0"/>
+          <w:color w:val="auto"/>
+        </w:rPr>
+        <w:t>aplikasi</w:t>
+      </w:r>
+      <w:proofErr w:type="spellEnd"/>
+      <w:r>
+        <w:rPr>
+          <w:rFonts w:ascii="Times New Roman" w:hAnsi="Times New Roman" w:cs="Times New Roman"/>
+          <w:i w:val="0"/>
+          <w:iCs w:val="0"/>
+          <w:color w:val="auto"/>
+        </w:rPr>
+        <w:t xml:space="preserve"> Blynk </w:t>
+      </w:r>
+      <w:proofErr w:type="spellStart"/>
+      <w:r>
+        <w:rPr>
+          <w:rFonts w:ascii="Times New Roman" w:hAnsi="Times New Roman" w:cs="Times New Roman"/>
+          <w:i w:val="0"/>
+          <w:iCs w:val="0"/>
+          <w:color w:val="auto"/>
+        </w:rPr>
+        <w:t>untuk</w:t>
+      </w:r>
+      <w:proofErr w:type="spellEnd"/>
+      <w:r>
+        <w:rPr>
+          <w:rFonts w:ascii="Times New Roman" w:hAnsi="Times New Roman" w:cs="Times New Roman"/>
+          <w:i w:val="0"/>
+          <w:iCs w:val="0"/>
+          <w:color w:val="auto"/>
+        </w:rPr>
+        <w:t xml:space="preserve"> </w:t>
+      </w:r>
+      <w:proofErr w:type="spellStart"/>
+      <w:r>
+        <w:rPr>
+          <w:rFonts w:ascii="Times New Roman" w:hAnsi="Times New Roman" w:cs="Times New Roman"/>
+          <w:i w:val="0"/>
+          <w:iCs w:val="0"/>
+          <w:color w:val="auto"/>
+        </w:rPr>
+        <w:t>mengatur</w:t>
+      </w:r>
+      <w:proofErr w:type="spellEnd"/>
+      <w:r>
+        <w:rPr>
+          <w:rFonts w:ascii="Times New Roman" w:hAnsi="Times New Roman" w:cs="Times New Roman"/>
+          <w:i w:val="0"/>
+          <w:iCs w:val="0"/>
+          <w:color w:val="auto"/>
+        </w:rPr>
+        <w:t xml:space="preserve"> sensor dan </w:t>
+      </w:r>
+      <w:proofErr w:type="spellStart"/>
+      <w:r>
+        <w:rPr>
+          <w:rFonts w:ascii="Times New Roman" w:hAnsi="Times New Roman" w:cs="Times New Roman"/>
+          <w:i w:val="0"/>
+          <w:iCs w:val="0"/>
+          <w:color w:val="auto"/>
+        </w:rPr>
+        <w:t>kondisi</w:t>
+      </w:r>
+      <w:proofErr w:type="spellEnd"/>
+      <w:r>
+        <w:rPr>
+          <w:rFonts w:ascii="Times New Roman" w:hAnsi="Times New Roman" w:cs="Times New Roman"/>
+          <w:i w:val="0"/>
+          <w:iCs w:val="0"/>
+          <w:color w:val="auto"/>
+        </w:rPr>
+        <w:t xml:space="preserve"> yang </w:t>
+      </w:r>
+      <w:proofErr w:type="spellStart"/>
+      <w:r>
+        <w:rPr>
+          <w:rFonts w:ascii="Times New Roman" w:hAnsi="Times New Roman" w:cs="Times New Roman"/>
+          <w:i w:val="0"/>
+          <w:iCs w:val="0"/>
+          <w:color w:val="auto"/>
+        </w:rPr>
+        <w:t>ada</w:t>
+      </w:r>
+      <w:proofErr w:type="spellEnd"/>
     </w:p>
     <w:p>
       <w:pPr>
-        <w:jc w:val="center"/>
-        <w:rPr>
+        <w:ind w:firstLine="720"/>
+        <w:jc w:val="both"/>
+        <w:rPr>
+          <w:rFonts w:ascii="Times New Roman" w:hAnsi="Times New Roman" w:cs="Times New Roman"/>
           <w:lang w:val="en-US"/>
         </w:rPr>
       </w:pPr>
-    </w:p>
-    <w:p>
-      <w:pPr>
-        <w:jc w:val="center"/>
-        <w:rPr>
-          <w:lang w:val="en-US"/>
-        </w:rPr>
-      </w:pPr>
-    </w:p>
-    <w:p>
-      <w:pPr>
-        <w:jc w:val="center"/>
-        <w:rPr>
-          <w:lang w:val="en-US"/>
-        </w:rPr>
-      </w:pPr>
-    </w:p>
-    <w:p>
-      <w:pPr>
-        <w:jc w:val="center"/>
-        <w:rPr>
-          <w:lang w:val="en-US"/>
-        </w:rPr>
-      </w:pPr>
-    </w:p>
-    <w:p>
-      <w:pPr>
-        <w:jc w:val="center"/>
-        <w:rPr>
-          <w:lang w:val="en-US"/>
-        </w:rPr>
-      </w:pPr>
-    </w:p>
-    <w:p>
-      <w:pPr>
-        <w:jc w:val="center"/>
-        <w:rPr>
-          <w:lang w:val="en-US"/>
-        </w:rPr>
-      </w:pPr>
-    </w:p>
-    <w:p>
-      <w:pPr>
-        <w:rPr>
-          <w:lang w:val="en-US"/>
-        </w:rPr>
-      </w:pPr>
-      <w:r>
-        <w:rPr>
-          <w:lang w:val="en-US"/>
-        </w:rPr>
-        <w:t xml:space="preserve">IOT </w:t>
+      <w:proofErr w:type="spellStart"/>
+      <w:r>
+        <w:rPr>
+          <w:rFonts w:ascii="Times New Roman" w:hAnsi="Times New Roman" w:cs="Times New Roman"/>
+        </w:rPr>
+        <w:t>Jurnal</w:t>
+      </w:r>
+      <w:proofErr w:type="spellEnd"/>
+      <w:r>
+        <w:rPr>
+          <w:rFonts w:ascii="Times New Roman" w:hAnsi="Times New Roman" w:cs="Times New Roman"/>
+        </w:rPr>
+        <w:t xml:space="preserve"> </w:t>
+      </w:r>
+      <w:proofErr w:type="spellStart"/>
+      <w:r>
+        <w:rPr>
+          <w:rFonts w:ascii="Times New Roman" w:hAnsi="Times New Roman" w:cs="Times New Roman"/>
+        </w:rPr>
+        <w:t>ini</w:t>
+      </w:r>
+      <w:proofErr w:type="spellEnd"/>
+      <w:r>
+        <w:rPr>
+          <w:rFonts w:ascii="Times New Roman" w:hAnsi="Times New Roman" w:cs="Times New Roman"/>
+        </w:rPr>
+        <w:t xml:space="preserve"> </w:t>
+      </w:r>
+      <w:proofErr w:type="spellStart"/>
+      <w:r>
+        <w:rPr>
+          <w:rFonts w:ascii="Times New Roman" w:hAnsi="Times New Roman" w:cs="Times New Roman"/>
+        </w:rPr>
+        <w:t>menawarkan</w:t>
+      </w:r>
+      <w:proofErr w:type="spellEnd"/>
+      <w:r>
+        <w:rPr>
+          <w:rFonts w:ascii="Times New Roman" w:hAnsi="Times New Roman" w:cs="Times New Roman"/>
+        </w:rPr>
+        <w:t xml:space="preserve"> </w:t>
+      </w:r>
+      <w:proofErr w:type="spellStart"/>
+      <w:r>
+        <w:rPr>
+          <w:rFonts w:ascii="Times New Roman" w:hAnsi="Times New Roman" w:cs="Times New Roman"/>
+        </w:rPr>
+        <w:t>metode</w:t>
+      </w:r>
+      <w:proofErr w:type="spellEnd"/>
+      <w:r>
+        <w:rPr>
+          <w:rFonts w:ascii="Times New Roman" w:hAnsi="Times New Roman" w:cs="Times New Roman"/>
+        </w:rPr>
+        <w:t xml:space="preserve"> </w:t>
+      </w:r>
+      <w:proofErr w:type="spellStart"/>
+      <w:r>
+        <w:rPr>
+          <w:rFonts w:ascii="Times New Roman" w:hAnsi="Times New Roman" w:cs="Times New Roman"/>
+        </w:rPr>
+        <w:t>untuk</w:t>
+      </w:r>
+      <w:proofErr w:type="spellEnd"/>
+      <w:r>
+        <w:rPr>
+          <w:rFonts w:ascii="Times New Roman" w:hAnsi="Times New Roman" w:cs="Times New Roman"/>
+        </w:rPr>
+        <w:t xml:space="preserve"> </w:t>
+      </w:r>
+      <w:proofErr w:type="spellStart"/>
+      <w:r>
+        <w:rPr>
+          <w:rFonts w:ascii="Times New Roman" w:hAnsi="Times New Roman" w:cs="Times New Roman"/>
+        </w:rPr>
+        <w:t>memantau</w:t>
+      </w:r>
+      <w:proofErr w:type="spellEnd"/>
+      <w:r>
+        <w:rPr>
+          <w:rFonts w:ascii="Times New Roman" w:hAnsi="Times New Roman" w:cs="Times New Roman"/>
+        </w:rPr>
+        <w:t xml:space="preserve"> </w:t>
+      </w:r>
+      <w:proofErr w:type="spellStart"/>
+      <w:r>
+        <w:rPr>
+          <w:rFonts w:ascii="Times New Roman" w:hAnsi="Times New Roman" w:cs="Times New Roman"/>
+        </w:rPr>
+        <w:t>aktivitas</w:t>
+      </w:r>
+      <w:proofErr w:type="spellEnd"/>
+      <w:r>
+        <w:rPr>
+          <w:rFonts w:ascii="Times New Roman" w:hAnsi="Times New Roman" w:cs="Times New Roman"/>
+        </w:rPr>
+        <w:t xml:space="preserve"> </w:t>
+      </w:r>
+      <w:proofErr w:type="spellStart"/>
+      <w:r>
+        <w:rPr>
+          <w:rFonts w:ascii="Times New Roman" w:hAnsi="Times New Roman" w:cs="Times New Roman"/>
+        </w:rPr>
+        <w:t>pasien</w:t>
+      </w:r>
+      <w:proofErr w:type="spellEnd"/>
+      <w:r>
+        <w:rPr>
+          <w:rFonts w:ascii="Times New Roman" w:hAnsi="Times New Roman" w:cs="Times New Roman"/>
+        </w:rPr>
+        <w:t xml:space="preserve"> Alzheimer di </w:t>
+      </w:r>
+      <w:proofErr w:type="spellStart"/>
+      <w:r>
+        <w:rPr>
+          <w:rFonts w:ascii="Times New Roman" w:hAnsi="Times New Roman" w:cs="Times New Roman"/>
+        </w:rPr>
+        <w:t>dalam</w:t>
+      </w:r>
+      <w:proofErr w:type="spellEnd"/>
+      <w:r>
+        <w:rPr>
+          <w:rFonts w:ascii="Times New Roman" w:hAnsi="Times New Roman" w:cs="Times New Roman"/>
+        </w:rPr>
+        <w:t xml:space="preserve"> dan </w:t>
+      </w:r>
+      <w:proofErr w:type="spellStart"/>
+      <w:r>
+        <w:rPr>
+          <w:rFonts w:ascii="Times New Roman" w:hAnsi="Times New Roman" w:cs="Times New Roman"/>
+        </w:rPr>
+        <w:t>luar</w:t>
+      </w:r>
+      <w:proofErr w:type="spellEnd"/>
+      <w:r>
+        <w:rPr>
+          <w:rFonts w:ascii="Times New Roman" w:hAnsi="Times New Roman" w:cs="Times New Roman"/>
+        </w:rPr>
+        <w:t xml:space="preserve"> </w:t>
+      </w:r>
+      <w:proofErr w:type="spellStart"/>
+      <w:r>
+        <w:rPr>
+          <w:rFonts w:ascii="Times New Roman" w:hAnsi="Times New Roman" w:cs="Times New Roman"/>
+        </w:rPr>
+        <w:t>rumah</w:t>
+      </w:r>
+      <w:proofErr w:type="spellEnd"/>
+      <w:r>
+        <w:rPr>
+          <w:rFonts w:ascii="Times New Roman" w:hAnsi="Times New Roman" w:cs="Times New Roman"/>
+        </w:rPr>
+        <w:t xml:space="preserve">, </w:t>
+      </w:r>
+      <w:proofErr w:type="spellStart"/>
+      <w:r>
+        <w:rPr>
+          <w:rFonts w:ascii="Times New Roman" w:hAnsi="Times New Roman" w:cs="Times New Roman"/>
+        </w:rPr>
+        <w:t>serta</w:t>
+      </w:r>
+      <w:proofErr w:type="spellEnd"/>
+      <w:r>
+        <w:rPr>
+          <w:rFonts w:ascii="Times New Roman" w:hAnsi="Times New Roman" w:cs="Times New Roman"/>
+        </w:rPr>
+        <w:t xml:space="preserve"> </w:t>
+      </w:r>
+      <w:proofErr w:type="spellStart"/>
+      <w:r>
+        <w:rPr>
+          <w:rFonts w:ascii="Times New Roman" w:hAnsi="Times New Roman" w:cs="Times New Roman"/>
+        </w:rPr>
+        <w:t>memberikan</w:t>
+      </w:r>
+      <w:proofErr w:type="spellEnd"/>
+      <w:r>
+        <w:rPr>
+          <w:rFonts w:ascii="Times New Roman" w:hAnsi="Times New Roman" w:cs="Times New Roman"/>
+        </w:rPr>
+        <w:t xml:space="preserve"> </w:t>
+      </w:r>
+      <w:proofErr w:type="spellStart"/>
+      <w:r>
+        <w:rPr>
+          <w:rFonts w:ascii="Times New Roman" w:hAnsi="Times New Roman" w:cs="Times New Roman"/>
+        </w:rPr>
+        <w:t>informasi</w:t>
+      </w:r>
+      <w:proofErr w:type="spellEnd"/>
+      <w:r>
+        <w:rPr>
+          <w:rFonts w:ascii="Times New Roman" w:hAnsi="Times New Roman" w:cs="Times New Roman"/>
+        </w:rPr>
+        <w:t xml:space="preserve"> </w:t>
+      </w:r>
+      <w:proofErr w:type="spellStart"/>
+      <w:r>
+        <w:rPr>
+          <w:rFonts w:ascii="Times New Roman" w:hAnsi="Times New Roman" w:cs="Times New Roman"/>
+        </w:rPr>
+        <w:t>mengenai</w:t>
+      </w:r>
+      <w:proofErr w:type="spellEnd"/>
+      <w:r>
+        <w:rPr>
+          <w:rFonts w:ascii="Times New Roman" w:hAnsi="Times New Roman" w:cs="Times New Roman"/>
+        </w:rPr>
+        <w:t xml:space="preserve"> </w:t>
+      </w:r>
+      <w:proofErr w:type="spellStart"/>
+      <w:r>
+        <w:rPr>
+          <w:rFonts w:ascii="Times New Roman" w:hAnsi="Times New Roman" w:cs="Times New Roman"/>
+        </w:rPr>
+        <w:t>lokasi</w:t>
+      </w:r>
+      <w:proofErr w:type="spellEnd"/>
+      <w:r>
+        <w:rPr>
+          <w:rFonts w:ascii="Times New Roman" w:hAnsi="Times New Roman" w:cs="Times New Roman"/>
+        </w:rPr>
+        <w:t xml:space="preserve">, </w:t>
+      </w:r>
+      <w:proofErr w:type="spellStart"/>
+      <w:r>
+        <w:rPr>
+          <w:rFonts w:ascii="Times New Roman" w:hAnsi="Times New Roman" w:cs="Times New Roman"/>
+        </w:rPr>
+        <w:t>tingkat</w:t>
+      </w:r>
+      <w:proofErr w:type="spellEnd"/>
+      <w:r>
+        <w:rPr>
+          <w:rFonts w:ascii="Times New Roman" w:hAnsi="Times New Roman" w:cs="Times New Roman"/>
+        </w:rPr>
+        <w:t xml:space="preserve"> </w:t>
+      </w:r>
+      <w:proofErr w:type="spellStart"/>
+      <w:r>
+        <w:rPr>
+          <w:rFonts w:ascii="Times New Roman" w:hAnsi="Times New Roman" w:cs="Times New Roman"/>
+        </w:rPr>
+        <w:t>keparahan</w:t>
+      </w:r>
+      <w:proofErr w:type="spellEnd"/>
+      <w:r>
+        <w:rPr>
+          <w:rFonts w:ascii="Times New Roman" w:hAnsi="Times New Roman" w:cs="Times New Roman"/>
+        </w:rPr>
+        <w:t xml:space="preserve">, dan </w:t>
+      </w:r>
+      <w:proofErr w:type="spellStart"/>
+      <w:r>
+        <w:rPr>
+          <w:rFonts w:ascii="Times New Roman" w:hAnsi="Times New Roman" w:cs="Times New Roman"/>
+        </w:rPr>
+        <w:t>waktu</w:t>
+      </w:r>
+      <w:proofErr w:type="spellEnd"/>
+      <w:r>
+        <w:rPr>
+          <w:rFonts w:ascii="Times New Roman" w:hAnsi="Times New Roman" w:cs="Times New Roman"/>
+        </w:rPr>
+        <w:t xml:space="preserve"> </w:t>
+      </w:r>
+      <w:proofErr w:type="spellStart"/>
+      <w:r>
+        <w:rPr>
+          <w:rFonts w:ascii="Times New Roman" w:hAnsi="Times New Roman" w:cs="Times New Roman"/>
+        </w:rPr>
+        <w:t>kejadian</w:t>
+      </w:r>
+      <w:proofErr w:type="spellEnd"/>
+      <w:r>
+        <w:rPr>
+          <w:rFonts w:ascii="Times New Roman" w:hAnsi="Times New Roman" w:cs="Times New Roman"/>
+        </w:rPr>
+        <w:t>.</w:t>
+      </w:r>
+      <w:r>
+        <w:rPr>
+          <w:rFonts w:ascii="Times New Roman" w:hAnsi="Times New Roman" w:cs="Times New Roman"/>
+        </w:rPr>
+        <w:t xml:space="preserve"> </w:t>
+      </w:r>
+      <w:r>
+        <w:rPr>
+          <w:rFonts w:ascii="Times New Roman" w:hAnsi="Times New Roman" w:cs="Times New Roman"/>
+        </w:rPr>
+        <w:t xml:space="preserve">Dalam </w:t>
+      </w:r>
+      <w:proofErr w:type="spellStart"/>
+      <w:r>
+        <w:rPr>
+          <w:rFonts w:ascii="Times New Roman" w:hAnsi="Times New Roman" w:cs="Times New Roman"/>
+        </w:rPr>
+        <w:t>pengujian</w:t>
+      </w:r>
+      <w:proofErr w:type="spellEnd"/>
+      <w:r>
+        <w:rPr>
+          <w:rFonts w:ascii="Times New Roman" w:hAnsi="Times New Roman" w:cs="Times New Roman"/>
+        </w:rPr>
+        <w:t xml:space="preserve"> </w:t>
+      </w:r>
+      <w:proofErr w:type="spellStart"/>
+      <w:r>
+        <w:rPr>
+          <w:rFonts w:ascii="Times New Roman" w:hAnsi="Times New Roman" w:cs="Times New Roman"/>
+        </w:rPr>
+        <w:t>perangkat</w:t>
+      </w:r>
+      <w:proofErr w:type="spellEnd"/>
+      <w:r>
+        <w:rPr>
+          <w:rFonts w:ascii="Times New Roman" w:hAnsi="Times New Roman" w:cs="Times New Roman"/>
+        </w:rPr>
+        <w:t xml:space="preserve"> </w:t>
+      </w:r>
+      <w:proofErr w:type="spellStart"/>
+      <w:r>
+        <w:rPr>
+          <w:rFonts w:ascii="Times New Roman" w:hAnsi="Times New Roman" w:cs="Times New Roman"/>
+        </w:rPr>
+        <w:t>dibawah</w:t>
+      </w:r>
+      <w:proofErr w:type="spellEnd"/>
+      <w:r>
+        <w:rPr>
+          <w:rFonts w:ascii="Times New Roman" w:hAnsi="Times New Roman" w:cs="Times New Roman"/>
+        </w:rPr>
+        <w:t xml:space="preserve"> </w:t>
+      </w:r>
+      <w:proofErr w:type="spellStart"/>
+      <w:r>
+        <w:rPr>
+          <w:rFonts w:ascii="Times New Roman" w:hAnsi="Times New Roman" w:cs="Times New Roman"/>
+        </w:rPr>
+        <w:t>pengawasan</w:t>
+      </w:r>
+      <w:proofErr w:type="spellEnd"/>
+      <w:r>
+        <w:rPr>
+          <w:rFonts w:ascii="Times New Roman" w:hAnsi="Times New Roman" w:cs="Times New Roman"/>
+        </w:rPr>
+        <w:t xml:space="preserve"> </w:t>
+      </w:r>
+      <w:proofErr w:type="spellStart"/>
+      <w:r>
+        <w:rPr>
+          <w:rFonts w:ascii="Times New Roman" w:hAnsi="Times New Roman" w:cs="Times New Roman"/>
+        </w:rPr>
+        <w:t>dokter</w:t>
+      </w:r>
+      <w:proofErr w:type="spellEnd"/>
+      <w:r>
+        <w:rPr>
+          <w:rFonts w:ascii="Times New Roman" w:hAnsi="Times New Roman" w:cs="Times New Roman"/>
+        </w:rPr>
+        <w:t xml:space="preserve"> </w:t>
+      </w:r>
+      <w:proofErr w:type="spellStart"/>
+      <w:r>
+        <w:rPr>
+          <w:rFonts w:ascii="Times New Roman" w:hAnsi="Times New Roman" w:cs="Times New Roman"/>
+        </w:rPr>
+        <w:t>spesialis</w:t>
+      </w:r>
+      <w:proofErr w:type="spellEnd"/>
+      <w:r>
+        <w:rPr>
+          <w:rFonts w:ascii="Times New Roman" w:hAnsi="Times New Roman" w:cs="Times New Roman"/>
+        </w:rPr>
+        <w:t xml:space="preserve">, </w:t>
+      </w:r>
+      <w:proofErr w:type="spellStart"/>
+      <w:r>
+        <w:rPr>
+          <w:rFonts w:ascii="Times New Roman" w:hAnsi="Times New Roman" w:cs="Times New Roman"/>
+        </w:rPr>
+        <w:t>perangkat</w:t>
+      </w:r>
+      <w:proofErr w:type="spellEnd"/>
+      <w:r>
+        <w:rPr>
+          <w:rFonts w:ascii="Times New Roman" w:hAnsi="Times New Roman" w:cs="Times New Roman"/>
+        </w:rPr>
+        <w:t xml:space="preserve"> </w:t>
+      </w:r>
+      <w:proofErr w:type="spellStart"/>
+      <w:r>
+        <w:rPr>
+          <w:rFonts w:ascii="Times New Roman" w:hAnsi="Times New Roman" w:cs="Times New Roman"/>
+        </w:rPr>
+        <w:t>dinilai</w:t>
+      </w:r>
+      <w:proofErr w:type="spellEnd"/>
+      <w:r>
+        <w:rPr>
+          <w:rFonts w:ascii="Times New Roman" w:hAnsi="Times New Roman" w:cs="Times New Roman"/>
+        </w:rPr>
+        <w:t xml:space="preserve"> sangat </w:t>
+      </w:r>
+      <w:proofErr w:type="spellStart"/>
+      <w:r>
+        <w:rPr>
+          <w:rFonts w:ascii="Times New Roman" w:hAnsi="Times New Roman" w:cs="Times New Roman"/>
+        </w:rPr>
+        <w:t>efisien</w:t>
+      </w:r>
+      <w:proofErr w:type="spellEnd"/>
+      <w:r>
+        <w:rPr>
+          <w:rFonts w:ascii="Times New Roman" w:hAnsi="Times New Roman" w:cs="Times New Roman"/>
+        </w:rPr>
+        <w:t xml:space="preserve"> </w:t>
+      </w:r>
+      <w:proofErr w:type="spellStart"/>
+      <w:r>
+        <w:rPr>
+          <w:rFonts w:ascii="Times New Roman" w:hAnsi="Times New Roman" w:cs="Times New Roman"/>
+        </w:rPr>
+        <w:t>dalam</w:t>
+      </w:r>
+      <w:proofErr w:type="spellEnd"/>
+      <w:r>
+        <w:rPr>
+          <w:rFonts w:ascii="Times New Roman" w:hAnsi="Times New Roman" w:cs="Times New Roman"/>
+        </w:rPr>
+        <w:t xml:space="preserve"> </w:t>
+      </w:r>
+      <w:proofErr w:type="spellStart"/>
+      <w:r>
+        <w:rPr>
+          <w:rFonts w:ascii="Times New Roman" w:hAnsi="Times New Roman" w:cs="Times New Roman"/>
+        </w:rPr>
+        <w:t>memberikan</w:t>
+      </w:r>
+      <w:proofErr w:type="spellEnd"/>
+      <w:r>
+        <w:rPr>
+          <w:rFonts w:ascii="Times New Roman" w:hAnsi="Times New Roman" w:cs="Times New Roman"/>
+        </w:rPr>
+        <w:t xml:space="preserve"> </w:t>
+      </w:r>
+      <w:proofErr w:type="spellStart"/>
+      <w:r>
+        <w:rPr>
+          <w:rFonts w:ascii="Times New Roman" w:hAnsi="Times New Roman" w:cs="Times New Roman"/>
+        </w:rPr>
+        <w:t>informasi</w:t>
+      </w:r>
+      <w:proofErr w:type="spellEnd"/>
+      <w:r>
+        <w:rPr>
+          <w:rFonts w:ascii="Times New Roman" w:hAnsi="Times New Roman" w:cs="Times New Roman"/>
+        </w:rPr>
+        <w:t xml:space="preserve"> yang </w:t>
+      </w:r>
+      <w:proofErr w:type="spellStart"/>
+      <w:r>
+        <w:rPr>
+          <w:rFonts w:ascii="Times New Roman" w:hAnsi="Times New Roman" w:cs="Times New Roman"/>
+        </w:rPr>
+        <w:t>diperlukan</w:t>
+      </w:r>
+      <w:proofErr w:type="spellEnd"/>
+      <w:r>
+        <w:rPr>
+          <w:rFonts w:ascii="Times New Roman" w:hAnsi="Times New Roman" w:cs="Times New Roman"/>
+        </w:rPr>
+        <w:t xml:space="preserve">. Selain </w:t>
+      </w:r>
+      <w:proofErr w:type="spellStart"/>
+      <w:r>
+        <w:rPr>
+          <w:rFonts w:ascii="Times New Roman" w:hAnsi="Times New Roman" w:cs="Times New Roman"/>
+        </w:rPr>
+        <w:t>itu</w:t>
+      </w:r>
+      <w:proofErr w:type="spellEnd"/>
+      <w:r>
+        <w:rPr>
+          <w:rFonts w:ascii="Times New Roman" w:hAnsi="Times New Roman" w:cs="Times New Roman"/>
+        </w:rPr>
+        <w:t xml:space="preserve">, </w:t>
+      </w:r>
+      <w:proofErr w:type="spellStart"/>
+      <w:r>
+        <w:rPr>
+          <w:rFonts w:ascii="Times New Roman" w:hAnsi="Times New Roman" w:cs="Times New Roman"/>
+        </w:rPr>
+        <w:t>pasien</w:t>
+      </w:r>
+      <w:proofErr w:type="spellEnd"/>
+      <w:r>
+        <w:rPr>
+          <w:rFonts w:ascii="Times New Roman" w:hAnsi="Times New Roman" w:cs="Times New Roman"/>
+        </w:rPr>
+        <w:t xml:space="preserve"> </w:t>
+      </w:r>
+      <w:proofErr w:type="spellStart"/>
+      <w:r>
+        <w:rPr>
+          <w:rFonts w:ascii="Times New Roman" w:hAnsi="Times New Roman" w:cs="Times New Roman"/>
+        </w:rPr>
+        <w:t>merasa</w:t>
+      </w:r>
+      <w:proofErr w:type="spellEnd"/>
+      <w:r>
+        <w:rPr>
+          <w:rFonts w:ascii="Times New Roman" w:hAnsi="Times New Roman" w:cs="Times New Roman"/>
+        </w:rPr>
+        <w:t xml:space="preserve"> </w:t>
+      </w:r>
+      <w:proofErr w:type="spellStart"/>
+      <w:r>
+        <w:rPr>
+          <w:rFonts w:ascii="Times New Roman" w:hAnsi="Times New Roman" w:cs="Times New Roman"/>
+        </w:rPr>
+        <w:t>nyaman</w:t>
+      </w:r>
+      <w:proofErr w:type="spellEnd"/>
+      <w:r>
+        <w:rPr>
+          <w:rFonts w:ascii="Times New Roman" w:hAnsi="Times New Roman" w:cs="Times New Roman"/>
+        </w:rPr>
+        <w:t xml:space="preserve"> </w:t>
+      </w:r>
+      <w:proofErr w:type="spellStart"/>
+      <w:r>
+        <w:rPr>
+          <w:rFonts w:ascii="Times New Roman" w:hAnsi="Times New Roman" w:cs="Times New Roman"/>
+        </w:rPr>
+        <w:t>mengenakan</w:t>
+      </w:r>
+      <w:proofErr w:type="spellEnd"/>
+      <w:r>
+        <w:rPr>
+          <w:rFonts w:ascii="Times New Roman" w:hAnsi="Times New Roman" w:cs="Times New Roman"/>
+        </w:rPr>
+        <w:t xml:space="preserve"> </w:t>
+      </w:r>
+      <w:proofErr w:type="spellStart"/>
+      <w:r>
+        <w:rPr>
+          <w:rFonts w:ascii="Times New Roman" w:hAnsi="Times New Roman" w:cs="Times New Roman"/>
+        </w:rPr>
+        <w:t>perangkat</w:t>
+      </w:r>
+      <w:proofErr w:type="spellEnd"/>
+      <w:r>
+        <w:rPr>
+          <w:rFonts w:ascii="Times New Roman" w:hAnsi="Times New Roman" w:cs="Times New Roman"/>
+        </w:rPr>
+        <w:t xml:space="preserve"> di </w:t>
+      </w:r>
+      <w:proofErr w:type="spellStart"/>
+      <w:r>
+        <w:rPr>
+          <w:rFonts w:ascii="Times New Roman" w:hAnsi="Times New Roman" w:cs="Times New Roman"/>
+        </w:rPr>
+        <w:t>pergelangan</w:t>
+      </w:r>
+      <w:proofErr w:type="spellEnd"/>
+      <w:r>
+        <w:rPr>
+          <w:rFonts w:ascii="Times New Roman" w:hAnsi="Times New Roman" w:cs="Times New Roman"/>
+        </w:rPr>
+        <w:t xml:space="preserve"> </w:t>
+      </w:r>
+      <w:proofErr w:type="spellStart"/>
+      <w:r>
+        <w:rPr>
+          <w:rFonts w:ascii="Times New Roman" w:hAnsi="Times New Roman" w:cs="Times New Roman"/>
+        </w:rPr>
+        <w:t>tangannya</w:t>
+      </w:r>
+      <w:proofErr w:type="spellEnd"/>
+      <w:r>
+        <w:rPr>
+          <w:rFonts w:ascii="Times New Roman" w:hAnsi="Times New Roman" w:cs="Times New Roman"/>
+        </w:rPr>
+        <w:t xml:space="preserve"> yang </w:t>
+      </w:r>
+      <w:proofErr w:type="spellStart"/>
+      <w:r>
+        <w:rPr>
+          <w:rFonts w:ascii="Times New Roman" w:hAnsi="Times New Roman" w:cs="Times New Roman"/>
+        </w:rPr>
+        <w:t>membuktikan</w:t>
+      </w:r>
+      <w:proofErr w:type="spellEnd"/>
+      <w:r>
+        <w:rPr>
+          <w:rFonts w:ascii="Times New Roman" w:hAnsi="Times New Roman" w:cs="Times New Roman"/>
+        </w:rPr>
+        <w:t xml:space="preserve"> </w:t>
+      </w:r>
+      <w:proofErr w:type="spellStart"/>
+      <w:r>
+        <w:rPr>
+          <w:rFonts w:ascii="Times New Roman" w:hAnsi="Times New Roman" w:cs="Times New Roman"/>
+        </w:rPr>
+        <w:t>bahwa</w:t>
+      </w:r>
+      <w:proofErr w:type="spellEnd"/>
+      <w:r>
+        <w:rPr>
+          <w:rFonts w:ascii="Times New Roman" w:hAnsi="Times New Roman" w:cs="Times New Roman"/>
+        </w:rPr>
+        <w:t xml:space="preserve"> </w:t>
+      </w:r>
+      <w:proofErr w:type="spellStart"/>
+      <w:r>
+        <w:rPr>
+          <w:rFonts w:ascii="Times New Roman" w:hAnsi="Times New Roman" w:cs="Times New Roman"/>
+        </w:rPr>
+        <w:t>perangkat</w:t>
+      </w:r>
+      <w:proofErr w:type="spellEnd"/>
+      <w:r>
+        <w:rPr>
+          <w:rFonts w:ascii="Times New Roman" w:hAnsi="Times New Roman" w:cs="Times New Roman"/>
+        </w:rPr>
+        <w:t xml:space="preserve"> sangat </w:t>
+      </w:r>
+      <w:proofErr w:type="spellStart"/>
+      <w:r>
+        <w:rPr>
+          <w:rFonts w:ascii="Times New Roman" w:hAnsi="Times New Roman" w:cs="Times New Roman"/>
+        </w:rPr>
+        <w:t>efektif</w:t>
+      </w:r>
+      <w:proofErr w:type="spellEnd"/>
+      <w:r>
+        <w:rPr>
+          <w:rFonts w:ascii="Times New Roman" w:hAnsi="Times New Roman" w:cs="Times New Roman"/>
+        </w:rPr>
+        <w:t xml:space="preserve"> dan </w:t>
+      </w:r>
+      <w:proofErr w:type="spellStart"/>
+      <w:r>
+        <w:rPr>
+          <w:rFonts w:ascii="Times New Roman" w:hAnsi="Times New Roman" w:cs="Times New Roman"/>
+        </w:rPr>
+        <w:t>efisien</w:t>
+      </w:r>
+      <w:proofErr w:type="spellEnd"/>
+      <w:r>
+        <w:rPr>
+          <w:rFonts w:ascii="Times New Roman" w:hAnsi="Times New Roman" w:cs="Times New Roman"/>
+        </w:rPr>
+        <w:t xml:space="preserve"> </w:t>
+      </w:r>
+      <w:proofErr w:type="spellStart"/>
+      <w:r>
+        <w:rPr>
+          <w:rFonts w:ascii="Times New Roman" w:hAnsi="Times New Roman" w:cs="Times New Roman"/>
+        </w:rPr>
+        <w:t>dalam</w:t>
+      </w:r>
+      <w:proofErr w:type="spellEnd"/>
+      <w:r>
+        <w:rPr>
+          <w:rFonts w:ascii="Times New Roman" w:hAnsi="Times New Roman" w:cs="Times New Roman"/>
+        </w:rPr>
+        <w:t xml:space="preserve"> </w:t>
+      </w:r>
+      <w:proofErr w:type="spellStart"/>
+      <w:r>
+        <w:rPr>
+          <w:rFonts w:ascii="Times New Roman" w:hAnsi="Times New Roman" w:cs="Times New Roman"/>
+        </w:rPr>
+        <w:t>pemantauan</w:t>
+      </w:r>
+      <w:proofErr w:type="spellEnd"/>
+      <w:r>
+        <w:rPr>
+          <w:rFonts w:ascii="Times New Roman" w:hAnsi="Times New Roman" w:cs="Times New Roman"/>
+        </w:rPr>
+        <w:t xml:space="preserve"> dan </w:t>
+      </w:r>
+      <w:proofErr w:type="spellStart"/>
+      <w:r>
+        <w:rPr>
+          <w:rFonts w:ascii="Times New Roman" w:hAnsi="Times New Roman" w:cs="Times New Roman"/>
+        </w:rPr>
+        <w:t>peringatan</w:t>
+      </w:r>
+      <w:proofErr w:type="spellEnd"/>
+      <w:r>
+        <w:rPr>
+          <w:rFonts w:ascii="Times New Roman" w:hAnsi="Times New Roman" w:cs="Times New Roman"/>
+        </w:rPr>
+        <w:t xml:space="preserve"> </w:t>
+      </w:r>
+      <w:proofErr w:type="spellStart"/>
+      <w:r>
+        <w:rPr>
+          <w:rFonts w:ascii="Times New Roman" w:hAnsi="Times New Roman" w:cs="Times New Roman"/>
+        </w:rPr>
+        <w:t>untuk</w:t>
+      </w:r>
+      <w:proofErr w:type="spellEnd"/>
+      <w:r>
+        <w:rPr>
+          <w:rFonts w:ascii="Times New Roman" w:hAnsi="Times New Roman" w:cs="Times New Roman"/>
+        </w:rPr>
+        <w:t xml:space="preserve"> </w:t>
+      </w:r>
+      <w:proofErr w:type="spellStart"/>
+      <w:r>
+        <w:rPr>
+          <w:rFonts w:ascii="Times New Roman" w:hAnsi="Times New Roman" w:cs="Times New Roman"/>
+        </w:rPr>
+        <w:t>pasien</w:t>
+      </w:r>
+      <w:proofErr w:type="spellEnd"/>
+      <w:r>
+        <w:rPr>
+          <w:rFonts w:ascii="Times New Roman" w:hAnsi="Times New Roman" w:cs="Times New Roman"/>
+        </w:rPr>
+        <w:t xml:space="preserve"> Alzheimer.</w:t>
       </w:r>
     </w:p>
     <w:sectPr>
@@ -1227,6 +7859,25 @@
       <w:spacing w:val="5"/>
     </w:rPr>
   </w:style>
+  <w:style w:type="paragraph" w:styleId="Caption">
+    <w:name w:val="caption"/>
+    <w:basedOn w:val="Normal"/>
+    <w:next w:val="Normal"/>
+    <w:uiPriority w:val="35"/>
+    <w:unhideWhenUsed/>
+    <w:qFormat/>
+    <w:rsid w:val="00661776"/>
+    <w:pPr>
+      <w:spacing w:after="200" w:line="240" w:lineRule="auto"/>
+    </w:pPr>
+    <w:rPr>
+      <w:i/>
+      <w:iCs/>
+      <w:color w:val="0E2841" w:themeColor="text2"/>
+      <w:sz w:val="18"/>
+      <w:szCs w:val="18"/>
+    </w:rPr>
+  </w:style>
 </w:styles>
 </file>
 

--- a/SEMESTER 1/IOT/Journal IOT Review.docx
+++ b/SEMESTER 1/IOT/Journal IOT Review.docx
@@ -335,6 +335,38 @@
         <w:jc w:val="both"/>
         <w:rPr>
           <w:rFonts w:ascii="Times New Roman" w:hAnsi="Times New Roman" w:cs="Times New Roman"/>
+          <w:lang w:val="en-US"/>
+        </w:rPr>
+      </w:pPr>
+    </w:p>
+    <w:p>
+      <w:pPr>
+        <w:ind w:firstLine="720"/>
+        <w:jc w:val="center"/>
+        <w:rPr>
+          <w:rFonts w:ascii="Times New Roman" w:hAnsi="Times New Roman" w:cs="Times New Roman"/>
+          <w:sz w:val="36"/>
+          <w:szCs w:val="36"/>
+          <w:lang w:val="en-US"/>
+        </w:rPr>
+      </w:pPr>
+      <w:r>
+        <w:rPr>
+          <w:rFonts w:ascii="Times New Roman" w:hAnsi="Times New Roman" w:cs="Times New Roman"/>
+          <w:sz w:val="36"/>
+          <w:szCs w:val="36"/>
+          <w:lang w:val="en-US"/>
+        </w:rPr>
+        <w:lastRenderedPageBreak/>
+        <w:t>Journal review</w:t>
+      </w:r>
+    </w:p>
+    <w:p>
+      <w:pPr>
+        <w:ind w:firstLine="720"/>
+        <w:jc w:val="both"/>
+        <w:rPr>
+          <w:rFonts w:ascii="Times New Roman" w:hAnsi="Times New Roman" w:cs="Times New Roman"/>
         </w:rPr>
       </w:pPr>
       <w:r>
@@ -345,28 +377,7 @@
           <w:i/>
           <w:iCs/>
         </w:rPr>
-        <w:lastRenderedPageBreak/>
-        <w:t>Alzheimer</w:t>
-      </w:r>
-      <w:r>
-        <w:rPr>
-          <w:rFonts w:ascii="Times New Roman" w:hAnsi="Times New Roman" w:cs="Times New Roman"/>
-          <w:b/>
-          <w:bCs/>
-          <w:i/>
-          <w:iCs/>
-        </w:rPr>
-        <w:t xml:space="preserve"> Disease</w:t>
-      </w:r>
-      <w:r>
-        <w:rPr>
-          <w:rFonts w:ascii="Times New Roman" w:hAnsi="Times New Roman" w:cs="Times New Roman"/>
-          <w:b/>
-          <w:bCs/>
-          <w:i/>
-          <w:iCs/>
-        </w:rPr>
-        <w:t xml:space="preserve"> (AD)</w:t>
+        <w:t>Alzheimer Disease (AD)</w:t>
       </w:r>
       <w:r>
         <w:rPr>
@@ -4263,7 +4274,14 @@
         <w:rPr>
           <w:rFonts w:ascii="Times New Roman" w:hAnsi="Times New Roman" w:cs="Times New Roman"/>
         </w:rPr>
-        <w:t xml:space="preserve"> Android, yang </w:t>
+        <w:t xml:space="preserve"> </w:t>
+      </w:r>
+      <w:r>
+        <w:rPr>
+          <w:rFonts w:ascii="Times New Roman" w:hAnsi="Times New Roman" w:cs="Times New Roman"/>
+        </w:rPr>
+        <w:lastRenderedPageBreak/>
+        <w:t xml:space="preserve">Android, yang </w:t>
       </w:r>
       <w:proofErr w:type="spellStart"/>
       <w:r>
@@ -4464,8 +4482,6 @@
       <w:r>
         <w:rPr>
           <w:rFonts w:ascii="Times New Roman" w:hAnsi="Times New Roman" w:cs="Times New Roman"/>
-          <w:b/>
-          <w:bCs/>
         </w:rPr>
         <w:t>ESP-WROOM-32</w:t>
       </w:r>
@@ -4487,14 +4503,7 @@
         <w:rPr>
           <w:rFonts w:ascii="Times New Roman" w:hAnsi="Times New Roman" w:cs="Times New Roman"/>
         </w:rPr>
-        <w:t xml:space="preserve"> </w:t>
-      </w:r>
-      <w:r>
-        <w:rPr>
-          <w:rFonts w:ascii="Times New Roman" w:hAnsi="Times New Roman" w:cs="Times New Roman"/>
-        </w:rPr>
-        <w:lastRenderedPageBreak/>
-        <w:t xml:space="preserve">RTOS dan </w:t>
+        <w:t xml:space="preserve"> RTOS dan </w:t>
       </w:r>
       <w:proofErr w:type="spellStart"/>
       <w:r>
@@ -4794,6 +4803,7 @@
       <w:r>
         <w:rPr>
           <w:rFonts w:ascii="Times New Roman" w:hAnsi="Times New Roman" w:cs="Times New Roman"/>
+          <w:noProof/>
         </w:rPr>
         <w:drawing>
           <wp:inline distT="0" distB="0" distL="0" distR="0" wp14:anchorId="1E8DED73" wp14:editId="232CD294">
@@ -4838,10 +4848,7 @@
         <w:jc w:val="center"/>
         <w:rPr>
           <w:rFonts w:ascii="Times New Roman" w:hAnsi="Times New Roman" w:cs="Times New Roman"/>
-          <w:i w:val="0"/>
-          <w:iCs w:val="0"/>
           <w:color w:val="auto"/>
-          <w:lang w:val="en-US"/>
         </w:rPr>
       </w:pPr>
       <w:r>
@@ -4995,6 +5002,159 @@
         </w:rPr>
         <w:t>Alzheimer Disease</w:t>
       </w:r>
+    </w:p>
+    <w:p/>
+    <w:p>
+      <w:pPr>
+        <w:jc w:val="center"/>
+      </w:pPr>
+    </w:p>
+    <w:p>
+      <w:pPr>
+        <w:keepNext/>
+        <w:jc w:val="center"/>
+      </w:pPr>
+      <w:r>
+        <w:lastRenderedPageBreak/>
+        <w:drawing>
+          <wp:inline distT="0" distB="0" distL="0" distR="0" wp14:anchorId="591E919E" wp14:editId="04C54EB1">
+            <wp:extent cx="3667637" cy="3610479"/>
+            <wp:effectExtent l="0" t="0" r="9525" b="9525"/>
+            <wp:docPr id="1302753315" name="Picture 1" descr="A flowchart of a patient&#10;&#10;Description automatically generated"/>
+            <wp:cNvGraphicFramePr>
+              <a:graphicFrameLocks xmlns:a="http://schemas.openxmlformats.org/drawingml/2006/main" noChangeAspect="1"/>
+            </wp:cNvGraphicFramePr>
+            <a:graphic xmlns:a="http://schemas.openxmlformats.org/drawingml/2006/main">
+              <a:graphicData uri="http://schemas.openxmlformats.org/drawingml/2006/picture">
+                <pic:pic xmlns:pic="http://schemas.openxmlformats.org/drawingml/2006/picture">
+                  <pic:nvPicPr>
+                    <pic:cNvPr id="1302753315" name="Picture 1" descr="A flowchart of a patient&#10;&#10;Description automatically generated"/>
+                    <pic:cNvPicPr/>
+                  </pic:nvPicPr>
+                  <pic:blipFill>
+                    <a:blip r:embed="rId5"/>
+                    <a:stretch>
+                      <a:fillRect/>
+                    </a:stretch>
+                  </pic:blipFill>
+                  <pic:spPr>
+                    <a:xfrm>
+                      <a:off x="0" y="0"/>
+                      <a:ext cx="3667637" cy="3610479"/>
+                    </a:xfrm>
+                    <a:prstGeom prst="rect">
+                      <a:avLst/>
+                    </a:prstGeom>
+                  </pic:spPr>
+                </pic:pic>
+              </a:graphicData>
+            </a:graphic>
+          </wp:inline>
+        </w:drawing>
+      </w:r>
+    </w:p>
+    <w:p>
+      <w:pPr>
+        <w:pStyle w:val="Caption"/>
+        <w:jc w:val="center"/>
+        <w:rPr>
+          <w:rFonts w:ascii="Times New Roman" w:hAnsi="Times New Roman" w:cs="Times New Roman"/>
+          <w:i w:val="0"/>
+          <w:iCs w:val="0"/>
+          <w:color w:val="auto"/>
+        </w:rPr>
+      </w:pPr>
+      <w:r>
+        <w:rPr>
+          <w:rFonts w:ascii="Times New Roman" w:hAnsi="Times New Roman" w:cs="Times New Roman"/>
+          <w:i w:val="0"/>
+          <w:iCs w:val="0"/>
+          <w:color w:val="auto"/>
+        </w:rPr>
+        <w:t xml:space="preserve">Gambar </w:t>
+      </w:r>
+      <w:r>
+        <w:rPr>
+          <w:rFonts w:ascii="Times New Roman" w:hAnsi="Times New Roman" w:cs="Times New Roman"/>
+          <w:i w:val="0"/>
+          <w:iCs w:val="0"/>
+          <w:color w:val="auto"/>
+        </w:rPr>
+        <w:fldChar w:fldCharType="begin"/>
+      </w:r>
+      <w:r>
+        <w:rPr>
+          <w:rFonts w:ascii="Times New Roman" w:hAnsi="Times New Roman" w:cs="Times New Roman"/>
+          <w:i w:val="0"/>
+          <w:iCs w:val="0"/>
+          <w:color w:val="auto"/>
+        </w:rPr>
+        <w:instrText xml:space="preserve"> SEQ Gambar \* ARABIC </w:instrText>
+      </w:r>
+      <w:r>
+        <w:rPr>
+          <w:rFonts w:ascii="Times New Roman" w:hAnsi="Times New Roman" w:cs="Times New Roman"/>
+          <w:i w:val="0"/>
+          <w:iCs w:val="0"/>
+          <w:color w:val="auto"/>
+        </w:rPr>
+        <w:fldChar w:fldCharType="separate"/>
+      </w:r>
+      <w:r>
+        <w:rPr>
+          <w:rFonts w:ascii="Times New Roman" w:hAnsi="Times New Roman" w:cs="Times New Roman"/>
+          <w:i w:val="0"/>
+          <w:iCs w:val="0"/>
+          <w:noProof/>
+          <w:color w:val="auto"/>
+        </w:rPr>
+        <w:t>2</w:t>
+      </w:r>
+      <w:r>
+        <w:rPr>
+          <w:rFonts w:ascii="Times New Roman" w:hAnsi="Times New Roman" w:cs="Times New Roman"/>
+          <w:i w:val="0"/>
+          <w:iCs w:val="0"/>
+          <w:color w:val="auto"/>
+        </w:rPr>
+        <w:fldChar w:fldCharType="end"/>
+      </w:r>
+      <w:r>
+        <w:rPr>
+          <w:rFonts w:ascii="Times New Roman" w:hAnsi="Times New Roman" w:cs="Times New Roman"/>
+          <w:i w:val="0"/>
+          <w:iCs w:val="0"/>
+          <w:color w:val="auto"/>
+        </w:rPr>
+        <w:t xml:space="preserve"> </w:t>
+      </w:r>
+      <w:r>
+        <w:rPr>
+          <w:rFonts w:ascii="Times New Roman" w:hAnsi="Times New Roman" w:cs="Times New Roman"/>
+          <w:color w:val="auto"/>
+        </w:rPr>
+        <w:t>Flowchart</w:t>
+      </w:r>
+      <w:r>
+        <w:rPr>
+          <w:rFonts w:ascii="Times New Roman" w:hAnsi="Times New Roman" w:cs="Times New Roman"/>
+          <w:i w:val="0"/>
+          <w:iCs w:val="0"/>
+          <w:color w:val="auto"/>
+        </w:rPr>
+        <w:t xml:space="preserve"> </w:t>
+      </w:r>
+      <w:proofErr w:type="spellStart"/>
+      <w:r>
+        <w:rPr>
+          <w:rFonts w:ascii="Times New Roman" w:hAnsi="Times New Roman" w:cs="Times New Roman"/>
+          <w:i w:val="0"/>
+          <w:iCs w:val="0"/>
+          <w:color w:val="auto"/>
+        </w:rPr>
+        <w:t>aplikasi</w:t>
+      </w:r>
+      <w:proofErr w:type="spellEnd"/>
     </w:p>
     <w:p>
       <w:pPr>
@@ -5535,7 +5695,19 @@
         <w:rPr>
           <w:rFonts w:ascii="Times New Roman" w:hAnsi="Times New Roman" w:cs="Times New Roman"/>
         </w:rPr>
-        <w:t xml:space="preserve"> 100 meter </w:t>
+        <w:t xml:space="preserve"> 100</w:t>
+      </w:r>
+      <w:r>
+        <w:rPr>
+          <w:rFonts w:ascii="Times New Roman" w:hAnsi="Times New Roman" w:cs="Times New Roman"/>
+        </w:rPr>
+        <w:t xml:space="preserve"> </w:t>
+      </w:r>
+      <w:r>
+        <w:rPr>
+          <w:rFonts w:ascii="Times New Roman" w:hAnsi="Times New Roman" w:cs="Times New Roman"/>
+        </w:rPr>
+        <w:t xml:space="preserve">meter </w:t>
       </w:r>
       <w:proofErr w:type="spellStart"/>
       <w:r>
@@ -5703,8 +5875,8 @@
       <w:r>
         <w:rPr>
           <w:rFonts w:ascii="Times New Roman" w:hAnsi="Times New Roman" w:cs="Times New Roman"/>
-        </w:rPr>
-        <w:lastRenderedPageBreak/>
+          <w:noProof/>
+        </w:rPr>
         <w:drawing>
           <wp:inline distT="0" distB="0" distL="0" distR="0" wp14:anchorId="1F04F308" wp14:editId="4E1FFF93">
             <wp:extent cx="1838582" cy="3267531"/>
@@ -5721,7 +5893,7 @@
                     <pic:cNvPicPr/>
                   </pic:nvPicPr>
                   <pic:blipFill>
-                    <a:blip r:embed="rId5"/>
+                    <a:blip r:embed="rId6"/>
                     <a:stretch>
                       <a:fillRect/>
                     </a:stretch>
@@ -5797,7 +5969,7 @@
           <w:noProof/>
           <w:color w:val="auto"/>
         </w:rPr>
-        <w:t>2</w:t>
+        <w:t>3</w:t>
       </w:r>
       <w:r>
         <w:rPr>
@@ -5955,6 +6127,7 @@
       <w:r>
         <w:rPr>
           <w:rFonts w:ascii="Times New Roman" w:hAnsi="Times New Roman" w:cs="Times New Roman"/>
+          <w:noProof/>
         </w:rPr>
         <w:drawing>
           <wp:inline distT="0" distB="0" distL="0" distR="0" wp14:anchorId="221F39B8" wp14:editId="54F32537">
@@ -5972,7 +6145,7 @@
                     <pic:cNvPicPr/>
                   </pic:nvPicPr>
                   <pic:blipFill>
-                    <a:blip r:embed="rId6"/>
+                    <a:blip r:embed="rId7"/>
                     <a:stretch>
                       <a:fillRect/>
                     </a:stretch>
@@ -6045,7 +6218,7 @@
           <w:noProof/>
           <w:color w:val="auto"/>
         </w:rPr>
-        <w:t>3</w:t>
+        <w:t>4</w:t>
       </w:r>
       <w:r>
         <w:rPr>
@@ -6484,13 +6657,7 @@
         <w:rPr>
           <w:rFonts w:ascii="Times New Roman" w:hAnsi="Times New Roman" w:cs="Times New Roman"/>
         </w:rPr>
-        <w:t>.</w:t>
-      </w:r>
-      <w:r>
-        <w:rPr>
-          <w:rFonts w:ascii="Times New Roman" w:hAnsi="Times New Roman" w:cs="Times New Roman"/>
-        </w:rPr>
-        <w:t xml:space="preserve"> </w:t>
+        <w:t xml:space="preserve">. </w:t>
       </w:r>
       <w:r>
         <w:rPr>
@@ -7546,6 +7713,7 @@
   <w:style w:type="character" w:default="1" w:styleId="DefaultParagraphFont">
     <w:name w:val="Default Paragraph Font"/>
     <w:uiPriority w:val="1"/>
+    <w:semiHidden/>
     <w:unhideWhenUsed/>
   </w:style>
   <w:style w:type="table" w:default="1" w:styleId="TableNormal">
